--- a/1. BRD/Business Requirements _ PSS.docx
+++ b/1. BRD/Business Requirements _ PSS.docx
@@ -59,25 +59,23 @@
                                 <w:color w:val="595959"/>
                                 <w:sz w:val="20"/>
                               </w:rPr>
-                              <w:t xml:space="preserve">Monday, </w:t>
+                              <w:t>Tuesday</w:t>
                             </w:r>
-                            <w:proofErr w:type="gramStart"/>
                             <w:r>
                               <w:rPr>
                                 <w:rFonts w:ascii="Calibri" w:eastAsia="Calibri" w:hAnsi="Calibri" w:cs="Calibri"/>
                                 <w:color w:val="595959"/>
                                 <w:sz w:val="20"/>
                               </w:rPr>
-                              <w:t>September  6</w:t>
+                              <w:t xml:space="preserve">, </w:t>
                             </w:r>
-                            <w:proofErr w:type="gramEnd"/>
                             <w:r>
                               <w:rPr>
                                 <w:rFonts w:ascii="Calibri" w:eastAsia="Calibri" w:hAnsi="Calibri" w:cs="Calibri"/>
                                 <w:color w:val="595959"/>
                                 <w:sz w:val="20"/>
                               </w:rPr>
-                              <w:t>, 2021</w:t>
+                              <w:t>November 7, 2023</w:t>
                             </w:r>
                           </w:p>
                           <w:p>
@@ -123,35 +121,7 @@
                                 <w:i/>
                                 <w:color w:val="1F497D"/>
                               </w:rPr>
-                              <w:t>So</w:t>
-                            </w:r>
-                            <w:r>
-                              <w:rPr>
-                                <w:i/>
-                                <w:color w:val="1F497D"/>
-                              </w:rPr>
-                              <w:t>ạ</w:t>
-                            </w:r>
-                            <w:r>
-                              <w:rPr>
-                                <w:i/>
-                                <w:color w:val="1F497D"/>
-                              </w:rPr>
-                              <w:t>n b</w:t>
-                            </w:r>
-                            <w:r>
-                              <w:rPr>
-                                <w:i/>
-                                <w:color w:val="1F497D"/>
-                              </w:rPr>
-                              <w:t>ở</w:t>
-                            </w:r>
-                            <w:r>
-                              <w:rPr>
-                                <w:i/>
-                                <w:color w:val="1F497D"/>
-                              </w:rPr>
-                              <w:t>i</w:t>
+                              <w:t>Soạn bởi</w:t>
                             </w:r>
                           </w:p>
                           <w:p>
@@ -167,7 +137,7 @@
                                 <w:color w:val="595959"/>
                                 <w:sz w:val="20"/>
                               </w:rPr>
-                              <w:t>Bùi Dương Duy Khang</w:t>
+                              <w:t>Võ Đăng Thuận, Phùng Trần Đăng Khôi</w:t>
                             </w:r>
                           </w:p>
                         </w:txbxContent>
@@ -199,25 +169,23 @@
                           <w:color w:val="595959"/>
                           <w:sz w:val="20"/>
                         </w:rPr>
-                        <w:t xml:space="preserve">Monday, </w:t>
+                        <w:t>Tuesday</w:t>
                       </w:r>
-                      <w:proofErr w:type="gramStart"/>
                       <w:r>
                         <w:rPr>
                           <w:rFonts w:ascii="Calibri" w:eastAsia="Calibri" w:hAnsi="Calibri" w:cs="Calibri"/>
                           <w:color w:val="595959"/>
                           <w:sz w:val="20"/>
                         </w:rPr>
-                        <w:t>September  6</w:t>
+                        <w:t xml:space="preserve">, </w:t>
                       </w:r>
-                      <w:proofErr w:type="gramEnd"/>
                       <w:r>
                         <w:rPr>
                           <w:rFonts w:ascii="Calibri" w:eastAsia="Calibri" w:hAnsi="Calibri" w:cs="Calibri"/>
                           <w:color w:val="595959"/>
                           <w:sz w:val="20"/>
                         </w:rPr>
-                        <w:t>, 2021</w:t>
+                        <w:t>November 7, 2023</w:t>
                       </w:r>
                     </w:p>
                     <w:p>
@@ -263,35 +231,7 @@
                           <w:i/>
                           <w:color w:val="1F497D"/>
                         </w:rPr>
-                        <w:t>So</w:t>
-                      </w:r>
-                      <w:r>
-                        <w:rPr>
-                          <w:i/>
-                          <w:color w:val="1F497D"/>
-                        </w:rPr>
-                        <w:t>ạ</w:t>
-                      </w:r>
-                      <w:r>
-                        <w:rPr>
-                          <w:i/>
-                          <w:color w:val="1F497D"/>
-                        </w:rPr>
-                        <w:t>n b</w:t>
-                      </w:r>
-                      <w:r>
-                        <w:rPr>
-                          <w:i/>
-                          <w:color w:val="1F497D"/>
-                        </w:rPr>
-                        <w:t>ở</w:t>
-                      </w:r>
-                      <w:r>
-                        <w:rPr>
-                          <w:i/>
-                          <w:color w:val="1F497D"/>
-                        </w:rPr>
-                        <w:t>i</w:t>
+                        <w:t>Soạn bởi</w:t>
                       </w:r>
                     </w:p>
                     <w:p>
@@ -307,7 +247,7 @@
                           <w:color w:val="595959"/>
                           <w:sz w:val="20"/>
                         </w:rPr>
-                        <w:t>Bùi Dương Duy Khang</w:t>
+                        <w:t>Võ Đăng Thuận, Phùng Trần Đăng Khôi</w:t>
                       </w:r>
                     </w:p>
                   </w:txbxContent>
@@ -384,98 +324,7 @@
                                 <w:color w:val="404040"/>
                                 <w:sz w:val="36"/>
                               </w:rPr>
-                              <w:t>Ứ</w:t>
-                            </w:r>
-                            <w:r>
-                              <w:rPr>
-                                <w:color w:val="404040"/>
-                                <w:sz w:val="36"/>
-                              </w:rPr>
-                              <w:t>ng d</w:t>
-                            </w:r>
-                            <w:r>
-                              <w:rPr>
-                                <w:color w:val="404040"/>
-                                <w:sz w:val="36"/>
-                              </w:rPr>
-                              <w:t>ụ</w:t>
-                            </w:r>
-                            <w:r>
-                              <w:rPr>
-                                <w:color w:val="404040"/>
-                                <w:sz w:val="36"/>
-                              </w:rPr>
-                              <w:t>ng cung c</w:t>
-                            </w:r>
-                            <w:r>
-                              <w:rPr>
-                                <w:color w:val="404040"/>
-                                <w:sz w:val="36"/>
-                              </w:rPr>
-                              <w:t>ấ</w:t>
-                            </w:r>
-                            <w:r>
-                              <w:rPr>
-                                <w:color w:val="404040"/>
-                                <w:sz w:val="36"/>
-                              </w:rPr>
-                              <w:t>p d</w:t>
-                            </w:r>
-                            <w:r>
-                              <w:rPr>
-                                <w:color w:val="404040"/>
-                                <w:sz w:val="36"/>
-                              </w:rPr>
-                              <w:t>ị</w:t>
-                            </w:r>
-                            <w:r>
-                              <w:rPr>
-                                <w:color w:val="404040"/>
-                                <w:sz w:val="36"/>
-                              </w:rPr>
-                              <w:t>ch v</w:t>
-                            </w:r>
-                            <w:r>
-                              <w:rPr>
-                                <w:color w:val="404040"/>
-                                <w:sz w:val="36"/>
-                              </w:rPr>
-                              <w:t>ụ</w:t>
-                            </w:r>
-                            <w:r>
-                              <w:rPr>
-                                <w:color w:val="404040"/>
-                                <w:sz w:val="36"/>
-                              </w:rPr>
-                              <w:t xml:space="preserve"> mua bán tr</w:t>
-                            </w:r>
-                            <w:r>
-                              <w:rPr>
-                                <w:color w:val="404040"/>
-                                <w:sz w:val="36"/>
-                              </w:rPr>
-                              <w:t>ự</w:t>
-                            </w:r>
-                            <w:r>
-                              <w:rPr>
-                                <w:color w:val="404040"/>
-                                <w:sz w:val="36"/>
-                              </w:rPr>
-                              <w:t>c tuy</w:t>
-                            </w:r>
-                            <w:r>
-                              <w:rPr>
-                                <w:color w:val="404040"/>
-                                <w:sz w:val="36"/>
-                              </w:rPr>
-                              <w:t>ế</w:t>
-                            </w:r>
-                            <w:r>
-                              <w:rPr>
-                                <w:color w:val="404040"/>
-                                <w:sz w:val="36"/>
-                              </w:rPr>
-                              <w:t>n</w:t>
+                              <w:t>Ứng dụng cung cấp dịch vụ mua bán trực tuyến</w:t>
                             </w:r>
                           </w:p>
                           <w:p>
@@ -811,7 +660,7 @@
               <w:rPr>
                 <w:color w:val="000000"/>
               </w:rPr>
-              <w:t>04/12/2021</w:t>
+              <w:t>7/11/2023</w:t>
             </w:r>
           </w:p>
         </w:tc>
@@ -851,7 +700,7 @@
               <w:rPr>
                 <w:color w:val="000000"/>
               </w:rPr>
-              <w:t>Bùi Dương Duy Khang</w:t>
+              <w:t>Võ Đăng Thuận</w:t>
             </w:r>
           </w:p>
         </w:tc>
@@ -2413,181 +2262,7 @@
         <w:jc w:val="both"/>
       </w:pPr>
       <w:r>
-        <w:t>Tài li</w:t>
-      </w:r>
-      <w:r>
-        <w:t>ệ</w:t>
-      </w:r>
-      <w:r>
-        <w:t>u này mô t</w:t>
-      </w:r>
-      <w:r>
-        <w:t>ả</w:t>
-      </w:r>
-      <w:r>
-        <w:t xml:space="preserve"> yêu c</w:t>
-      </w:r>
-      <w:r>
-        <w:t>ầ</w:t>
-      </w:r>
-      <w:r>
-        <w:t>u nghi</w:t>
-      </w:r>
-      <w:r>
-        <w:t>ệ</w:t>
-      </w:r>
-      <w:r>
-        <w:t>p v</w:t>
-      </w:r>
-      <w:r>
-        <w:t>ụ</w:t>
-      </w:r>
-      <w:r>
-        <w:t xml:space="preserve"> cho ph</w:t>
-      </w:r>
-      <w:r>
-        <w:t>ầ</w:t>
-      </w:r>
-      <w:r>
-        <w:t>n m</w:t>
-      </w:r>
-      <w:r>
-        <w:t>ề</w:t>
-      </w:r>
-      <w:r>
-        <w:t xml:space="preserve">m </w:t>
-      </w:r>
-      <w:r>
-        <w:t>Ứ</w:t>
-      </w:r>
-      <w:r>
-        <w:t>ng d</w:t>
-      </w:r>
-      <w:r>
-        <w:t>ụ</w:t>
-      </w:r>
-      <w:r>
-        <w:t>ng cung c</w:t>
-      </w:r>
-      <w:r>
-        <w:t>ấ</w:t>
-      </w:r>
-      <w:r>
-        <w:t>p d</w:t>
-      </w:r>
-      <w:r>
-        <w:t>ị</w:t>
-      </w:r>
-      <w:r>
-        <w:t>ch v</w:t>
-      </w:r>
-      <w:r>
-        <w:t>ụ</w:t>
-      </w:r>
-      <w:r>
-        <w:t xml:space="preserve"> mua bán tr</w:t>
-      </w:r>
-      <w:r>
-        <w:t>ự</w:t>
-      </w:r>
-      <w:r>
-        <w:t>c tuy</w:t>
-      </w:r>
-      <w:r>
-        <w:t>ế</w:t>
-      </w:r>
-      <w:r>
-        <w:t>n. Nó ch</w:t>
-      </w:r>
-      <w:r>
-        <w:t>ứ</w:t>
-      </w:r>
-      <w:r>
-        <w:t xml:space="preserve"> t</w:t>
-      </w:r>
-      <w:r>
-        <w:t>ổ</w:t>
-      </w:r>
-      <w:r>
-        <w:t>ng h</w:t>
-      </w:r>
-      <w:r>
-        <w:t>ợ</w:t>
-      </w:r>
-      <w:r>
-        <w:t>p mô t</w:t>
-      </w:r>
-      <w:r>
-        <w:t>ả</w:t>
-      </w:r>
-      <w:r>
-        <w:t xml:space="preserve"> chi ti</w:t>
-      </w:r>
-      <w:r>
-        <w:t>ế</w:t>
-      </w:r>
-      <w:r>
-        <w:t xml:space="preserve">t cho </w:t>
-      </w:r>
-      <w:r>
-        <w:t>ứ</w:t>
-      </w:r>
-      <w:r>
-        <w:t>ng d</w:t>
-      </w:r>
-      <w:r>
-        <w:t>ụ</w:t>
-      </w:r>
-      <w:r>
-        <w:t>ng, ph</w:t>
-      </w:r>
-      <w:r>
-        <w:t>ạ</w:t>
-      </w:r>
-      <w:r>
-        <w:t>m vi c</w:t>
-      </w:r>
-      <w:r>
-        <w:t>ủ</w:t>
-      </w:r>
-      <w:r>
-        <w:t>a d</w:t>
-      </w:r>
-      <w:r>
-        <w:t>ữ</w:t>
-      </w:r>
-      <w:r>
-        <w:t xml:space="preserve"> li</w:t>
-      </w:r>
-      <w:r>
-        <w:t>ệ</w:t>
-      </w:r>
-      <w:r>
-        <w:t>u, và các thay đ</w:t>
-      </w:r>
-      <w:r>
-        <w:t>ổ</w:t>
-      </w:r>
-      <w:r>
-        <w:t>i khi xây d</w:t>
-      </w:r>
-      <w:r>
-        <w:t>ự</w:t>
-      </w:r>
-      <w:r>
-        <w:t>ng ph</w:t>
-      </w:r>
-      <w:r>
-        <w:t>ầ</w:t>
-      </w:r>
-      <w:r>
-        <w:t>n m</w:t>
-      </w:r>
-      <w:r>
-        <w:t>ề</w:t>
-      </w:r>
-      <w:r>
-        <w:t>m.</w:t>
+        <w:t>Tài liệu này mô tả yêu cầu nghiệp vụ cho phần mềm Ứng dụng cung cấp dịch vụ mua bán trực tuyến. Nó chứ tổng hợp mô tả chi tiết cho ứng dụng, phạm vi của dữ liệu, và các thay đổi khi xây dựng phần mềm.</w:t>
       </w:r>
     </w:p>
     <w:p>
@@ -2595,85 +2270,7 @@
         <w:jc w:val="both"/>
       </w:pPr>
       <w:r>
-        <w:t>M</w:t>
-      </w:r>
-      <w:r>
-        <w:t>ỗ</w:t>
-      </w:r>
-      <w:r>
-        <w:t>i m</w:t>
-      </w:r>
-      <w:r>
-        <w:t>ộ</w:t>
-      </w:r>
-      <w:r>
-        <w:t>t Tài li</w:t>
-      </w:r>
-      <w:r>
-        <w:t>ệ</w:t>
-      </w:r>
-      <w:r>
-        <w:t>u yêu c</w:t>
-      </w:r>
-      <w:r>
-        <w:t>ầ</w:t>
-      </w:r>
-      <w:r>
-        <w:t>u nghi</w:t>
-      </w:r>
-      <w:r>
-        <w:t>ệ</w:t>
-      </w:r>
-      <w:r>
-        <w:t>p v</w:t>
-      </w:r>
-      <w:r>
-        <w:t>ụ</w:t>
-      </w:r>
-      <w:r>
-        <w:t xml:space="preserve"> (BRD) s</w:t>
-      </w:r>
-      <w:r>
-        <w:t>ẽ</w:t>
-      </w:r>
-      <w:r>
-        <w:t xml:space="preserve"> ch</w:t>
-      </w:r>
-      <w:r>
-        <w:t>ứ</w:t>
-      </w:r>
-      <w:r>
-        <w:t>a mô t</w:t>
-      </w:r>
-      <w:r>
-        <w:t>ả</w:t>
-      </w:r>
-      <w:r>
-        <w:t xml:space="preserve"> cho m</w:t>
-      </w:r>
-      <w:r>
-        <w:t>ộ</w:t>
-      </w:r>
-      <w:r>
-        <w:t>t phân vùng ch</w:t>
-      </w:r>
-      <w:r>
-        <w:t>ứ</w:t>
-      </w:r>
-      <w:r>
-        <w:t>c năng c</w:t>
-      </w:r>
-      <w:r>
-        <w:t>ụ</w:t>
-      </w:r>
-      <w:r>
-        <w:t xml:space="preserve"> th</w:t>
-      </w:r>
-      <w:r>
-        <w:t>ể</w:t>
-      </w:r>
-      <w:r>
-        <w:t>.</w:t>
+        <w:t>Mỗi một Tài liệu yêu cầu nghiệp vụ (BRD) sẽ chứa mô tả cho một phân vùng chức năng cụ thể.</w:t>
       </w:r>
     </w:p>
     <w:p>
@@ -2711,304 +2308,7 @@
         <w:jc w:val="both"/>
       </w:pPr>
       <w:r>
-        <w:t>Đ</w:t>
-      </w:r>
-      <w:r>
-        <w:t>ứ</w:t>
-      </w:r>
-      <w:r>
-        <w:t>ng trư</w:t>
-      </w:r>
-      <w:r>
-        <w:t>ớ</w:t>
-      </w:r>
-      <w:r>
-        <w:t>c s</w:t>
-      </w:r>
-      <w:r>
-        <w:t>ự</w:t>
-      </w:r>
-      <w:r>
-        <w:t xml:space="preserve"> m</w:t>
-      </w:r>
-      <w:r>
-        <w:t>ở</w:t>
-      </w:r>
-      <w:r>
-        <w:t xml:space="preserve"> r</w:t>
-      </w:r>
-      <w:r>
-        <w:t>ộ</w:t>
-      </w:r>
-      <w:r>
-        <w:t>ng, phát tri</w:t>
-      </w:r>
-      <w:r>
-        <w:t>ể</w:t>
-      </w:r>
-      <w:r>
-        <w:t>n c</w:t>
-      </w:r>
-      <w:r>
-        <w:t>ủ</w:t>
-      </w:r>
-      <w:r>
-        <w:t>a lĩnh v</w:t>
-      </w:r>
-      <w:r>
-        <w:t>ự</w:t>
-      </w:r>
-      <w:r>
-        <w:t>c thương m</w:t>
-      </w:r>
-      <w:r>
-        <w:t>ạ</w:t>
-      </w:r>
-      <w:r>
-        <w:t>i đi</w:t>
-      </w:r>
-      <w:r>
-        <w:t>ệ</w:t>
-      </w:r>
-      <w:r>
-        <w:t>n t</w:t>
-      </w:r>
-      <w:r>
-        <w:t>ử</w:t>
-      </w:r>
-      <w:r>
-        <w:t>, vi</w:t>
-      </w:r>
-      <w:r>
-        <w:t>ệ</w:t>
-      </w:r>
-      <w:r>
-        <w:t>c th</w:t>
-      </w:r>
-      <w:r>
-        <w:t>ự</w:t>
-      </w:r>
-      <w:r>
-        <w:t>c hi</w:t>
-      </w:r>
-      <w:r>
-        <w:t>ệ</w:t>
-      </w:r>
-      <w:r>
-        <w:t>n các giao d</w:t>
-      </w:r>
-      <w:r>
-        <w:t>ị</w:t>
-      </w:r>
-      <w:r>
-        <w:t>ch tr</w:t>
-      </w:r>
-      <w:r>
-        <w:t>ự</w:t>
-      </w:r>
-      <w:r>
-        <w:t>c tuy</w:t>
-      </w:r>
-      <w:r>
-        <w:t>ế</w:t>
-      </w:r>
-      <w:r>
-        <w:t>n ngày càng đư</w:t>
-      </w:r>
-      <w:r>
-        <w:t>ợ</w:t>
-      </w:r>
-      <w:r>
-        <w:t>c nhi</w:t>
-      </w:r>
-      <w:r>
-        <w:t>ề</w:t>
-      </w:r>
-      <w:r>
-        <w:t>u ngư</w:t>
-      </w:r>
-      <w:r>
-        <w:t>ờ</w:t>
-      </w:r>
-      <w:r>
-        <w:t>i bi</w:t>
-      </w:r>
-      <w:r>
-        <w:t>ế</w:t>
-      </w:r>
-      <w:r>
-        <w:t>t đ</w:t>
-      </w:r>
-      <w:r>
-        <w:t>ế</w:t>
-      </w:r>
-      <w:r>
-        <w:t>n b</w:t>
-      </w:r>
-      <w:r>
-        <w:t>ở</w:t>
-      </w:r>
-      <w:r>
-        <w:t>i s</w:t>
-      </w:r>
-      <w:r>
-        <w:t>ự</w:t>
-      </w:r>
-      <w:r>
-        <w:t xml:space="preserve"> ti</w:t>
-      </w:r>
-      <w:r>
-        <w:t>ệ</w:t>
-      </w:r>
-      <w:r>
-        <w:t>n l</w:t>
-      </w:r>
-      <w:r>
-        <w:t>ợ</w:t>
-      </w:r>
-      <w:r>
-        <w:t>i trong mua bán hàng hóa. Do đó d</w:t>
-      </w:r>
-      <w:r>
-        <w:t>ự</w:t>
-      </w:r>
-      <w:r>
-        <w:t xml:space="preserve"> án xây d</w:t>
-      </w:r>
-      <w:r>
-        <w:t>ự</w:t>
-      </w:r>
-      <w:r>
-        <w:t>ng “</w:t>
-      </w:r>
-      <w:r>
-        <w:t>Ứ</w:t>
-      </w:r>
-      <w:r>
-        <w:t>ng d</w:t>
-      </w:r>
-      <w:r>
-        <w:t>ụ</w:t>
-      </w:r>
-      <w:r>
-        <w:t>ng cung c</w:t>
-      </w:r>
-      <w:r>
-        <w:t>ấ</w:t>
-      </w:r>
-      <w:r>
-        <w:t>p d</w:t>
-      </w:r>
-      <w:r>
-        <w:t>ị</w:t>
-      </w:r>
-      <w:r>
-        <w:t>ch v</w:t>
-      </w:r>
-      <w:r>
-        <w:t>ụ</w:t>
-      </w:r>
-      <w:r>
-        <w:t xml:space="preserve"> mua bán tr</w:t>
-      </w:r>
-      <w:r>
-        <w:t>ự</w:t>
-      </w:r>
-      <w:r>
-        <w:t>c tuy</w:t>
-      </w:r>
-      <w:r>
-        <w:t>ế</w:t>
-      </w:r>
-      <w:r>
-        <w:t>n” đư</w:t>
-      </w:r>
-      <w:r>
-        <w:t>ợ</w:t>
-      </w:r>
-      <w:r>
-        <w:t xml:space="preserve">c </w:t>
-      </w:r>
-      <w:r>
-        <w:t>t</w:t>
-      </w:r>
-      <w:r>
-        <w:t>ạ</w:t>
-      </w:r>
-      <w:r>
-        <w:t xml:space="preserve"> ra, nh</w:t>
-      </w:r>
-      <w:r>
-        <w:t>ằ</w:t>
-      </w:r>
-      <w:r>
-        <w:t>m h</w:t>
-      </w:r>
-      <w:r>
-        <w:t>ỗ</w:t>
-      </w:r>
-      <w:r>
-        <w:t xml:space="preserve"> tr</w:t>
-      </w:r>
-      <w:r>
-        <w:t>ợ</w:t>
-      </w:r>
-      <w:r>
-        <w:t xml:space="preserve"> thêm cho các đơn v</w:t>
-      </w:r>
-      <w:r>
-        <w:t>ị</w:t>
-      </w:r>
-      <w:r>
-        <w:t>, doanh nghi</w:t>
-      </w:r>
-      <w:r>
-        <w:t>ệ</w:t>
-      </w:r>
-      <w:r>
-        <w:t>p có nhu c</w:t>
-      </w:r>
-      <w:r>
-        <w:t>ầ</w:t>
-      </w:r>
-      <w:r>
-        <w:t>u mu</w:t>
-      </w:r>
-      <w:r>
-        <w:t>ố</w:t>
-      </w:r>
-      <w:r>
-        <w:t>n s</w:t>
-      </w:r>
-      <w:r>
-        <w:t>ố</w:t>
-      </w:r>
-      <w:r>
-        <w:t xml:space="preserve"> hóa ho</w:t>
-      </w:r>
-      <w:r>
-        <w:t>ạ</w:t>
-      </w:r>
-      <w:r>
-        <w:t>t đ</w:t>
-      </w:r>
-      <w:r>
-        <w:t>ộ</w:t>
-      </w:r>
-      <w:r>
-        <w:t>ng kinh doanh c</w:t>
-      </w:r>
-      <w:r>
-        <w:t>ủ</w:t>
-      </w:r>
-      <w:r>
-        <w:t>a b</w:t>
-      </w:r>
-      <w:r>
-        <w:t>ả</w:t>
-      </w:r>
-      <w:r>
-        <w:t>n thân.</w:t>
+        <w:t>Đứng trước sự mở rộng, phát triển của lĩnh vực thương mại điện tử, việc thực hiện các giao dịch trực tuyến ngày càng được nhiều người biết đến bởi sự tiện lợi trong mua bán hàng hóa. Do đó dự án xây dựng “Ứng dụng cung cấp dịch vụ mua bán trực tuyến” được tạ ra, nhằm hỗ trợ thêm cho các đơn vị, doanh nghiệp có nhu cầu muốn số hóa hoạt động kinh doanh của bản thân.</w:t>
       </w:r>
     </w:p>
     <w:p>
@@ -3016,226 +2316,7 @@
         <w:jc w:val="both"/>
       </w:pPr>
       <w:r>
-        <w:t>“</w:t>
-      </w:r>
-      <w:r>
-        <w:t>Ứ</w:t>
-      </w:r>
-      <w:r>
-        <w:t>ng d</w:t>
-      </w:r>
-      <w:r>
-        <w:t>ụ</w:t>
-      </w:r>
-      <w:r>
-        <w:t>ng cung c</w:t>
-      </w:r>
-      <w:r>
-        <w:t>ấ</w:t>
-      </w:r>
-      <w:r>
-        <w:t>p d</w:t>
-      </w:r>
-      <w:r>
-        <w:t>ị</w:t>
-      </w:r>
-      <w:r>
-        <w:t>ch v</w:t>
-      </w:r>
-      <w:r>
-        <w:t>ụ</w:t>
-      </w:r>
-      <w:r>
-        <w:t xml:space="preserve"> mua bán tr</w:t>
-      </w:r>
-      <w:r>
-        <w:t>ự</w:t>
-      </w:r>
-      <w:r>
-        <w:t>c tuy</w:t>
-      </w:r>
-      <w:r>
-        <w:t>ế</w:t>
-      </w:r>
-      <w:r>
-        <w:t>n” s</w:t>
-      </w:r>
-      <w:r>
-        <w:t>ẽ</w:t>
-      </w:r>
-      <w:r>
-        <w:t xml:space="preserve"> là </w:t>
-      </w:r>
-      <w:r>
-        <w:t>ứ</w:t>
-      </w:r>
-      <w:r>
-        <w:t>ng d</w:t>
-      </w:r>
-      <w:r>
-        <w:t>ụ</w:t>
-      </w:r>
-      <w:r>
-        <w:t>ng thu</w:t>
-      </w:r>
-      <w:r>
-        <w:t>ộ</w:t>
-      </w:r>
-      <w:r>
-        <w:t>c d</w:t>
-      </w:r>
-      <w:r>
-        <w:t>ạ</w:t>
-      </w:r>
-      <w:r>
-        <w:t>ng B2C trong lĩnh v</w:t>
-      </w:r>
-      <w:r>
-        <w:t>ự</w:t>
-      </w:r>
-      <w:r>
-        <w:t>c thương m</w:t>
-      </w:r>
-      <w:r>
-        <w:t>ạ</w:t>
-      </w:r>
-      <w:r>
-        <w:t>i đi</w:t>
-      </w:r>
-      <w:r>
-        <w:t>ệ</w:t>
-      </w:r>
-      <w:r>
-        <w:t>n t</w:t>
-      </w:r>
-      <w:r>
-        <w:t>ử</w:t>
-      </w:r>
-      <w:r>
-        <w:t xml:space="preserve">. </w:t>
-      </w:r>
-      <w:r>
-        <w:t>Ứ</w:t>
-      </w:r>
-      <w:r>
-        <w:t>ng d</w:t>
-      </w:r>
-      <w:r>
-        <w:t>ụ</w:t>
-      </w:r>
-      <w:r>
-        <w:t>ng ra đ</w:t>
-      </w:r>
-      <w:r>
-        <w:t>ờ</w:t>
-      </w:r>
-      <w:r>
-        <w:t>i v</w:t>
-      </w:r>
-      <w:r>
-        <w:t>ớ</w:t>
-      </w:r>
-      <w:r>
-        <w:t>i mong đ</w:t>
-      </w:r>
-      <w:r>
-        <w:t>ợ</w:t>
-      </w:r>
-      <w:r>
-        <w:t>i có k</w:t>
-      </w:r>
-      <w:r>
-        <w:t>h</w:t>
-      </w:r>
-      <w:r>
-        <w:t>ả</w:t>
-      </w:r>
-      <w:r>
-        <w:t xml:space="preserve"> năng v</w:t>
-      </w:r>
-      <w:r>
-        <w:t>ậ</w:t>
-      </w:r>
-      <w:r>
-        <w:t>n chuy</w:t>
-      </w:r>
-      <w:r>
-        <w:t>ể</w:t>
-      </w:r>
-      <w:r>
-        <w:t>n đ</w:t>
-      </w:r>
-      <w:r>
-        <w:t>ế</w:t>
-      </w:r>
-      <w:r>
-        <w:t>n khách hành (Đơn v</w:t>
-      </w:r>
-      <w:r>
-        <w:t>ị</w:t>
-      </w:r>
-      <w:r>
-        <w:t xml:space="preserve"> bên bán), m</w:t>
-      </w:r>
-      <w:r>
-        <w:t>ỗ</w:t>
-      </w:r>
-      <w:r>
-        <w:t>i m</w:t>
-      </w:r>
-      <w:r>
-        <w:t>ộ</w:t>
-      </w:r>
-      <w:r>
-        <w:t>t đơn v</w:t>
-      </w:r>
-      <w:r>
-        <w:t>ị</w:t>
-      </w:r>
-      <w:r>
-        <w:t xml:space="preserve"> bán s</w:t>
-      </w:r>
-      <w:r>
-        <w:t>ẽ</w:t>
-      </w:r>
-      <w:r>
-        <w:t xml:space="preserve"> s</w:t>
-      </w:r>
-      <w:r>
-        <w:t>ở</w:t>
-      </w:r>
-      <w:r>
-        <w:t xml:space="preserve"> h</w:t>
-      </w:r>
-      <w:r>
-        <w:t>ữ</w:t>
-      </w:r>
-      <w:r>
-        <w:t>u riêng cho mình m</w:t>
-      </w:r>
-      <w:r>
-        <w:t>ộ</w:t>
-      </w:r>
-      <w:r>
-        <w:t>t c</w:t>
-      </w:r>
-      <w:r>
-        <w:t>ử</w:t>
-      </w:r>
-      <w:r>
-        <w:t>a hàng đi</w:t>
-      </w:r>
-      <w:r>
-        <w:t>ệ</w:t>
-      </w:r>
-      <w:r>
-        <w:t>n t</w:t>
-      </w:r>
-      <w:r>
-        <w:t>ử</w:t>
-      </w:r>
-      <w:r>
-        <w:t xml:space="preserve"> riêng.</w:t>
+        <w:t>“Ứng dụng cung cấp dịch vụ mua bán trực tuyến” sẽ là ứng dụng thuộc dạng B2C trong lĩnh vực thương mại điện tử. Ứng dụng ra đời với mong đợi có khả năng vận chuyển đến khách hành (Đơn vị bên bán), mỗi một đơn vị bán sẽ sở hữu riêng cho mình một cửa hàng điện tử riêng.</w:t>
       </w:r>
     </w:p>
     <w:p>
@@ -3243,136 +2324,7 @@
         <w:jc w:val="both"/>
       </w:pPr>
       <w:r>
-        <w:t>Ngoài các ch</w:t>
-      </w:r>
-      <w:r>
-        <w:t>ứ</w:t>
-      </w:r>
-      <w:r>
-        <w:t>c năng thư</w:t>
-      </w:r>
-      <w:r>
-        <w:t>ờ</w:t>
-      </w:r>
-      <w:r>
-        <w:t>ng th</w:t>
-      </w:r>
-      <w:r>
-        <w:t>ấ</w:t>
-      </w:r>
-      <w:r>
-        <w:t xml:space="preserve">y </w:t>
-      </w:r>
-      <w:r>
-        <w:t>ở</w:t>
-      </w:r>
-      <w:r>
-        <w:t xml:space="preserve"> các sàn thương m</w:t>
-      </w:r>
-      <w:r>
-        <w:t>ạ</w:t>
-      </w:r>
-      <w:r>
-        <w:t>i đi</w:t>
-      </w:r>
-      <w:r>
-        <w:t>ệ</w:t>
-      </w:r>
-      <w:r>
-        <w:t>n t</w:t>
-      </w:r>
-      <w:r>
-        <w:t>ử</w:t>
-      </w:r>
-      <w:r>
-        <w:t xml:space="preserve"> ph</w:t>
-      </w:r>
-      <w:r>
-        <w:t>ổ</w:t>
-      </w:r>
-      <w:r>
-        <w:t xml:space="preserve"> bi</w:t>
-      </w:r>
-      <w:r>
-        <w:t>ế</w:t>
-      </w:r>
-      <w:r>
-        <w:t xml:space="preserve">n, </w:t>
-      </w:r>
-      <w:r>
-        <w:t>ứ</w:t>
-      </w:r>
-      <w:r>
-        <w:t>ng d</w:t>
-      </w:r>
-      <w:r>
-        <w:t>ụ</w:t>
-      </w:r>
-      <w:r>
-        <w:t>ng còn h</w:t>
-      </w:r>
-      <w:r>
-        <w:t>ỗ</w:t>
-      </w:r>
-      <w:r>
-        <w:t xml:space="preserve"> tr</w:t>
-      </w:r>
-      <w:r>
-        <w:t>ợ</w:t>
-      </w:r>
-      <w:r>
-        <w:t xml:space="preserve"> thêm v</w:t>
-      </w:r>
-      <w:r>
-        <w:t>ề</w:t>
-      </w:r>
-      <w:r>
-        <w:t xml:space="preserve"> các m</w:t>
-      </w:r>
-      <w:r>
-        <w:t>ặ</w:t>
-      </w:r>
-      <w:r>
-        <w:t>t trong lĩnh v</w:t>
-      </w:r>
-      <w:r>
-        <w:t>ự</w:t>
-      </w:r>
-      <w:r>
-        <w:t>c như tuy</w:t>
-      </w:r>
-      <w:r>
-        <w:t>ể</w:t>
-      </w:r>
-      <w:r>
-        <w:t xml:space="preserve">n </w:t>
-      </w:r>
-      <w:r>
-        <w:t>d</w:t>
-      </w:r>
-      <w:r>
-        <w:t>ụ</w:t>
-      </w:r>
-      <w:r>
-        <w:t>ng thêm nhân viên, k</w:t>
-      </w:r>
-      <w:r>
-        <w:t>ế</w:t>
-      </w:r>
-      <w:r>
-        <w:t xml:space="preserve"> toán, qu</w:t>
-      </w:r>
-      <w:r>
-        <w:t>ả</w:t>
-      </w:r>
-      <w:r>
-        <w:t>n lý tài chính doanh nghi</w:t>
-      </w:r>
-      <w:r>
-        <w:t>ệ</w:t>
-      </w:r>
-      <w:r>
-        <w:t xml:space="preserve">p. </w:t>
+        <w:t xml:space="preserve">Ngoài các chức năng thường thấy ở các sàn thương mại điện tử phổ biến, ứng dụng còn hỗ trợ thêm về các mặt trong lĩnh vực như tuyển dụng thêm nhân viên, kế toán, quản lý tài chính doanh nghiệp. </w:t>
       </w:r>
     </w:p>
     <w:p>
@@ -3380,252 +2332,23 @@
         <w:jc w:val="both"/>
       </w:pPr>
       <w:r>
-        <w:t>“</w:t>
+        <w:t>“Ứng dụng cung cấp dịch vụ mua bán trực tuyến” bao gồm nhiều phân hệ</w:t>
       </w:r>
       <w:r>
-        <w:t>Ứ</w:t>
+        <w:t xml:space="preserve"> riêng </w:t>
+      </w:r>
+      <w:proofErr w:type="spellStart"/>
+      <w:proofErr w:type="gramStart"/>
+      <w:r>
+        <w:t>như:</w:t>
       </w:r>
       <w:r>
-        <w:t>ng d</w:t>
+        <w:t>Quản</w:t>
       </w:r>
-      <w:r>
-        <w:t>ụ</w:t>
-      </w:r>
-      <w:r>
-        <w:t>ng cung c</w:t>
-      </w:r>
-      <w:r>
-        <w:t>ấ</w:t>
-      </w:r>
-      <w:r>
-        <w:t>p d</w:t>
-      </w:r>
-      <w:r>
-        <w:t>ị</w:t>
-      </w:r>
-      <w:r>
-        <w:t>ch v</w:t>
-      </w:r>
-      <w:r>
-        <w:t>ụ</w:t>
-      </w:r>
-      <w:r>
-        <w:t xml:space="preserve"> mua bán tr</w:t>
-      </w:r>
-      <w:r>
-        <w:t>ự</w:t>
-      </w:r>
-      <w:r>
-        <w:t>c tuy</w:t>
-      </w:r>
-      <w:r>
-        <w:t>ế</w:t>
-      </w:r>
-      <w:r>
-        <w:t>n” bao g</w:t>
-      </w:r>
-      <w:r>
-        <w:t>ồ</w:t>
-      </w:r>
-      <w:r>
-        <w:t>m nhi</w:t>
-      </w:r>
-      <w:r>
-        <w:t>ề</w:t>
-      </w:r>
-      <w:r>
-        <w:t>u phân h</w:t>
-      </w:r>
-      <w:r>
-        <w:t>ệ</w:t>
-      </w:r>
-      <w:r>
-        <w:t xml:space="preserve"> riêng như: Qu</w:t>
-      </w:r>
-      <w:r>
-        <w:t>ả</w:t>
-      </w:r>
-      <w:r>
-        <w:t>n lý khách hàng, qu</w:t>
-      </w:r>
-      <w:r>
-        <w:t>ả</w:t>
-      </w:r>
-      <w:r>
-        <w:t>n lý đơn hàng, qu</w:t>
-      </w:r>
-      <w:r>
-        <w:t>ả</w:t>
-      </w:r>
-      <w:r>
-        <w:t xml:space="preserve">n lý tài </w:t>
-      </w:r>
-      <w:proofErr w:type="gramStart"/>
-      <w:r>
-        <w:t>chính,…</w:t>
-      </w:r>
+      <w:proofErr w:type="spellEnd"/>
       <w:proofErr w:type="gramEnd"/>
       <w:r>
-        <w:t xml:space="preserve"> </w:t>
-      </w:r>
-      <w:r>
-        <w:t>Ở</w:t>
-      </w:r>
-      <w:r>
-        <w:t xml:space="preserve"> giai đo</w:t>
-      </w:r>
-      <w:r>
-        <w:t>ạ</w:t>
-      </w:r>
-      <w:r>
-        <w:t>n đ</w:t>
-      </w:r>
-      <w:r>
-        <w:t>ầ</w:t>
-      </w:r>
-      <w:r>
-        <w:t xml:space="preserve">u, </w:t>
-      </w:r>
-      <w:r>
-        <w:t>ứ</w:t>
-      </w:r>
-      <w:r>
-        <w:t>ng d</w:t>
-      </w:r>
-      <w:r>
-        <w:t>ụ</w:t>
-      </w:r>
-      <w:r>
-        <w:t>ng s</w:t>
-      </w:r>
-      <w:r>
-        <w:t>ẽ</w:t>
-      </w:r>
-      <w:r>
-        <w:t xml:space="preserve"> h</w:t>
-      </w:r>
-      <w:r>
-        <w:t>ỗ</w:t>
-      </w:r>
-      <w:r>
-        <w:t xml:space="preserve"> tr</w:t>
-      </w:r>
-      <w:r>
-        <w:t>ợ</w:t>
-      </w:r>
-      <w:r>
-        <w:t xml:space="preserve"> hoàn toàn trên </w:t>
-      </w:r>
-      <w:r>
-        <w:t>ứ</w:t>
-      </w:r>
-      <w:r>
-        <w:t xml:space="preserve">ng </w:t>
-      </w:r>
-      <w:r>
-        <w:t>d</w:t>
-      </w:r>
-      <w:r>
-        <w:t>ụ</w:t>
-      </w:r>
-      <w:r>
-        <w:t>ng di đ</w:t>
-      </w:r>
-      <w:r>
-        <w:t>ộ</w:t>
-      </w:r>
-      <w:r>
-        <w:t>ng, c</w:t>
-      </w:r>
-      <w:r>
-        <w:t>ả</w:t>
-      </w:r>
-      <w:r>
-        <w:t xml:space="preserve"> cho bên mua l</w:t>
-      </w:r>
-      <w:r>
-        <w:t>ẫ</w:t>
-      </w:r>
-      <w:r>
-        <w:t>n bên bán trên cùng m</w:t>
-      </w:r>
-      <w:r>
-        <w:t>ộ</w:t>
-      </w:r>
-      <w:r>
-        <w:t xml:space="preserve">t </w:t>
-      </w:r>
-      <w:r>
-        <w:t>ứ</w:t>
-      </w:r>
-      <w:r>
-        <w:t>ng d</w:t>
-      </w:r>
-      <w:r>
-        <w:t>ụ</w:t>
-      </w:r>
-      <w:r>
-        <w:t>ng (có h</w:t>
-      </w:r>
-      <w:r>
-        <w:t>ỗ</w:t>
-      </w:r>
-      <w:r>
-        <w:t xml:space="preserve"> tr</w:t>
-      </w:r>
-      <w:r>
-        <w:t>ợ</w:t>
-      </w:r>
-      <w:r>
-        <w:t xml:space="preserve"> phân quy</w:t>
-      </w:r>
-      <w:r>
-        <w:t>ề</w:t>
-      </w:r>
-      <w:r>
-        <w:t>n ngay t</w:t>
-      </w:r>
-      <w:r>
-        <w:t>ừ</w:t>
-      </w:r>
-      <w:r>
-        <w:t xml:space="preserve"> giai đo</w:t>
-      </w:r>
-      <w:r>
-        <w:t>ạ</w:t>
-      </w:r>
-      <w:r>
-        <w:t>n đăng nh</w:t>
-      </w:r>
-      <w:r>
-        <w:t>ậ</w:t>
-      </w:r>
-      <w:r>
-        <w:t>p đ</w:t>
-      </w:r>
-      <w:r>
-        <w:t>ể</w:t>
-      </w:r>
-      <w:r>
-        <w:t xml:space="preserve"> h</w:t>
-      </w:r>
-      <w:r>
-        <w:t>ạ</w:t>
-      </w:r>
-      <w:r>
-        <w:t>n ch</w:t>
-      </w:r>
-      <w:r>
-        <w:t>ế</w:t>
-      </w:r>
-      <w:r>
-        <w:t xml:space="preserve"> nh</w:t>
-      </w:r>
-      <w:r>
-        <w:t>ữ</w:t>
-      </w:r>
-      <w:r>
-        <w:t xml:space="preserve">ng sai sót không đáng có). </w:t>
+        <w:t xml:space="preserve"> lý khách hàng, quản lý đơn hàng, quản lý tài chính,… Ở giai đoạn đầu, ứng dụng sẽ hỗ trợ hoàn toàn trên ứng dụng di động, cả cho bên mua lẫn bên bán trên cùng một ứng dụng (có hỗ trợ phân quyền ngay từ giai đoạn đăng nhập để hạn chế những sai sót không đáng có). </w:t>
       </w:r>
     </w:p>
     <w:p>
@@ -4000,98 +2723,7 @@
                 <w:sz w:val="22"/>
                 <w:szCs w:val="22"/>
               </w:rPr>
-              <w:t>Khách hàng, nhân viên nhân viên các ch</w:t>
-            </w:r>
-            <w:r>
-              <w:rPr>
-                <w:sz w:val="22"/>
-                <w:szCs w:val="22"/>
-              </w:rPr>
-              <w:t>ứ</w:t>
-            </w:r>
-            <w:r>
-              <w:rPr>
-                <w:sz w:val="22"/>
-                <w:szCs w:val="22"/>
-              </w:rPr>
-              <w:t>c v</w:t>
-            </w:r>
-            <w:r>
-              <w:rPr>
-                <w:sz w:val="22"/>
-                <w:szCs w:val="22"/>
-              </w:rPr>
-              <w:t>ụ</w:t>
-            </w:r>
-            <w:r>
-              <w:rPr>
-                <w:sz w:val="22"/>
-                <w:szCs w:val="22"/>
-              </w:rPr>
-              <w:t xml:space="preserve"> c</w:t>
-            </w:r>
-            <w:r>
-              <w:rPr>
-                <w:sz w:val="22"/>
-                <w:szCs w:val="22"/>
-              </w:rPr>
-              <w:t>ủ</w:t>
-            </w:r>
-            <w:r>
-              <w:rPr>
-                <w:sz w:val="22"/>
-                <w:szCs w:val="22"/>
-              </w:rPr>
-              <w:t>a nơi đư</w:t>
-            </w:r>
-            <w:r>
-              <w:rPr>
-                <w:sz w:val="22"/>
-                <w:szCs w:val="22"/>
-              </w:rPr>
-              <w:t>ợ</w:t>
-            </w:r>
-            <w:r>
-              <w:rPr>
-                <w:sz w:val="22"/>
-                <w:szCs w:val="22"/>
-              </w:rPr>
-              <w:t>c cung c</w:t>
-            </w:r>
-            <w:r>
-              <w:rPr>
-                <w:sz w:val="22"/>
-                <w:szCs w:val="22"/>
-              </w:rPr>
-              <w:t>ấ</w:t>
-            </w:r>
-            <w:r>
-              <w:rPr>
-                <w:sz w:val="22"/>
-                <w:szCs w:val="22"/>
-              </w:rPr>
-              <w:t>p d</w:t>
-            </w:r>
-            <w:r>
-              <w:rPr>
-                <w:sz w:val="22"/>
-                <w:szCs w:val="22"/>
-              </w:rPr>
-              <w:t>ị</w:t>
-            </w:r>
-            <w:r>
-              <w:rPr>
-                <w:sz w:val="22"/>
-                <w:szCs w:val="22"/>
-              </w:rPr>
-              <w:t>ch v</w:t>
-            </w:r>
-            <w:r>
-              <w:rPr>
-                <w:sz w:val="22"/>
-                <w:szCs w:val="22"/>
-              </w:rPr>
-              <w:t>ụ</w:t>
+              <w:t>Khách hàng, nhân viên nhân viên các chức vụ của nơi được cung cấp dịch vụ</w:t>
             </w:r>
           </w:p>
         </w:tc>
@@ -4161,21 +2793,7 @@
                 <w:sz w:val="22"/>
                 <w:szCs w:val="22"/>
               </w:rPr>
-              <w:t>Khách hàng nhưng chưa đăng ký tài kho</w:t>
-            </w:r>
-            <w:r>
-              <w:rPr>
-                <w:sz w:val="22"/>
-                <w:szCs w:val="22"/>
-              </w:rPr>
-              <w:t>ả</w:t>
-            </w:r>
-            <w:r>
-              <w:rPr>
-                <w:sz w:val="22"/>
-                <w:szCs w:val="22"/>
-              </w:rPr>
-              <w:t>n</w:t>
+              <w:t>Khách hàng nhưng chưa đăng ký tài khoản</w:t>
             </w:r>
           </w:p>
         </w:tc>
@@ -4246,91 +2864,7 @@
                 <w:sz w:val="22"/>
                 <w:szCs w:val="22"/>
               </w:rPr>
-              <w:t>Đơn v</w:t>
-            </w:r>
-            <w:r>
-              <w:rPr>
-                <w:sz w:val="22"/>
-                <w:szCs w:val="22"/>
-              </w:rPr>
-              <w:t>ị</w:t>
-            </w:r>
-            <w:r>
-              <w:rPr>
-                <w:sz w:val="22"/>
-                <w:szCs w:val="22"/>
-              </w:rPr>
-              <w:t xml:space="preserve"> v</w:t>
-            </w:r>
-            <w:r>
-              <w:rPr>
-                <w:sz w:val="22"/>
-                <w:szCs w:val="22"/>
-              </w:rPr>
-              <w:t>ậ</w:t>
-            </w:r>
-            <w:r>
-              <w:rPr>
-                <w:sz w:val="22"/>
-                <w:szCs w:val="22"/>
-              </w:rPr>
-              <w:t>n chuy</w:t>
-            </w:r>
-            <w:r>
-              <w:rPr>
-                <w:sz w:val="22"/>
-                <w:szCs w:val="22"/>
-              </w:rPr>
-              <w:t>ể</w:t>
-            </w:r>
-            <w:r>
-              <w:rPr>
-                <w:sz w:val="22"/>
-                <w:szCs w:val="22"/>
-              </w:rPr>
-              <w:t>n có liên k</w:t>
-            </w:r>
-            <w:r>
-              <w:rPr>
-                <w:sz w:val="22"/>
-                <w:szCs w:val="22"/>
-              </w:rPr>
-              <w:t>ế</w:t>
-            </w:r>
-            <w:r>
-              <w:rPr>
-                <w:sz w:val="22"/>
-                <w:szCs w:val="22"/>
-              </w:rPr>
-              <w:t>t và cung c</w:t>
-            </w:r>
-            <w:r>
-              <w:rPr>
-                <w:sz w:val="22"/>
-                <w:szCs w:val="22"/>
-              </w:rPr>
-              <w:t>ấ</w:t>
-            </w:r>
-            <w:r>
-              <w:rPr>
-                <w:sz w:val="22"/>
-                <w:szCs w:val="22"/>
-              </w:rPr>
-              <w:t>p API l</w:t>
-            </w:r>
-            <w:r>
-              <w:rPr>
-                <w:sz w:val="22"/>
-                <w:szCs w:val="22"/>
-              </w:rPr>
-              <w:t>ấ</w:t>
-            </w:r>
-            <w:r>
-              <w:rPr>
-                <w:sz w:val="22"/>
-                <w:szCs w:val="22"/>
-              </w:rPr>
-              <w:t>y thông tin.</w:t>
+              <w:t>Đơn vị vận chuyển có liên kết và cung cấp API lấy thông tin.</w:t>
             </w:r>
           </w:p>
         </w:tc>
@@ -4401,63 +2935,7 @@
                 <w:sz w:val="22"/>
                 <w:szCs w:val="22"/>
               </w:rPr>
-              <w:t>Đơn v</w:t>
-            </w:r>
-            <w:r>
-              <w:rPr>
-                <w:sz w:val="22"/>
-                <w:szCs w:val="22"/>
-              </w:rPr>
-              <w:t>ị</w:t>
-            </w:r>
-            <w:r>
-              <w:rPr>
-                <w:sz w:val="22"/>
-                <w:szCs w:val="22"/>
-              </w:rPr>
-              <w:t xml:space="preserve"> thanh toán có liên k</w:t>
-            </w:r>
-            <w:r>
-              <w:rPr>
-                <w:sz w:val="22"/>
-                <w:szCs w:val="22"/>
-              </w:rPr>
-              <w:t>ế</w:t>
-            </w:r>
-            <w:r>
-              <w:rPr>
-                <w:sz w:val="22"/>
-                <w:szCs w:val="22"/>
-              </w:rPr>
-              <w:t>t và cung c</w:t>
-            </w:r>
-            <w:r>
-              <w:rPr>
-                <w:sz w:val="22"/>
-                <w:szCs w:val="22"/>
-              </w:rPr>
-              <w:t>ấ</w:t>
-            </w:r>
-            <w:r>
-              <w:rPr>
-                <w:sz w:val="22"/>
-                <w:szCs w:val="22"/>
-              </w:rPr>
-              <w:t>p API l</w:t>
-            </w:r>
-            <w:r>
-              <w:rPr>
-                <w:sz w:val="22"/>
-                <w:szCs w:val="22"/>
-              </w:rPr>
-              <w:t>ấ</w:t>
-            </w:r>
-            <w:r>
-              <w:rPr>
-                <w:sz w:val="22"/>
-                <w:szCs w:val="22"/>
-              </w:rPr>
-              <w:t>y thông tin.</w:t>
+              <w:t>Đơn vị thanh toán có liên kết và cung cấp API lấy thông tin.</w:t>
             </w:r>
           </w:p>
         </w:tc>
@@ -4525,189 +3003,7 @@
                 <w:sz w:val="22"/>
                 <w:szCs w:val="22"/>
               </w:rPr>
-              <w:t>H</w:t>
-            </w:r>
-            <w:r>
-              <w:rPr>
-                <w:sz w:val="22"/>
-                <w:szCs w:val="22"/>
-              </w:rPr>
-              <w:t>ệ</w:t>
-            </w:r>
-            <w:r>
-              <w:rPr>
-                <w:sz w:val="22"/>
-                <w:szCs w:val="22"/>
-              </w:rPr>
-              <w:t xml:space="preserve"> th</w:t>
-            </w:r>
-            <w:r>
-              <w:rPr>
-                <w:sz w:val="22"/>
-                <w:szCs w:val="22"/>
-              </w:rPr>
-              <w:t>ố</w:t>
-            </w:r>
-            <w:r>
-              <w:rPr>
-                <w:sz w:val="22"/>
-                <w:szCs w:val="22"/>
-              </w:rPr>
-              <w:t>ng này (h</w:t>
-            </w:r>
-            <w:r>
-              <w:rPr>
-                <w:sz w:val="22"/>
-                <w:szCs w:val="22"/>
-              </w:rPr>
-              <w:t>ệ</w:t>
-            </w:r>
-            <w:r>
-              <w:rPr>
-                <w:sz w:val="22"/>
-                <w:szCs w:val="22"/>
-              </w:rPr>
-              <w:t xml:space="preserve"> th</w:t>
-            </w:r>
-            <w:r>
-              <w:rPr>
-                <w:sz w:val="22"/>
-                <w:szCs w:val="22"/>
-              </w:rPr>
-              <w:t>ố</w:t>
-            </w:r>
-            <w:r>
-              <w:rPr>
-                <w:sz w:val="22"/>
-                <w:szCs w:val="22"/>
-              </w:rPr>
-              <w:t>ng PSS), nh</w:t>
-            </w:r>
-            <w:r>
-              <w:rPr>
-                <w:sz w:val="22"/>
-                <w:szCs w:val="22"/>
-              </w:rPr>
-              <w:t>ằ</w:t>
-            </w:r>
-            <w:r>
-              <w:rPr>
-                <w:sz w:val="22"/>
-                <w:szCs w:val="22"/>
-              </w:rPr>
-              <w:t>m ch</w:t>
-            </w:r>
-            <w:r>
-              <w:rPr>
-                <w:sz w:val="22"/>
-                <w:szCs w:val="22"/>
-              </w:rPr>
-              <w:t>ỉ</w:t>
-            </w:r>
-            <w:r>
-              <w:rPr>
-                <w:sz w:val="22"/>
-                <w:szCs w:val="22"/>
-              </w:rPr>
-              <w:t xml:space="preserve"> actor cho nh</w:t>
-            </w:r>
-            <w:r>
-              <w:rPr>
-                <w:sz w:val="22"/>
-                <w:szCs w:val="22"/>
-              </w:rPr>
-              <w:t>ữ</w:t>
-            </w:r>
-            <w:r>
-              <w:rPr>
-                <w:sz w:val="22"/>
-                <w:szCs w:val="22"/>
-              </w:rPr>
-              <w:t>ng function, use case h</w:t>
-            </w:r>
-            <w:r>
-              <w:rPr>
-                <w:sz w:val="22"/>
-                <w:szCs w:val="22"/>
-              </w:rPr>
-              <w:t>ệ</w:t>
-            </w:r>
-            <w:r>
-              <w:rPr>
-                <w:sz w:val="22"/>
-                <w:szCs w:val="22"/>
-              </w:rPr>
-              <w:t xml:space="preserve"> th</w:t>
-            </w:r>
-            <w:r>
-              <w:rPr>
-                <w:sz w:val="22"/>
-                <w:szCs w:val="22"/>
-              </w:rPr>
-              <w:t>ố</w:t>
-            </w:r>
-            <w:r>
-              <w:rPr>
-                <w:sz w:val="22"/>
-                <w:szCs w:val="22"/>
-              </w:rPr>
-              <w:t>ng t</w:t>
-            </w:r>
-            <w:r>
-              <w:rPr>
-                <w:sz w:val="22"/>
-                <w:szCs w:val="22"/>
-              </w:rPr>
-              <w:t>ự</w:t>
-            </w:r>
-            <w:r>
-              <w:rPr>
-                <w:sz w:val="22"/>
-                <w:szCs w:val="22"/>
-              </w:rPr>
-              <w:t xml:space="preserve"> đ</w:t>
-            </w:r>
-            <w:r>
-              <w:rPr>
-                <w:sz w:val="22"/>
-                <w:szCs w:val="22"/>
-              </w:rPr>
-              <w:t>ộ</w:t>
-            </w:r>
-            <w:r>
-              <w:rPr>
-                <w:sz w:val="22"/>
-                <w:szCs w:val="22"/>
-              </w:rPr>
-              <w:t>ng th</w:t>
-            </w:r>
-            <w:r>
-              <w:rPr>
-                <w:sz w:val="22"/>
-                <w:szCs w:val="22"/>
-              </w:rPr>
-              <w:t>ự</w:t>
-            </w:r>
-            <w:r>
-              <w:rPr>
-                <w:sz w:val="22"/>
-                <w:szCs w:val="22"/>
-              </w:rPr>
-              <w:t>c hi</w:t>
-            </w:r>
-            <w:r>
-              <w:rPr>
-                <w:sz w:val="22"/>
-                <w:szCs w:val="22"/>
-              </w:rPr>
-              <w:t>ệ</w:t>
-            </w:r>
-            <w:r>
-              <w:rPr>
-                <w:sz w:val="22"/>
-                <w:szCs w:val="22"/>
-              </w:rPr>
-              <w:t>n</w:t>
+              <w:t>Hệ thống này (hệ thống PSS), nhằm chỉ actor cho những function, use case hệ thống tự động thực hiện</w:t>
             </w:r>
           </w:p>
         </w:tc>
@@ -4774,63 +3070,7 @@
                 <w:sz w:val="22"/>
                 <w:szCs w:val="22"/>
               </w:rPr>
-              <w:t>Là thi</w:t>
-            </w:r>
-            <w:r>
-              <w:rPr>
-                <w:sz w:val="22"/>
-                <w:szCs w:val="22"/>
-              </w:rPr>
-              <w:t>ế</w:t>
-            </w:r>
-            <w:r>
-              <w:rPr>
-                <w:sz w:val="22"/>
-                <w:szCs w:val="22"/>
-              </w:rPr>
-              <w:t>t b</w:t>
-            </w:r>
-            <w:r>
-              <w:rPr>
-                <w:sz w:val="22"/>
-                <w:szCs w:val="22"/>
-              </w:rPr>
-              <w:t>ị</w:t>
-            </w:r>
-            <w:r>
-              <w:rPr>
-                <w:sz w:val="22"/>
-                <w:szCs w:val="22"/>
-              </w:rPr>
-              <w:t xml:space="preserve"> c</w:t>
-            </w:r>
-            <w:r>
-              <w:rPr>
-                <w:sz w:val="22"/>
-                <w:szCs w:val="22"/>
-              </w:rPr>
-              <w:t>ủ</w:t>
-            </w:r>
-            <w:r>
-              <w:rPr>
-                <w:sz w:val="22"/>
-                <w:szCs w:val="22"/>
-              </w:rPr>
-              <w:t>a ngư</w:t>
-            </w:r>
-            <w:r>
-              <w:rPr>
-                <w:sz w:val="22"/>
-                <w:szCs w:val="22"/>
-              </w:rPr>
-              <w:t>ờ</w:t>
-            </w:r>
-            <w:r>
-              <w:rPr>
-                <w:sz w:val="22"/>
-                <w:szCs w:val="22"/>
-              </w:rPr>
-              <w:t>i dùng</w:t>
+              <w:t>Là thiết bị của người dùng</w:t>
             </w:r>
           </w:p>
         </w:tc>
@@ -4946,25 +3186,7 @@
         <w:ind w:left="1276"/>
       </w:pPr>
       <w:r>
-        <w:t>Use case diagram “Qu</w:t>
-      </w:r>
-      <w:r>
-        <w:t>ả</w:t>
-      </w:r>
-      <w:r>
-        <w:t>n lý tài kho</w:t>
-      </w:r>
-      <w:r>
-        <w:t>ả</w:t>
-      </w:r>
-      <w:r>
-        <w:t>n và phân quy</w:t>
-      </w:r>
-      <w:r>
-        <w:t>ề</w:t>
-      </w:r>
-      <w:r>
-        <w:t>n”:</w:t>
+        <w:t>Use case diagram “Quản lý tài khoản và phân quyền”:</w:t>
       </w:r>
     </w:p>
     <w:p>
@@ -5020,19 +3242,7 @@
       </w:pPr>
       <w:r>
         <w:lastRenderedPageBreak/>
-        <w:t>Use case diagram “Qu</w:t>
-      </w:r>
-      <w:r>
-        <w:t>ả</w:t>
-      </w:r>
-      <w:r>
-        <w:t>n lý nhân s</w:t>
-      </w:r>
-      <w:r>
-        <w:t>ự</w:t>
-      </w:r>
-      <w:r>
-        <w:t>”:</w:t>
+        <w:t>Use case diagram “Quản lý nhân sự”:</w:t>
       </w:r>
     </w:p>
     <w:p>
@@ -5088,13 +3298,7 @@
       </w:pPr>
       <w:r>
         <w:lastRenderedPageBreak/>
-        <w:t>Use case diagram “Qu</w:t>
-      </w:r>
-      <w:r>
-        <w:t>ả</w:t>
-      </w:r>
-      <w:r>
-        <w:t>n lý hàng hóa”:</w:t>
+        <w:t>Use case diagram “Quản lý hàng hóa”:</w:t>
       </w:r>
     </w:p>
     <w:p>
@@ -5150,19 +3354,7 @@
       </w:pPr>
       <w:r>
         <w:lastRenderedPageBreak/>
-        <w:t>Use case diagram “Qu</w:t>
-      </w:r>
-      <w:r>
-        <w:t>ả</w:t>
-      </w:r>
-      <w:r>
-        <w:t>n lý tin nh</w:t>
-      </w:r>
-      <w:r>
-        <w:t>ắ</w:t>
-      </w:r>
-      <w:r>
-        <w:t>n”:</w:t>
+        <w:t>Use case diagram “Quản lý tin nhắn”:</w:t>
       </w:r>
     </w:p>
     <w:p>
@@ -5218,13 +3410,7 @@
       </w:pPr>
       <w:r>
         <w:lastRenderedPageBreak/>
-        <w:t>Use case diagram “Qu</w:t>
-      </w:r>
-      <w:r>
-        <w:t>ả</w:t>
-      </w:r>
-      <w:r>
-        <w:t>n lý đơn hàng”:</w:t>
+        <w:t>Use case diagram “Quản lý đơn hàng”:</w:t>
       </w:r>
     </w:p>
     <w:p>
@@ -5280,25 +3466,7 @@
       </w:pPr>
       <w:r>
         <w:lastRenderedPageBreak/>
-        <w:t>Use case diagram “Qu</w:t>
-      </w:r>
-      <w:r>
-        <w:t>ả</w:t>
-      </w:r>
-      <w:r>
-        <w:t>n lý v</w:t>
-      </w:r>
-      <w:r>
-        <w:t>ậ</w:t>
-      </w:r>
-      <w:r>
-        <w:t>n chuy</w:t>
-      </w:r>
-      <w:r>
-        <w:t>ể</w:t>
-      </w:r>
-      <w:r>
-        <w:t>n”:</w:t>
+        <w:t>Use case diagram “Quản lý vận chuyển”:</w:t>
       </w:r>
     </w:p>
     <w:p>
@@ -5354,16 +3522,7 @@
       </w:pPr>
       <w:r>
         <w:lastRenderedPageBreak/>
-        <w:t>Use ca</w:t>
-      </w:r>
-      <w:r>
-        <w:t>se diagram “Qu</w:t>
-      </w:r>
-      <w:r>
-        <w:t>ả</w:t>
-      </w:r>
-      <w:r>
-        <w:t>n lý tài chính”:</w:t>
+        <w:t>Use case diagram “Quản lý tài chính”:</w:t>
       </w:r>
     </w:p>
     <w:p>
@@ -5419,19 +3578,7 @@
       </w:pPr>
       <w:r>
         <w:lastRenderedPageBreak/>
-        <w:t>Use case diagram “Qu</w:t>
-      </w:r>
-      <w:r>
-        <w:t>ả</w:t>
-      </w:r>
-      <w:r>
-        <w:t>n lý đơn v</w:t>
-      </w:r>
-      <w:r>
-        <w:t>ị</w:t>
-      </w:r>
-      <w:r>
-        <w:t xml:space="preserve"> thanh toán”:</w:t>
+        <w:t>Use case diagram “Quản lý đơn vị thanh toán”:</w:t>
       </w:r>
     </w:p>
     <w:p>
@@ -5487,13 +3634,7 @@
       </w:pPr>
       <w:r>
         <w:lastRenderedPageBreak/>
-        <w:t>Use case diagram “Qu</w:t>
-      </w:r>
-      <w:r>
-        <w:t>ả</w:t>
-      </w:r>
-      <w:r>
-        <w:t>n lý khách hàng”:</w:t>
+        <w:t>Use case diagram “Quản lý khách hàng”:</w:t>
       </w:r>
     </w:p>
     <w:p>
@@ -5549,19 +3690,7 @@
       </w:pPr>
       <w:r>
         <w:lastRenderedPageBreak/>
-        <w:t>Use case diagram “Qu</w:t>
-      </w:r>
-      <w:r>
-        <w:t>ả</w:t>
-      </w:r>
-      <w:r>
-        <w:t>n lý khuy</w:t>
-      </w:r>
-      <w:r>
-        <w:t>ế</w:t>
-      </w:r>
-      <w:r>
-        <w:t>n mãi”:</w:t>
+        <w:t>Use case diagram “Quản lý khuyến mãi”:</w:t>
       </w:r>
     </w:p>
     <w:p>
@@ -5617,19 +3746,7 @@
       </w:pPr>
       <w:r>
         <w:lastRenderedPageBreak/>
-        <w:t>Use case diagram “CRUD Thông tin ngư</w:t>
-      </w:r>
-      <w:r>
-        <w:t>ờ</w:t>
-      </w:r>
-      <w:r>
-        <w:t>i bán – CRUD Qu</w:t>
-      </w:r>
-      <w:r>
-        <w:t>ả</w:t>
-      </w:r>
-      <w:r>
-        <w:t>ng cáo”:</w:t>
+        <w:t>Use case diagram “CRUD Thông tin người bán – CRUD Quảng cáo”:</w:t>
       </w:r>
     </w:p>
     <w:p>
@@ -5825,46 +3942,7 @@
               </w:rPr>
             </w:pPr>
             <w:r>
-              <w:t>Khách hàng, nhân viên nhân viên các ch</w:t>
-            </w:r>
-            <w:r>
-              <w:t>ứ</w:t>
-            </w:r>
-            <w:r>
-              <w:t>c v</w:t>
-            </w:r>
-            <w:r>
-              <w:t>ụ</w:t>
-            </w:r>
-            <w:r>
-              <w:t xml:space="preserve"> c</w:t>
-            </w:r>
-            <w:r>
-              <w:t>ủ</w:t>
-            </w:r>
-            <w:r>
-              <w:t>a nơi đư</w:t>
-            </w:r>
-            <w:r>
-              <w:t>ợ</w:t>
-            </w:r>
-            <w:r>
-              <w:t>c cung c</w:t>
-            </w:r>
-            <w:r>
-              <w:t>ấ</w:t>
-            </w:r>
-            <w:r>
-              <w:t>p d</w:t>
-            </w:r>
-            <w:r>
-              <w:t>ị</w:t>
-            </w:r>
-            <w:r>
-              <w:t>ch v</w:t>
-            </w:r>
-            <w:r>
-              <w:t>ụ</w:t>
+              <w:t>Khách hàng, nhân viên nhân viên các chức vụ của nơi được cung cấp dịch vụ</w:t>
             </w:r>
           </w:p>
         </w:tc>
@@ -5948,13 +4026,7 @@
               </w:rPr>
             </w:pPr>
             <w:r>
-              <w:t>Khách hàng nhưng chưa đăng ký tài kho</w:t>
-            </w:r>
-            <w:r>
-              <w:t>ả</w:t>
-            </w:r>
-            <w:r>
-              <w:t>n</w:t>
+              <w:t>Khách hàng nhưng chưa đăng ký tài khoản</w:t>
             </w:r>
           </w:p>
         </w:tc>
@@ -6035,43 +4107,7 @@
               </w:rPr>
             </w:pPr>
             <w:r>
-              <w:t>Đơn v</w:t>
-            </w:r>
-            <w:r>
-              <w:t>ị</w:t>
-            </w:r>
-            <w:r>
-              <w:t xml:space="preserve"> v</w:t>
-            </w:r>
-            <w:r>
-              <w:t>ậ</w:t>
-            </w:r>
-            <w:r>
-              <w:t>n chuy</w:t>
-            </w:r>
-            <w:r>
-              <w:t>ể</w:t>
-            </w:r>
-            <w:r>
-              <w:t>n có liên k</w:t>
-            </w:r>
-            <w:r>
-              <w:t>ế</w:t>
-            </w:r>
-            <w:r>
-              <w:t>t và cung c</w:t>
-            </w:r>
-            <w:r>
-              <w:t>ấ</w:t>
-            </w:r>
-            <w:r>
-              <w:t>p API l</w:t>
-            </w:r>
-            <w:r>
-              <w:t>ấ</w:t>
-            </w:r>
-            <w:r>
-              <w:t>y thông tin.</w:t>
+              <w:t>Đơn vị vận chuyển có liên kết và cung cấp API lấy thông tin.</w:t>
             </w:r>
           </w:p>
         </w:tc>
@@ -6138,31 +4174,7 @@
               <w:spacing w:line="240" w:lineRule="auto"/>
             </w:pPr>
             <w:r>
-              <w:t>Đơn v</w:t>
-            </w:r>
-            <w:r>
-              <w:t>ị</w:t>
-            </w:r>
-            <w:r>
-              <w:t xml:space="preserve"> thanh toán có liên k</w:t>
-            </w:r>
-            <w:r>
-              <w:t>ế</w:t>
-            </w:r>
-            <w:r>
-              <w:t>t và cung c</w:t>
-            </w:r>
-            <w:r>
-              <w:t>ấ</w:t>
-            </w:r>
-            <w:r>
-              <w:t>p API l</w:t>
-            </w:r>
-            <w:r>
-              <w:t>ấ</w:t>
-            </w:r>
-            <w:r>
-              <w:t>y thông tin.</w:t>
+              <w:t>Đơn vị thanh toán có liên kết và cung cấp API lấy thông tin.</w:t>
             </w:r>
           </w:p>
         </w:tc>
@@ -6243,85 +4255,7 @@
               </w:rPr>
             </w:pPr>
             <w:r>
-              <w:t>H</w:t>
-            </w:r>
-            <w:r>
-              <w:t>ệ</w:t>
-            </w:r>
-            <w:r>
-              <w:t xml:space="preserve"> th</w:t>
-            </w:r>
-            <w:r>
-              <w:t>ố</w:t>
-            </w:r>
-            <w:r>
-              <w:t>ng này (h</w:t>
-            </w:r>
-            <w:r>
-              <w:t>ệ</w:t>
-            </w:r>
-            <w:r>
-              <w:t xml:space="preserve"> th</w:t>
-            </w:r>
-            <w:r>
-              <w:t>ố</w:t>
-            </w:r>
-            <w:r>
-              <w:t>ng PSS), nh</w:t>
-            </w:r>
-            <w:r>
-              <w:t>ằ</w:t>
-            </w:r>
-            <w:r>
-              <w:t>m ch</w:t>
-            </w:r>
-            <w:r>
-              <w:t>ỉ</w:t>
-            </w:r>
-            <w:r>
-              <w:t xml:space="preserve"> actor cho nh</w:t>
-            </w:r>
-            <w:r>
-              <w:t>ữ</w:t>
-            </w:r>
-            <w:r>
-              <w:t>ng function, use case h</w:t>
-            </w:r>
-            <w:r>
-              <w:t>ệ</w:t>
-            </w:r>
-            <w:r>
-              <w:t xml:space="preserve"> th</w:t>
-            </w:r>
-            <w:r>
-              <w:t>ố</w:t>
-            </w:r>
-            <w:r>
-              <w:t>ng t</w:t>
-            </w:r>
-            <w:r>
-              <w:t>ự</w:t>
-            </w:r>
-            <w:r>
-              <w:t xml:space="preserve"> đ</w:t>
-            </w:r>
-            <w:r>
-              <w:t>ộ</w:t>
-            </w:r>
-            <w:r>
-              <w:t>ng th</w:t>
-            </w:r>
-            <w:r>
-              <w:t>ự</w:t>
-            </w:r>
-            <w:r>
-              <w:t>c hi</w:t>
-            </w:r>
-            <w:r>
-              <w:t>ệ</w:t>
-            </w:r>
-            <w:r>
-              <w:t>n</w:t>
+              <w:t>Hệ thống này (hệ thống PSS), nhằm chỉ actor cho những function, use case hệ thống tự động thực hiện</w:t>
             </w:r>
           </w:p>
         </w:tc>
@@ -6329,8 +4263,14 @@
     </w:tbl>
     <w:p>
       <w:pPr>
+        <w:tabs>
+          <w:tab w:val="left" w:pos="1350"/>
+        </w:tabs>
         <w:ind w:firstLine="0"/>
       </w:pPr>
+      <w:r>
+        <w:tab/>
+      </w:r>
     </w:p>
     <w:p/>
     <w:p>
@@ -6500,135 +4440,7 @@
                 <w:sz w:val="18"/>
                 <w:szCs w:val="18"/>
               </w:rPr>
-              <w:t>Admin c</w:t>
-            </w:r>
-            <w:r>
-              <w:rPr>
-                <w:color w:val="000000"/>
-                <w:sz w:val="18"/>
-                <w:szCs w:val="18"/>
-              </w:rPr>
-              <w:t>ủ</w:t>
-            </w:r>
-            <w:r>
-              <w:rPr>
-                <w:color w:val="000000"/>
-                <w:sz w:val="18"/>
-                <w:szCs w:val="18"/>
-              </w:rPr>
-              <w:t>a Công ty đư</w:t>
-            </w:r>
-            <w:r>
-              <w:rPr>
-                <w:color w:val="000000"/>
-                <w:sz w:val="18"/>
-                <w:szCs w:val="18"/>
-              </w:rPr>
-              <w:t>ợ</w:t>
-            </w:r>
-            <w:r>
-              <w:rPr>
-                <w:color w:val="000000"/>
-                <w:sz w:val="18"/>
-                <w:szCs w:val="18"/>
-              </w:rPr>
-              <w:t>c PSS cung c</w:t>
-            </w:r>
-            <w:r>
-              <w:rPr>
-                <w:color w:val="000000"/>
-                <w:sz w:val="18"/>
-                <w:szCs w:val="18"/>
-              </w:rPr>
-              <w:t>ấ</w:t>
-            </w:r>
-            <w:r>
-              <w:rPr>
-                <w:color w:val="000000"/>
-                <w:sz w:val="18"/>
-                <w:szCs w:val="18"/>
-              </w:rPr>
-              <w:t>p d</w:t>
-            </w:r>
-            <w:r>
-              <w:rPr>
-                <w:color w:val="000000"/>
-                <w:sz w:val="18"/>
-                <w:szCs w:val="18"/>
-              </w:rPr>
-              <w:t>ị</w:t>
-            </w:r>
-            <w:r>
-              <w:rPr>
-                <w:color w:val="000000"/>
-                <w:sz w:val="18"/>
-                <w:szCs w:val="18"/>
-              </w:rPr>
-              <w:t>ch v</w:t>
-            </w:r>
-            <w:r>
-              <w:rPr>
-                <w:color w:val="000000"/>
-                <w:sz w:val="18"/>
-                <w:szCs w:val="18"/>
-              </w:rPr>
-              <w:t>ụ</w:t>
-            </w:r>
-            <w:r>
-              <w:rPr>
-                <w:color w:val="000000"/>
-                <w:sz w:val="18"/>
-                <w:szCs w:val="18"/>
-              </w:rPr>
-              <w:t xml:space="preserve"> s</w:t>
-            </w:r>
-            <w:r>
-              <w:rPr>
-                <w:color w:val="000000"/>
-                <w:sz w:val="18"/>
-                <w:szCs w:val="18"/>
-              </w:rPr>
-              <w:t>ẽ</w:t>
-            </w:r>
-            <w:r>
-              <w:rPr>
-                <w:color w:val="000000"/>
-                <w:sz w:val="18"/>
-                <w:szCs w:val="18"/>
-              </w:rPr>
-              <w:t xml:space="preserve"> t</w:t>
-            </w:r>
-            <w:r>
-              <w:rPr>
-                <w:color w:val="000000"/>
-                <w:sz w:val="18"/>
-                <w:szCs w:val="18"/>
-              </w:rPr>
-              <w:t>ạ</w:t>
-            </w:r>
-            <w:r>
-              <w:rPr>
-                <w:color w:val="000000"/>
-                <w:sz w:val="18"/>
-                <w:szCs w:val="18"/>
-              </w:rPr>
-              <w:t>o tài kho</w:t>
-            </w:r>
-            <w:r>
-              <w:rPr>
-                <w:color w:val="000000"/>
-                <w:sz w:val="18"/>
-                <w:szCs w:val="18"/>
-              </w:rPr>
-              <w:t>ả</w:t>
-            </w:r>
-            <w:r>
-              <w:rPr>
-                <w:color w:val="000000"/>
-                <w:sz w:val="18"/>
-                <w:szCs w:val="18"/>
-              </w:rPr>
-              <w:t>n cho nhân viên Công ty.</w:t>
+              <w:t>Admin của Công ty được PSS cung cấp dịch vụ sẽ tạo tài khoản cho nhân viên Công ty.</w:t>
             </w:r>
           </w:p>
         </w:tc>
@@ -6716,15 +4528,14 @@
                 <w:sz w:val="18"/>
                 <w:szCs w:val="18"/>
               </w:rPr>
-              <w:t>Khách hàng có th</w:t>
-            </w:r>
-            <w:r>
-              <w:rPr>
-                <w:color w:val="000000"/>
+              <w:t xml:space="preserve">Khách hàng có thể tự tạo tài khoản riêng của mình </w:t>
+            </w:r>
+            <w:r>
+              <w:rPr>
                 <w:sz w:val="18"/>
                 <w:szCs w:val="18"/>
               </w:rPr>
-              <w:t>ể</w:t>
+              <w:t>đối</w:t>
             </w:r>
             <w:r>
               <w:rPr>
@@ -6732,148 +4543,7 @@
                 <w:sz w:val="18"/>
                 <w:szCs w:val="18"/>
               </w:rPr>
-              <w:t xml:space="preserve"> t</w:t>
-            </w:r>
-            <w:r>
-              <w:rPr>
-                <w:color w:val="000000"/>
-                <w:sz w:val="18"/>
-                <w:szCs w:val="18"/>
-              </w:rPr>
-              <w:t>ự</w:t>
-            </w:r>
-            <w:r>
-              <w:rPr>
-                <w:color w:val="000000"/>
-                <w:sz w:val="18"/>
-                <w:szCs w:val="18"/>
-              </w:rPr>
-              <w:t xml:space="preserve"> t</w:t>
-            </w:r>
-            <w:r>
-              <w:rPr>
-                <w:color w:val="000000"/>
-                <w:sz w:val="18"/>
-                <w:szCs w:val="18"/>
-              </w:rPr>
-              <w:t>ạ</w:t>
-            </w:r>
-            <w:r>
-              <w:rPr>
-                <w:color w:val="000000"/>
-                <w:sz w:val="18"/>
-                <w:szCs w:val="18"/>
-              </w:rPr>
-              <w:t>o tài kho</w:t>
-            </w:r>
-            <w:r>
-              <w:rPr>
-                <w:color w:val="000000"/>
-                <w:sz w:val="18"/>
-                <w:szCs w:val="18"/>
-              </w:rPr>
-              <w:t>ả</w:t>
-            </w:r>
-            <w:r>
-              <w:rPr>
-                <w:color w:val="000000"/>
-                <w:sz w:val="18"/>
-                <w:szCs w:val="18"/>
-              </w:rPr>
-              <w:t>n riêng c</w:t>
-            </w:r>
-            <w:r>
-              <w:rPr>
-                <w:color w:val="000000"/>
-                <w:sz w:val="18"/>
-                <w:szCs w:val="18"/>
-              </w:rPr>
-              <w:t>ủ</w:t>
-            </w:r>
-            <w:r>
-              <w:rPr>
-                <w:color w:val="000000"/>
-                <w:sz w:val="18"/>
-                <w:szCs w:val="18"/>
-              </w:rPr>
-              <w:t xml:space="preserve">a mình </w:t>
-            </w:r>
-            <w:r>
-              <w:rPr>
-                <w:sz w:val="18"/>
-                <w:szCs w:val="18"/>
-              </w:rPr>
-              <w:t>đ</w:t>
-            </w:r>
-            <w:r>
-              <w:rPr>
-                <w:sz w:val="18"/>
-                <w:szCs w:val="18"/>
-              </w:rPr>
-              <w:t>ố</w:t>
-            </w:r>
-            <w:r>
-              <w:rPr>
-                <w:sz w:val="18"/>
-                <w:szCs w:val="18"/>
-              </w:rPr>
-              <w:t>i</w:t>
-            </w:r>
-            <w:r>
-              <w:rPr>
-                <w:color w:val="000000"/>
-                <w:sz w:val="18"/>
-                <w:szCs w:val="18"/>
-              </w:rPr>
-              <w:t xml:space="preserve"> v</w:t>
-            </w:r>
-            <w:r>
-              <w:rPr>
-                <w:color w:val="000000"/>
-                <w:sz w:val="18"/>
-                <w:szCs w:val="18"/>
-              </w:rPr>
-              <w:t>ớ</w:t>
-            </w:r>
-            <w:r>
-              <w:rPr>
-                <w:color w:val="000000"/>
-                <w:sz w:val="18"/>
-                <w:szCs w:val="18"/>
-              </w:rPr>
-              <w:t>i m</w:t>
-            </w:r>
-            <w:r>
-              <w:rPr>
-                <w:color w:val="000000"/>
-                <w:sz w:val="18"/>
-                <w:szCs w:val="18"/>
-              </w:rPr>
-              <w:t>ọ</w:t>
-            </w:r>
-            <w:r>
-              <w:rPr>
-                <w:color w:val="000000"/>
-                <w:sz w:val="18"/>
-                <w:szCs w:val="18"/>
-              </w:rPr>
-              <w:t>t c</w:t>
-            </w:r>
-            <w:r>
-              <w:rPr>
-                <w:color w:val="000000"/>
-                <w:sz w:val="18"/>
-                <w:szCs w:val="18"/>
-              </w:rPr>
-              <w:t>ử</w:t>
-            </w:r>
-            <w:r>
-              <w:rPr>
-                <w:color w:val="000000"/>
-                <w:sz w:val="18"/>
-                <w:szCs w:val="18"/>
-              </w:rPr>
-              <w:t>a hàng</w:t>
+              <w:t xml:space="preserve"> với mọt cửa hàng</w:t>
             </w:r>
           </w:p>
         </w:tc>
@@ -6930,19 +4600,7 @@
               <w:rPr>
                 <w:color w:val="000000"/>
               </w:rPr>
-              <w:t>Đăng nh</w:t>
-            </w:r>
-            <w:r>
-              <w:rPr>
-                <w:color w:val="000000"/>
-              </w:rPr>
-              <w:t>ậ</w:t>
-            </w:r>
-            <w:r>
-              <w:rPr>
-                <w:color w:val="000000"/>
-              </w:rPr>
-              <w:t>p</w:t>
+              <w:t>Đăng nhập</w:t>
             </w:r>
           </w:p>
         </w:tc>
@@ -6970,15 +4628,14 @@
                 <w:sz w:val="18"/>
                 <w:szCs w:val="18"/>
               </w:rPr>
-              <w:t>Ch</w:t>
-            </w:r>
-            <w:r>
-              <w:rPr>
-                <w:color w:val="000000"/>
+              <w:t xml:space="preserve">Chức năng cho phép người </w:t>
+            </w:r>
+            <w:r>
+              <w:rPr>
                 <w:sz w:val="18"/>
                 <w:szCs w:val="18"/>
               </w:rPr>
-              <w:t>ứ</w:t>
+              <w:t>dùng</w:t>
             </w:r>
             <w:r>
               <w:rPr>
@@ -6986,86 +4643,7 @@
                 <w:sz w:val="18"/>
                 <w:szCs w:val="18"/>
               </w:rPr>
-              <w:t>c năng cho phép ngư</w:t>
-            </w:r>
-            <w:r>
-              <w:rPr>
-                <w:color w:val="000000"/>
-                <w:sz w:val="18"/>
-                <w:szCs w:val="18"/>
-              </w:rPr>
-              <w:t>ờ</w:t>
-            </w:r>
-            <w:r>
-              <w:rPr>
-                <w:color w:val="000000"/>
-                <w:sz w:val="18"/>
-                <w:szCs w:val="18"/>
-              </w:rPr>
-              <w:t xml:space="preserve">i </w:t>
-            </w:r>
-            <w:r>
-              <w:rPr>
-                <w:sz w:val="18"/>
-                <w:szCs w:val="18"/>
-              </w:rPr>
-              <w:t>dùng</w:t>
-            </w:r>
-            <w:r>
-              <w:rPr>
-                <w:color w:val="000000"/>
-                <w:sz w:val="18"/>
-                <w:szCs w:val="18"/>
-              </w:rPr>
-              <w:t xml:space="preserve"> đăng nh</w:t>
-            </w:r>
-            <w:r>
-              <w:rPr>
-                <w:color w:val="000000"/>
-                <w:sz w:val="18"/>
-                <w:szCs w:val="18"/>
-              </w:rPr>
-              <w:t>ậ</w:t>
-            </w:r>
-            <w:r>
-              <w:rPr>
-                <w:color w:val="000000"/>
-                <w:sz w:val="18"/>
-                <w:szCs w:val="18"/>
-              </w:rPr>
-              <w:t>p vào h</w:t>
-            </w:r>
-            <w:r>
-              <w:rPr>
-                <w:color w:val="000000"/>
-                <w:sz w:val="18"/>
-                <w:szCs w:val="18"/>
-              </w:rPr>
-              <w:t>ệ</w:t>
-            </w:r>
-            <w:r>
-              <w:rPr>
-                <w:color w:val="000000"/>
-                <w:sz w:val="18"/>
-                <w:szCs w:val="18"/>
-              </w:rPr>
-              <w:t xml:space="preserve"> th</w:t>
-            </w:r>
-            <w:r>
-              <w:rPr>
-                <w:color w:val="000000"/>
-                <w:sz w:val="18"/>
-                <w:szCs w:val="18"/>
-              </w:rPr>
-              <w:t>ố</w:t>
-            </w:r>
-            <w:r>
-              <w:rPr>
-                <w:color w:val="000000"/>
-                <w:sz w:val="18"/>
-                <w:szCs w:val="18"/>
-              </w:rPr>
-              <w:t>ng</w:t>
+              <w:t xml:space="preserve"> đăng nhập vào hệ thống</w:t>
             </w:r>
           </w:p>
         </w:tc>
@@ -7124,31 +4702,7 @@
               <w:rPr>
                 <w:color w:val="000000"/>
               </w:rPr>
-              <w:t>Quên m</w:t>
-            </w:r>
-            <w:r>
-              <w:rPr>
-                <w:color w:val="000000"/>
-              </w:rPr>
-              <w:t>ậ</w:t>
-            </w:r>
-            <w:r>
-              <w:rPr>
-                <w:color w:val="000000"/>
-              </w:rPr>
-              <w:t>t kh</w:t>
-            </w:r>
-            <w:r>
-              <w:rPr>
-                <w:color w:val="000000"/>
-              </w:rPr>
-              <w:t>ẩ</w:t>
-            </w:r>
-            <w:r>
-              <w:rPr>
-                <w:color w:val="000000"/>
-              </w:rPr>
-              <w:t>u</w:t>
+              <w:t>Quên mật khẩu</w:t>
             </w:r>
           </w:p>
         </w:tc>
@@ -7175,67 +4729,7 @@
               <w:rPr>
                 <w:color w:val="000000"/>
               </w:rPr>
-              <w:t>Ch</w:t>
-            </w:r>
-            <w:r>
-              <w:rPr>
-                <w:color w:val="000000"/>
-              </w:rPr>
-              <w:t>ứ</w:t>
-            </w:r>
-            <w:r>
-              <w:rPr>
-                <w:color w:val="000000"/>
-              </w:rPr>
-              <w:t>c năng cho phép ngư</w:t>
-            </w:r>
-            <w:r>
-              <w:rPr>
-                <w:color w:val="000000"/>
-              </w:rPr>
-              <w:t>ờ</w:t>
-            </w:r>
-            <w:r>
-              <w:rPr>
-                <w:color w:val="000000"/>
-              </w:rPr>
-              <w:t>i dùng tìm l</w:t>
-            </w:r>
-            <w:r>
-              <w:rPr>
-                <w:color w:val="000000"/>
-              </w:rPr>
-              <w:t>ạ</w:t>
-            </w:r>
-            <w:r>
-              <w:rPr>
-                <w:color w:val="000000"/>
-              </w:rPr>
-              <w:t>i m</w:t>
-            </w:r>
-            <w:r>
-              <w:rPr>
-                <w:color w:val="000000"/>
-              </w:rPr>
-              <w:t>ậ</w:t>
-            </w:r>
-            <w:r>
-              <w:rPr>
-                <w:color w:val="000000"/>
-              </w:rPr>
-              <w:t>t kh</w:t>
-            </w:r>
-            <w:r>
-              <w:rPr>
-                <w:color w:val="000000"/>
-              </w:rPr>
-              <w:t>ẩ</w:t>
-            </w:r>
-            <w:r>
-              <w:rPr>
-                <w:color w:val="000000"/>
-              </w:rPr>
-              <w:t>u đã quên</w:t>
+              <w:t>Chức năng cho phép người dùng tìm lại mật khẩu đã quên</w:t>
             </w:r>
           </w:p>
         </w:tc>
@@ -7292,43 +4786,7 @@
               <w:rPr>
                 <w:color w:val="000000"/>
               </w:rPr>
-              <w:t>Ki</w:t>
-            </w:r>
-            <w:r>
-              <w:rPr>
-                <w:color w:val="000000"/>
-              </w:rPr>
-              <w:t>ể</w:t>
-            </w:r>
-            <w:r>
-              <w:rPr>
-                <w:color w:val="000000"/>
-              </w:rPr>
-              <w:t>m tra đ</w:t>
-            </w:r>
-            <w:r>
-              <w:rPr>
-                <w:color w:val="000000"/>
-              </w:rPr>
-              <w:t>ị</w:t>
-            </w:r>
-            <w:r>
-              <w:rPr>
-                <w:color w:val="000000"/>
-              </w:rPr>
-              <w:t>nh d</w:t>
-            </w:r>
-            <w:r>
-              <w:rPr>
-                <w:color w:val="000000"/>
-              </w:rPr>
-              <w:t>ạ</w:t>
-            </w:r>
-            <w:r>
-              <w:rPr>
-                <w:color w:val="000000"/>
-              </w:rPr>
-              <w:t>ng thông tin</w:t>
+              <w:t>Kiểm tra định dạng thông tin</w:t>
             </w:r>
           </w:p>
         </w:tc>
@@ -7354,103 +4812,7 @@
               <w:rPr>
                 <w:color w:val="000000"/>
               </w:rPr>
-              <w:t>Ch</w:t>
-            </w:r>
-            <w:r>
-              <w:rPr>
-                <w:color w:val="000000"/>
-              </w:rPr>
-              <w:t>ứ</w:t>
-            </w:r>
-            <w:r>
-              <w:rPr>
-                <w:color w:val="000000"/>
-              </w:rPr>
-              <w:t>c năng t</w:t>
-            </w:r>
-            <w:r>
-              <w:rPr>
-                <w:color w:val="000000"/>
-              </w:rPr>
-              <w:t>ự</w:t>
-            </w:r>
-            <w:r>
-              <w:rPr>
-                <w:color w:val="000000"/>
-              </w:rPr>
-              <w:t xml:space="preserve"> đ</w:t>
-            </w:r>
-            <w:r>
-              <w:rPr>
-                <w:color w:val="000000"/>
-              </w:rPr>
-              <w:t>ộ</w:t>
-            </w:r>
-            <w:r>
-              <w:rPr>
-                <w:color w:val="000000"/>
-              </w:rPr>
-              <w:t>ng ki</w:t>
-            </w:r>
-            <w:r>
-              <w:rPr>
-                <w:color w:val="000000"/>
-              </w:rPr>
-              <w:t>ể</w:t>
-            </w:r>
-            <w:r>
-              <w:rPr>
-                <w:color w:val="000000"/>
-              </w:rPr>
-              <w:t>m tra đ</w:t>
-            </w:r>
-            <w:r>
-              <w:rPr>
-                <w:color w:val="000000"/>
-              </w:rPr>
-              <w:t>ị</w:t>
-            </w:r>
-            <w:r>
-              <w:rPr>
-                <w:color w:val="000000"/>
-              </w:rPr>
-              <w:t>nh d</w:t>
-            </w:r>
-            <w:r>
-              <w:rPr>
-                <w:color w:val="000000"/>
-              </w:rPr>
-              <w:t>ạ</w:t>
-            </w:r>
-            <w:r>
-              <w:rPr>
-                <w:color w:val="000000"/>
-              </w:rPr>
-              <w:t>ng thông tin đư</w:t>
-            </w:r>
-            <w:r>
-              <w:rPr>
-                <w:color w:val="000000"/>
-              </w:rPr>
-              <w:t>ợ</w:t>
-            </w:r>
-            <w:r>
-              <w:rPr>
-                <w:color w:val="000000"/>
-              </w:rPr>
-              <w:t>c nh</w:t>
-            </w:r>
-            <w:r>
-              <w:rPr>
-                <w:color w:val="000000"/>
-              </w:rPr>
-              <w:t>ậ</w:t>
-            </w:r>
-            <w:r>
-              <w:rPr>
-                <w:color w:val="000000"/>
-              </w:rPr>
-              <w:t>p</w:t>
+              <w:t>Chức năng tự động kiểm tra định dạng thông tin được nhập</w:t>
             </w:r>
           </w:p>
         </w:tc>
@@ -7507,31 +4869,7 @@
               <w:rPr>
                 <w:color w:val="000000"/>
               </w:rPr>
-              <w:t>Tuy</w:t>
-            </w:r>
-            <w:r>
-              <w:rPr>
-                <w:color w:val="000000"/>
-              </w:rPr>
-              <w:t>ể</w:t>
-            </w:r>
-            <w:r>
-              <w:rPr>
-                <w:color w:val="000000"/>
-              </w:rPr>
-              <w:t>n d</w:t>
-            </w:r>
-            <w:r>
-              <w:rPr>
-                <w:color w:val="000000"/>
-              </w:rPr>
-              <w:t>ụ</w:t>
-            </w:r>
-            <w:r>
-              <w:rPr>
-                <w:color w:val="000000"/>
-              </w:rPr>
-              <w:t>ng</w:t>
+              <w:t>Tuyển dụng</w:t>
             </w:r>
           </w:p>
         </w:tc>
@@ -7557,31 +4895,7 @@
               <w:rPr>
                 <w:color w:val="000000"/>
               </w:rPr>
-              <w:t>Ch</w:t>
-            </w:r>
-            <w:r>
-              <w:rPr>
-                <w:color w:val="000000"/>
-              </w:rPr>
-              <w:t>ứ</w:t>
-            </w:r>
-            <w:r>
-              <w:rPr>
-                <w:color w:val="000000"/>
-              </w:rPr>
-              <w:t>c năng cho phép CRUD các JD, và đăng nó lên qu</w:t>
-            </w:r>
-            <w:r>
-              <w:rPr>
-                <w:color w:val="000000"/>
-              </w:rPr>
-              <w:t>ả</w:t>
-            </w:r>
-            <w:r>
-              <w:rPr>
-                <w:color w:val="000000"/>
-              </w:rPr>
-              <w:t>ng cáo.</w:t>
+              <w:t>Chức năng cho phép CRUD các JD, và đăng nó lên quảng cáo.</w:t>
             </w:r>
           </w:p>
         </w:tc>
@@ -7664,187 +4978,7 @@
               <w:rPr>
                 <w:color w:val="000000"/>
               </w:rPr>
-              <w:t>Ch</w:t>
-            </w:r>
-            <w:r>
-              <w:rPr>
-                <w:color w:val="000000"/>
-              </w:rPr>
-              <w:t>ứ</w:t>
-            </w:r>
-            <w:r>
-              <w:rPr>
-                <w:color w:val="000000"/>
-              </w:rPr>
-              <w:t>c năng cho phép ngư</w:t>
-            </w:r>
-            <w:r>
-              <w:rPr>
-                <w:color w:val="000000"/>
-              </w:rPr>
-              <w:t>ờ</w:t>
-            </w:r>
-            <w:r>
-              <w:rPr>
-                <w:color w:val="000000"/>
-              </w:rPr>
-              <w:t>i dùng tính lương c</w:t>
-            </w:r>
-            <w:r>
-              <w:rPr>
-                <w:color w:val="000000"/>
-              </w:rPr>
-              <w:t>ủ</w:t>
-            </w:r>
-            <w:r>
-              <w:rPr>
-                <w:color w:val="000000"/>
-              </w:rPr>
-              <w:t>a nhân viên, ho</w:t>
-            </w:r>
-            <w:r>
-              <w:rPr>
-                <w:color w:val="000000"/>
-              </w:rPr>
-              <w:t>ặ</w:t>
-            </w:r>
-            <w:r>
-              <w:rPr>
-                <w:color w:val="000000"/>
-              </w:rPr>
-              <w:t>c đ</w:t>
-            </w:r>
-            <w:r>
-              <w:rPr>
-                <w:color w:val="000000"/>
-              </w:rPr>
-              <w:t>ế</w:t>
-            </w:r>
-            <w:r>
-              <w:rPr>
-                <w:color w:val="000000"/>
-              </w:rPr>
-              <w:t>n cu</w:t>
-            </w:r>
-            <w:r>
-              <w:rPr>
-                <w:color w:val="000000"/>
-              </w:rPr>
-              <w:t>ố</w:t>
-            </w:r>
-            <w:r>
-              <w:rPr>
-                <w:color w:val="000000"/>
-              </w:rPr>
-              <w:t>i tháng h</w:t>
-            </w:r>
-            <w:r>
-              <w:rPr>
-                <w:color w:val="000000"/>
-              </w:rPr>
-              <w:t>ệ</w:t>
-            </w:r>
-            <w:r>
-              <w:rPr>
-                <w:color w:val="000000"/>
-              </w:rPr>
-              <w:t xml:space="preserve"> th</w:t>
-            </w:r>
-            <w:r>
-              <w:rPr>
-                <w:color w:val="000000"/>
-              </w:rPr>
-              <w:t>ố</w:t>
-            </w:r>
-            <w:r>
-              <w:rPr>
-                <w:color w:val="000000"/>
-              </w:rPr>
-              <w:t>ng s</w:t>
-            </w:r>
-            <w:r>
-              <w:rPr>
-                <w:color w:val="000000"/>
-              </w:rPr>
-              <w:t>ẽ</w:t>
-            </w:r>
-            <w:r>
-              <w:rPr>
-                <w:color w:val="000000"/>
-              </w:rPr>
-              <w:t xml:space="preserve"> th</w:t>
-            </w:r>
-            <w:r>
-              <w:rPr>
-                <w:color w:val="000000"/>
-              </w:rPr>
-              <w:t>ự</w:t>
-            </w:r>
-            <w:r>
-              <w:rPr>
-                <w:color w:val="000000"/>
-              </w:rPr>
-              <w:t>c hi</w:t>
-            </w:r>
-            <w:r>
-              <w:rPr>
-                <w:color w:val="000000"/>
-              </w:rPr>
-              <w:t>ệ</w:t>
-            </w:r>
-            <w:r>
-              <w:rPr>
-                <w:color w:val="000000"/>
-              </w:rPr>
-              <w:t>n tính lương. (h</w:t>
-            </w:r>
-            <w:r>
-              <w:rPr>
-                <w:color w:val="000000"/>
-              </w:rPr>
-              <w:t>ỗ</w:t>
-            </w:r>
-            <w:r>
-              <w:rPr>
-                <w:color w:val="000000"/>
-              </w:rPr>
-              <w:t xml:space="preserve"> tr</w:t>
-            </w:r>
-            <w:r>
-              <w:rPr>
-                <w:color w:val="000000"/>
-              </w:rPr>
-              <w:t>ợ</w:t>
-            </w:r>
-            <w:r>
-              <w:rPr>
-                <w:color w:val="000000"/>
-              </w:rPr>
-              <w:t xml:space="preserve"> nh</w:t>
-            </w:r>
-            <w:r>
-              <w:rPr>
-                <w:color w:val="000000"/>
-              </w:rPr>
-              <w:t>ậ</w:t>
-            </w:r>
-            <w:r>
-              <w:rPr>
-                <w:color w:val="000000"/>
-              </w:rPr>
-              <w:t>p file đi</w:t>
-            </w:r>
-            <w:r>
-              <w:rPr>
-                <w:color w:val="000000"/>
-              </w:rPr>
-              <w:t>ể</w:t>
-            </w:r>
-            <w:r>
-              <w:rPr>
-                <w:color w:val="000000"/>
-              </w:rPr>
-              <w:t>m danh)</w:t>
+              <w:t>Chức năng cho phép người dùng tính lương của nhân viên, hoặc đến cuối tháng hệ thống sẽ thực hiện tính lương. (hỗ trợ nhập file điểm danh)</w:t>
             </w:r>
           </w:p>
         </w:tc>
@@ -7901,19 +5035,7 @@
               <w:rPr>
                 <w:color w:val="000000"/>
               </w:rPr>
-              <w:t>Sa th</w:t>
-            </w:r>
-            <w:r>
-              <w:rPr>
-                <w:color w:val="000000"/>
-              </w:rPr>
-              <w:t>ả</w:t>
-            </w:r>
-            <w:r>
-              <w:rPr>
-                <w:color w:val="000000"/>
-              </w:rPr>
-              <w:t>i</w:t>
+              <w:t>Sa thải</w:t>
             </w:r>
           </w:p>
         </w:tc>
@@ -7939,91 +5061,7 @@
               <w:rPr>
                 <w:color w:val="000000"/>
               </w:rPr>
-              <w:t>Ch</w:t>
-            </w:r>
-            <w:r>
-              <w:rPr>
-                <w:color w:val="000000"/>
-              </w:rPr>
-              <w:t>ứ</w:t>
-            </w:r>
-            <w:r>
-              <w:rPr>
-                <w:color w:val="000000"/>
-              </w:rPr>
-              <w:t>c năng h</w:t>
-            </w:r>
-            <w:r>
-              <w:rPr>
-                <w:color w:val="000000"/>
-              </w:rPr>
-              <w:t>ỗ</w:t>
-            </w:r>
-            <w:r>
-              <w:rPr>
-                <w:color w:val="000000"/>
-              </w:rPr>
-              <w:t xml:space="preserve"> tr</w:t>
-            </w:r>
-            <w:r>
-              <w:rPr>
-                <w:color w:val="000000"/>
-              </w:rPr>
-              <w:t>ợ</w:t>
-            </w:r>
-            <w:r>
-              <w:rPr>
-                <w:color w:val="000000"/>
-              </w:rPr>
-              <w:t xml:space="preserve"> sa th</w:t>
-            </w:r>
-            <w:r>
-              <w:rPr>
-                <w:color w:val="000000"/>
-              </w:rPr>
-              <w:t>ả</w:t>
-            </w:r>
-            <w:r>
-              <w:rPr>
-                <w:color w:val="000000"/>
-              </w:rPr>
-              <w:t>i và t</w:t>
-            </w:r>
-            <w:r>
-              <w:rPr>
-                <w:color w:val="000000"/>
-              </w:rPr>
-              <w:t>ạ</w:t>
-            </w:r>
-            <w:r>
-              <w:rPr>
-                <w:color w:val="000000"/>
-              </w:rPr>
-              <w:t>o biên b</w:t>
-            </w:r>
-            <w:r>
-              <w:rPr>
-                <w:color w:val="000000"/>
-              </w:rPr>
-              <w:t>ả</w:t>
-            </w:r>
-            <w:r>
-              <w:rPr>
-                <w:color w:val="000000"/>
-              </w:rPr>
-              <w:t>n sa th</w:t>
-            </w:r>
-            <w:r>
-              <w:rPr>
-                <w:color w:val="000000"/>
-              </w:rPr>
-              <w:t>ả</w:t>
-            </w:r>
-            <w:r>
-              <w:rPr>
-                <w:color w:val="000000"/>
-              </w:rPr>
-              <w:t>i cho nhân viên.</w:t>
+              <w:t>Chức năng hỗ trợ sa thải và tạo biên bản sa thải cho nhân viên.</w:t>
             </w:r>
           </w:p>
         </w:tc>
@@ -8080,31 +5118,7 @@
               <w:rPr>
                 <w:color w:val="000000"/>
               </w:rPr>
-              <w:t>Nh</w:t>
-            </w:r>
-            <w:r>
-              <w:rPr>
-                <w:color w:val="000000"/>
-              </w:rPr>
-              <w:t>ắ</w:t>
-            </w:r>
-            <w:r>
-              <w:rPr>
-                <w:color w:val="000000"/>
-              </w:rPr>
-              <w:t>n tin gi</w:t>
-            </w:r>
-            <w:r>
-              <w:rPr>
-                <w:color w:val="000000"/>
-              </w:rPr>
-              <w:t>ữ</w:t>
-            </w:r>
-            <w:r>
-              <w:rPr>
-                <w:color w:val="000000"/>
-              </w:rPr>
-              <w:t>a các phòng ban</w:t>
+              <w:t>Nhắn tin giữa các phòng ban</w:t>
             </w:r>
           </w:p>
         </w:tc>
@@ -8130,79 +5144,7 @@
               <w:rPr>
                 <w:color w:val="000000"/>
               </w:rPr>
-              <w:t>Ch</w:t>
-            </w:r>
-            <w:r>
-              <w:rPr>
-                <w:color w:val="000000"/>
-              </w:rPr>
-              <w:t>ứ</w:t>
-            </w:r>
-            <w:r>
-              <w:rPr>
-                <w:color w:val="000000"/>
-              </w:rPr>
-              <w:t>c năng h</w:t>
-            </w:r>
-            <w:r>
-              <w:rPr>
-                <w:color w:val="000000"/>
-              </w:rPr>
-              <w:t>ỗ</w:t>
-            </w:r>
-            <w:r>
-              <w:rPr>
-                <w:color w:val="000000"/>
-              </w:rPr>
-              <w:t xml:space="preserve"> tr</w:t>
-            </w:r>
-            <w:r>
-              <w:rPr>
-                <w:color w:val="000000"/>
-              </w:rPr>
-              <w:t>ợ</w:t>
-            </w:r>
-            <w:r>
-              <w:rPr>
-                <w:color w:val="000000"/>
-              </w:rPr>
-              <w:t xml:space="preserve"> vi</w:t>
-            </w:r>
-            <w:r>
-              <w:rPr>
-                <w:color w:val="000000"/>
-              </w:rPr>
-              <w:t>ệ</w:t>
-            </w:r>
-            <w:r>
-              <w:rPr>
-                <w:color w:val="000000"/>
-              </w:rPr>
-              <w:t>c giao ti</w:t>
-            </w:r>
-            <w:r>
-              <w:rPr>
-                <w:color w:val="000000"/>
-              </w:rPr>
-              <w:t>ế</w:t>
-            </w:r>
-            <w:r>
-              <w:rPr>
-                <w:color w:val="000000"/>
-              </w:rPr>
-              <w:t>p gi</w:t>
-            </w:r>
-            <w:r>
-              <w:rPr>
-                <w:color w:val="000000"/>
-              </w:rPr>
-              <w:t>ữ</w:t>
-            </w:r>
-            <w:r>
-              <w:rPr>
-                <w:color w:val="000000"/>
-              </w:rPr>
-              <w:t>a các phòng ban</w:t>
+              <w:t>Chức năng hỗ trợ việc giao tiếp giữa các phòng ban</w:t>
             </w:r>
           </w:p>
         </w:tc>
@@ -8259,31 +5201,7 @@
               <w:rPr>
                 <w:color w:val="000000"/>
               </w:rPr>
-              <w:t>Nh</w:t>
-            </w:r>
-            <w:r>
-              <w:rPr>
-                <w:color w:val="000000"/>
-              </w:rPr>
-              <w:t>ắ</w:t>
-            </w:r>
-            <w:r>
-              <w:rPr>
-                <w:color w:val="000000"/>
-              </w:rPr>
-              <w:t>n tin gi</w:t>
-            </w:r>
-            <w:r>
-              <w:rPr>
-                <w:color w:val="000000"/>
-              </w:rPr>
-              <w:t>ữ</w:t>
-            </w:r>
-            <w:r>
-              <w:rPr>
-                <w:color w:val="000000"/>
-              </w:rPr>
-              <w:t>a bên bán và bên mua</w:t>
+              <w:t>Nhắn tin giữa bên bán và bên mua</w:t>
             </w:r>
           </w:p>
         </w:tc>
@@ -8309,91 +5227,7 @@
               <w:rPr>
                 <w:color w:val="000000"/>
               </w:rPr>
-              <w:t>Ch</w:t>
-            </w:r>
-            <w:r>
-              <w:rPr>
-                <w:color w:val="000000"/>
-              </w:rPr>
-              <w:t>ứ</w:t>
-            </w:r>
-            <w:r>
-              <w:rPr>
-                <w:color w:val="000000"/>
-              </w:rPr>
-              <w:t>c năng h</w:t>
-            </w:r>
-            <w:r>
-              <w:rPr>
-                <w:color w:val="000000"/>
-              </w:rPr>
-              <w:t>ỗ</w:t>
-            </w:r>
-            <w:r>
-              <w:rPr>
-                <w:color w:val="000000"/>
-              </w:rPr>
-              <w:t xml:space="preserve"> tr</w:t>
-            </w:r>
-            <w:r>
-              <w:rPr>
-                <w:color w:val="000000"/>
-              </w:rPr>
-              <w:t>ợ</w:t>
-            </w:r>
-            <w:r>
-              <w:rPr>
-                <w:color w:val="000000"/>
-              </w:rPr>
-              <w:t xml:space="preserve"> giao ti</w:t>
-            </w:r>
-            <w:r>
-              <w:rPr>
-                <w:color w:val="000000"/>
-              </w:rPr>
-              <w:t>ế</w:t>
-            </w:r>
-            <w:r>
-              <w:rPr>
-                <w:color w:val="000000"/>
-              </w:rPr>
-              <w:t>p trao đ</w:t>
-            </w:r>
-            <w:r>
-              <w:rPr>
-                <w:color w:val="000000"/>
-              </w:rPr>
-              <w:t>ổ</w:t>
-            </w:r>
-            <w:r>
-              <w:rPr>
-                <w:color w:val="000000"/>
-              </w:rPr>
-              <w:t>i gi</w:t>
-            </w:r>
-            <w:r>
-              <w:rPr>
-                <w:color w:val="000000"/>
-              </w:rPr>
-              <w:t>ữ</w:t>
-            </w:r>
-            <w:r>
-              <w:rPr>
-                <w:color w:val="000000"/>
-              </w:rPr>
-              <w:t>a khách hàng c</w:t>
-            </w:r>
-            <w:r>
-              <w:rPr>
-                <w:color w:val="000000"/>
-              </w:rPr>
-              <w:t>ủ</w:t>
-            </w:r>
-            <w:r>
-              <w:rPr>
-                <w:color w:val="000000"/>
-              </w:rPr>
-              <w:t>a bên bán và bên bán.</w:t>
+              <w:t>Chức năng hỗ trợ giao tiếp trao đổi giữa khách hàng của bên bán và bên bán.</w:t>
             </w:r>
           </w:p>
         </w:tc>
@@ -8450,43 +5284,7 @@
               <w:rPr>
                 <w:color w:val="000000"/>
               </w:rPr>
-              <w:t>CRUD đơn v</w:t>
-            </w:r>
-            <w:r>
-              <w:rPr>
-                <w:color w:val="000000"/>
-              </w:rPr>
-              <w:t>ị</w:t>
-            </w:r>
-            <w:r>
-              <w:rPr>
-                <w:color w:val="000000"/>
-              </w:rPr>
-              <w:t xml:space="preserve"> v</w:t>
-            </w:r>
-            <w:r>
-              <w:rPr>
-                <w:color w:val="000000"/>
-              </w:rPr>
-              <w:t>ậ</w:t>
-            </w:r>
-            <w:r>
-              <w:rPr>
-                <w:color w:val="000000"/>
-              </w:rPr>
-              <w:t>n chuy</w:t>
-            </w:r>
-            <w:r>
-              <w:rPr>
-                <w:color w:val="000000"/>
-              </w:rPr>
-              <w:t>ể</w:t>
-            </w:r>
-            <w:r>
-              <w:rPr>
-                <w:color w:val="000000"/>
-              </w:rPr>
-              <w:t>n</w:t>
+              <w:t>CRUD đơn vị vận chuyển</w:t>
             </w:r>
           </w:p>
         </w:tc>
@@ -8512,169 +5310,16 @@
               <w:rPr>
                 <w:color w:val="000000"/>
               </w:rPr>
-              <w:t>Ch</w:t>
-            </w:r>
-            <w:r>
-              <w:rPr>
-                <w:color w:val="000000"/>
-              </w:rPr>
-              <w:t>ứ</w:t>
-            </w:r>
-            <w:r>
-              <w:rPr>
-                <w:color w:val="000000"/>
-              </w:rPr>
-              <w:t>c năng h</w:t>
-            </w:r>
-            <w:r>
-              <w:rPr>
-                <w:color w:val="000000"/>
-              </w:rPr>
-              <w:t>ỗ</w:t>
-            </w:r>
-            <w:r>
-              <w:rPr>
-                <w:color w:val="000000"/>
-              </w:rPr>
-              <w:t xml:space="preserve"> </w:t>
-            </w:r>
-            <w:r>
-              <w:t>tr</w:t>
-            </w:r>
-            <w:r>
-              <w:t>ợ</w:t>
-            </w:r>
-            <w:r>
-              <w:rPr>
-                <w:color w:val="000000"/>
-              </w:rPr>
-              <w:t xml:space="preserve"> CRUD đơn v</w:t>
-            </w:r>
-            <w:r>
-              <w:rPr>
-                <w:color w:val="000000"/>
-              </w:rPr>
-              <w:t>ị</w:t>
-            </w:r>
-            <w:r>
-              <w:rPr>
-                <w:color w:val="000000"/>
-              </w:rPr>
-              <w:t xml:space="preserve"> v</w:t>
-            </w:r>
-            <w:r>
-              <w:rPr>
-                <w:color w:val="000000"/>
-              </w:rPr>
-              <w:t>ậ</w:t>
-            </w:r>
-            <w:r>
-              <w:rPr>
-                <w:color w:val="000000"/>
-              </w:rPr>
-              <w:t>n chuy</w:t>
-            </w:r>
-            <w:r>
-              <w:rPr>
-                <w:color w:val="000000"/>
-              </w:rPr>
-              <w:t>ể</w:t>
-            </w:r>
-            <w:r>
-              <w:rPr>
-                <w:color w:val="000000"/>
-              </w:rPr>
-              <w:t>n dành cho bên bán, đ</w:t>
-            </w:r>
-            <w:r>
-              <w:rPr>
-                <w:color w:val="000000"/>
-              </w:rPr>
-              <w:t>ể</w:t>
-            </w:r>
-            <w:r>
-              <w:rPr>
-                <w:color w:val="000000"/>
-              </w:rPr>
-              <w:t xml:space="preserve"> có t</w:t>
-            </w:r>
-            <w:r>
-              <w:rPr>
-                <w:color w:val="000000"/>
-              </w:rPr>
-              <w:t>h</w:t>
-            </w:r>
-            <w:r>
-              <w:rPr>
-                <w:color w:val="000000"/>
-              </w:rPr>
-              <w:t>ể</w:t>
-            </w:r>
-            <w:r>
-              <w:rPr>
-                <w:color w:val="000000"/>
-              </w:rPr>
-              <w:t xml:space="preserve"> đưa cho ngư</w:t>
-            </w:r>
-            <w:r>
-              <w:rPr>
-                <w:color w:val="000000"/>
-              </w:rPr>
-              <w:t>ờ</w:t>
-            </w:r>
-            <w:r>
-              <w:rPr>
-                <w:color w:val="000000"/>
-              </w:rPr>
-              <w:t>i mua l</w:t>
-            </w:r>
-            <w:r>
-              <w:rPr>
-                <w:color w:val="000000"/>
-              </w:rPr>
-              <w:t>ự</w:t>
-            </w:r>
-            <w:r>
-              <w:rPr>
-                <w:color w:val="000000"/>
-              </w:rPr>
-              <w:t>a ch</w:t>
-            </w:r>
-            <w:r>
-              <w:rPr>
-                <w:color w:val="000000"/>
-              </w:rPr>
-              <w:t>ọ</w:t>
-            </w:r>
-            <w:r>
-              <w:rPr>
-                <w:color w:val="000000"/>
-              </w:rPr>
-              <w:t>n v</w:t>
-            </w:r>
-            <w:r>
-              <w:rPr>
-                <w:color w:val="000000"/>
-              </w:rPr>
-              <w:t>ậ</w:t>
-            </w:r>
-            <w:r>
-              <w:rPr>
-                <w:color w:val="000000"/>
-              </w:rPr>
-              <w:t>n chuy</w:t>
-            </w:r>
-            <w:r>
-              <w:rPr>
-                <w:color w:val="000000"/>
-              </w:rPr>
-              <w:t>ể</w:t>
-            </w:r>
-            <w:r>
-              <w:rPr>
-                <w:color w:val="000000"/>
-              </w:rPr>
-              <w:t>n.</w:t>
+              <w:t xml:space="preserve">Chức năng hỗ </w:t>
+            </w:r>
+            <w:r>
+              <w:t>trợ</w:t>
+            </w:r>
+            <w:r>
+              <w:rPr>
+                <w:color w:val="000000"/>
+              </w:rPr>
+              <w:t xml:space="preserve"> CRUD đơn vị vận chuyển dành cho bên bán, để có thể đưa cho người mua lựa chọn vận chuyển.</w:t>
             </w:r>
           </w:p>
         </w:tc>
@@ -8731,19 +5376,7 @@
               <w:rPr>
                 <w:color w:val="000000"/>
               </w:rPr>
-              <w:t>CRUD Thông tin ngư</w:t>
-            </w:r>
-            <w:r>
-              <w:rPr>
-                <w:color w:val="000000"/>
-              </w:rPr>
-              <w:t>ờ</w:t>
-            </w:r>
-            <w:r>
-              <w:rPr>
-                <w:color w:val="000000"/>
-              </w:rPr>
-              <w:t>i bán</w:t>
+              <w:t>CRUD Thông tin người bán</w:t>
             </w:r>
           </w:p>
         </w:tc>
@@ -8769,127 +5402,16 @@
               <w:rPr>
                 <w:color w:val="000000"/>
               </w:rPr>
-              <w:t>Ch</w:t>
-            </w:r>
-            <w:r>
-              <w:rPr>
-                <w:color w:val="000000"/>
-              </w:rPr>
-              <w:t>ứ</w:t>
-            </w:r>
-            <w:r>
-              <w:rPr>
-                <w:color w:val="000000"/>
-              </w:rPr>
-              <w:t>c năng h</w:t>
-            </w:r>
-            <w:r>
-              <w:rPr>
-                <w:color w:val="000000"/>
-              </w:rPr>
-              <w:t>ỗ</w:t>
-            </w:r>
-            <w:r>
-              <w:rPr>
-                <w:color w:val="000000"/>
-              </w:rPr>
-              <w:t xml:space="preserve"> </w:t>
-            </w:r>
-            <w:r>
-              <w:t>tr</w:t>
-            </w:r>
-            <w:r>
-              <w:t>ợ</w:t>
-            </w:r>
-            <w:r>
-              <w:rPr>
-                <w:color w:val="000000"/>
-              </w:rPr>
-              <w:t xml:space="preserve"> CRUD các thông tin gi</w:t>
-            </w:r>
-            <w:r>
-              <w:rPr>
-                <w:color w:val="000000"/>
-              </w:rPr>
-              <w:t>ớ</w:t>
-            </w:r>
-            <w:r>
-              <w:rPr>
-                <w:color w:val="000000"/>
-              </w:rPr>
-              <w:t>i thi</w:t>
-            </w:r>
-            <w:r>
-              <w:rPr>
-                <w:color w:val="000000"/>
-              </w:rPr>
-              <w:t>ệ</w:t>
-            </w:r>
-            <w:r>
-              <w:rPr>
-                <w:color w:val="000000"/>
-              </w:rPr>
-              <w:t>u c</w:t>
-            </w:r>
-            <w:r>
-              <w:rPr>
-                <w:color w:val="000000"/>
-              </w:rPr>
-              <w:t>ủ</w:t>
-            </w:r>
-            <w:r>
-              <w:rPr>
-                <w:color w:val="000000"/>
-              </w:rPr>
-              <w:t>a ngư</w:t>
-            </w:r>
-            <w:r>
-              <w:rPr>
-                <w:color w:val="000000"/>
-              </w:rPr>
-              <w:t>ờ</w:t>
-            </w:r>
-            <w:r>
-              <w:rPr>
-                <w:color w:val="000000"/>
-              </w:rPr>
-              <w:t>i bán, đ</w:t>
-            </w:r>
-            <w:r>
-              <w:rPr>
-                <w:color w:val="000000"/>
-              </w:rPr>
-              <w:t>ể</w:t>
-            </w:r>
-            <w:r>
-              <w:rPr>
-                <w:color w:val="000000"/>
-              </w:rPr>
-              <w:t xml:space="preserve"> ngư</w:t>
-            </w:r>
-            <w:r>
-              <w:rPr>
-                <w:color w:val="000000"/>
-              </w:rPr>
-              <w:t>ờ</w:t>
-            </w:r>
-            <w:r>
-              <w:rPr>
-                <w:color w:val="000000"/>
-              </w:rPr>
-              <w:t>i mua có th</w:t>
-            </w:r>
-            <w:r>
-              <w:rPr>
-                <w:color w:val="000000"/>
-              </w:rPr>
-              <w:t>ể</w:t>
-            </w:r>
-            <w:r>
-              <w:rPr>
-                <w:color w:val="000000"/>
-              </w:rPr>
-              <w:t xml:space="preserve"> xem.</w:t>
+              <w:t xml:space="preserve">Chức năng hỗ </w:t>
+            </w:r>
+            <w:r>
+              <w:t>trợ</w:t>
+            </w:r>
+            <w:r>
+              <w:rPr>
+                <w:color w:val="000000"/>
+              </w:rPr>
+              <w:t xml:space="preserve"> CRUD các thông tin giới thiệu của người bán, để người mua có thể xem.</w:t>
             </w:r>
           </w:p>
         </w:tc>
@@ -8946,19 +5468,7 @@
               <w:rPr>
                 <w:color w:val="000000"/>
               </w:rPr>
-              <w:t>Xem thông tin ngư</w:t>
-            </w:r>
-            <w:r>
-              <w:rPr>
-                <w:color w:val="000000"/>
-              </w:rPr>
-              <w:t>ờ</w:t>
-            </w:r>
-            <w:r>
-              <w:rPr>
-                <w:color w:val="000000"/>
-              </w:rPr>
-              <w:t>i bán</w:t>
+              <w:t>Xem thông tin người bán</w:t>
             </w:r>
           </w:p>
         </w:tc>
@@ -8984,139 +5494,7 @@
               <w:rPr>
                 <w:color w:val="000000"/>
               </w:rPr>
-              <w:t>Ch</w:t>
-            </w:r>
-            <w:r>
-              <w:rPr>
-                <w:color w:val="000000"/>
-              </w:rPr>
-              <w:t>ứ</w:t>
-            </w:r>
-            <w:r>
-              <w:rPr>
-                <w:color w:val="000000"/>
-              </w:rPr>
-              <w:t>c năng h</w:t>
-            </w:r>
-            <w:r>
-              <w:rPr>
-                <w:color w:val="000000"/>
-              </w:rPr>
-              <w:t>ỗ</w:t>
-            </w:r>
-            <w:r>
-              <w:rPr>
-                <w:color w:val="000000"/>
-              </w:rPr>
-              <w:t xml:space="preserve"> tr</w:t>
-            </w:r>
-            <w:r>
-              <w:rPr>
-                <w:color w:val="000000"/>
-              </w:rPr>
-              <w:t>ợ</w:t>
-            </w:r>
-            <w:r>
-              <w:rPr>
-                <w:color w:val="000000"/>
-              </w:rPr>
-              <w:t xml:space="preserve"> ngư</w:t>
-            </w:r>
-            <w:r>
-              <w:rPr>
-                <w:color w:val="000000"/>
-              </w:rPr>
-              <w:t>ờ</w:t>
-            </w:r>
-            <w:r>
-              <w:rPr>
-                <w:color w:val="000000"/>
-              </w:rPr>
-              <w:t>i mua có nơi đ</w:t>
-            </w:r>
-            <w:r>
-              <w:rPr>
-                <w:color w:val="000000"/>
-              </w:rPr>
-              <w:t>ể</w:t>
-            </w:r>
-            <w:r>
-              <w:rPr>
-                <w:color w:val="000000"/>
-              </w:rPr>
-              <w:t xml:space="preserve"> xem các thông tin t</w:t>
-            </w:r>
-            <w:r>
-              <w:rPr>
-                <w:color w:val="000000"/>
-              </w:rPr>
-              <w:t>ổ</w:t>
-            </w:r>
-            <w:r>
-              <w:rPr>
-                <w:color w:val="000000"/>
-              </w:rPr>
-              <w:t>ng quan c</w:t>
-            </w:r>
-            <w:r>
-              <w:rPr>
-                <w:color w:val="000000"/>
-              </w:rPr>
-              <w:t>ủ</w:t>
-            </w:r>
-            <w:r>
-              <w:rPr>
-                <w:color w:val="000000"/>
-              </w:rPr>
-              <w:t>a ngư</w:t>
-            </w:r>
-            <w:r>
-              <w:rPr>
-                <w:color w:val="000000"/>
-              </w:rPr>
-              <w:t>ờ</w:t>
-            </w:r>
-            <w:r>
-              <w:rPr>
-                <w:color w:val="000000"/>
-              </w:rPr>
-              <w:t>i bán t</w:t>
-            </w:r>
-            <w:r>
-              <w:rPr>
-                <w:color w:val="000000"/>
-              </w:rPr>
-              <w:t>ạ</w:t>
-            </w:r>
-            <w:r>
-              <w:rPr>
-                <w:color w:val="000000"/>
-              </w:rPr>
-              <w:t xml:space="preserve">o </w:t>
-            </w:r>
-            <w:r>
-              <w:rPr>
-                <w:color w:val="000000"/>
-              </w:rPr>
-              <w:t>ở</w:t>
-            </w:r>
-            <w:r>
-              <w:rPr>
-                <w:color w:val="000000"/>
-              </w:rPr>
-              <w:t xml:space="preserve"> (UC CRUD Thông tin ngư</w:t>
-            </w:r>
-            <w:r>
-              <w:rPr>
-                <w:color w:val="000000"/>
-              </w:rPr>
-              <w:t>ờ</w:t>
-            </w:r>
-            <w:r>
-              <w:rPr>
-                <w:color w:val="000000"/>
-              </w:rPr>
-              <w:t>i bán)</w:t>
+              <w:t>Chức năng hỗ trợ người mua có nơi để xem các thông tin tổng quan của người bán tạo ở (UC CRUD Thông tin người bán)</w:t>
             </w:r>
           </w:p>
         </w:tc>
@@ -9173,19 +5551,7 @@
               <w:rPr>
                 <w:color w:val="000000"/>
               </w:rPr>
-              <w:t>CRUD qu</w:t>
-            </w:r>
-            <w:r>
-              <w:rPr>
-                <w:color w:val="000000"/>
-              </w:rPr>
-              <w:t>ả</w:t>
-            </w:r>
-            <w:r>
-              <w:rPr>
-                <w:color w:val="000000"/>
-              </w:rPr>
-              <w:t>ng cáo</w:t>
+              <w:t>CRUD quảng cáo</w:t>
             </w:r>
           </w:p>
         </w:tc>
@@ -9211,55 +5577,7 @@
               <w:rPr>
                 <w:color w:val="000000"/>
               </w:rPr>
-              <w:t>Ch</w:t>
-            </w:r>
-            <w:r>
-              <w:rPr>
-                <w:color w:val="000000"/>
-              </w:rPr>
-              <w:t>ứ</w:t>
-            </w:r>
-            <w:r>
-              <w:rPr>
-                <w:color w:val="000000"/>
-              </w:rPr>
-              <w:t>c năng h</w:t>
-            </w:r>
-            <w:r>
-              <w:rPr>
-                <w:color w:val="000000"/>
-              </w:rPr>
-              <w:t>ỗ</w:t>
-            </w:r>
-            <w:r>
-              <w:rPr>
-                <w:color w:val="000000"/>
-              </w:rPr>
-              <w:t xml:space="preserve"> tr</w:t>
-            </w:r>
-            <w:r>
-              <w:rPr>
-                <w:color w:val="000000"/>
-              </w:rPr>
-              <w:t>ợ</w:t>
-            </w:r>
-            <w:r>
-              <w:rPr>
-                <w:color w:val="000000"/>
-              </w:rPr>
-              <w:t xml:space="preserve"> CRUD qu</w:t>
-            </w:r>
-            <w:r>
-              <w:rPr>
-                <w:color w:val="000000"/>
-              </w:rPr>
-              <w:t>ả</w:t>
-            </w:r>
-            <w:r>
-              <w:rPr>
-                <w:color w:val="000000"/>
-              </w:rPr>
-              <w:t xml:space="preserve">ng cáo </w:t>
+              <w:t xml:space="preserve">Chức năng hỗ trợ CRUD quảng cáo </w:t>
             </w:r>
             <w:r>
               <w:t>dành</w:t>
@@ -9268,55 +5586,7 @@
               <w:rPr>
                 <w:color w:val="000000"/>
               </w:rPr>
-              <w:t xml:space="preserve"> cho bên bán th</w:t>
-            </w:r>
-            <w:r>
-              <w:rPr>
-                <w:color w:val="000000"/>
-              </w:rPr>
-              <w:t>ự</w:t>
-            </w:r>
-            <w:r>
-              <w:rPr>
-                <w:color w:val="000000"/>
-              </w:rPr>
-              <w:t>c hi</w:t>
-            </w:r>
-            <w:r>
-              <w:rPr>
-                <w:color w:val="000000"/>
-              </w:rPr>
-              <w:t>ệ</w:t>
-            </w:r>
-            <w:r>
-              <w:rPr>
-                <w:color w:val="000000"/>
-              </w:rPr>
-              <w:t>n các qu</w:t>
-            </w:r>
-            <w:r>
-              <w:rPr>
-                <w:color w:val="000000"/>
-              </w:rPr>
-              <w:t>ả</w:t>
-            </w:r>
-            <w:r>
-              <w:rPr>
-                <w:color w:val="000000"/>
-              </w:rPr>
-              <w:t>ng cáo c</w:t>
-            </w:r>
-            <w:r>
-              <w:rPr>
-                <w:color w:val="000000"/>
-              </w:rPr>
-              <w:t>ủ</w:t>
-            </w:r>
-            <w:r>
-              <w:rPr>
-                <w:color w:val="000000"/>
-              </w:rPr>
-              <w:t>a mình.</w:t>
+              <w:t xml:space="preserve"> cho bên bán thực hiện các quảng cáo của mình.</w:t>
             </w:r>
           </w:p>
         </w:tc>
@@ -9373,19 +5643,7 @@
               <w:rPr>
                 <w:color w:val="000000"/>
               </w:rPr>
-              <w:t>Xem qu</w:t>
-            </w:r>
-            <w:r>
-              <w:rPr>
-                <w:color w:val="000000"/>
-              </w:rPr>
-              <w:t>ả</w:t>
-            </w:r>
-            <w:r>
-              <w:rPr>
-                <w:color w:val="000000"/>
-              </w:rPr>
-              <w:t>ng cáo</w:t>
+              <w:t>Xem quảng cáo</w:t>
             </w:r>
           </w:p>
         </w:tc>
@@ -9411,139 +5669,7 @@
               <w:rPr>
                 <w:color w:val="000000"/>
               </w:rPr>
-              <w:t>Ch</w:t>
-            </w:r>
-            <w:r>
-              <w:rPr>
-                <w:color w:val="000000"/>
-              </w:rPr>
-              <w:t>ứ</w:t>
-            </w:r>
-            <w:r>
-              <w:rPr>
-                <w:color w:val="000000"/>
-              </w:rPr>
-              <w:t>c năng h</w:t>
-            </w:r>
-            <w:r>
-              <w:rPr>
-                <w:color w:val="000000"/>
-              </w:rPr>
-              <w:t>ỗ</w:t>
-            </w:r>
-            <w:r>
-              <w:rPr>
-                <w:color w:val="000000"/>
-              </w:rPr>
-              <w:t xml:space="preserve"> tr</w:t>
-            </w:r>
-            <w:r>
-              <w:rPr>
-                <w:color w:val="000000"/>
-              </w:rPr>
-              <w:t>ợ</w:t>
-            </w:r>
-            <w:r>
-              <w:rPr>
-                <w:color w:val="000000"/>
-              </w:rPr>
-              <w:t xml:space="preserve"> xem qu</w:t>
-            </w:r>
-            <w:r>
-              <w:rPr>
-                <w:color w:val="000000"/>
-              </w:rPr>
-              <w:t>ả</w:t>
-            </w:r>
-            <w:r>
-              <w:rPr>
-                <w:color w:val="000000"/>
-              </w:rPr>
-              <w:t>ng cáo, dành cho ngư</w:t>
-            </w:r>
-            <w:r>
-              <w:rPr>
-                <w:color w:val="000000"/>
-              </w:rPr>
-              <w:t>ờ</w:t>
-            </w:r>
-            <w:r>
-              <w:rPr>
-                <w:color w:val="000000"/>
-              </w:rPr>
-              <w:t>i mua đ</w:t>
-            </w:r>
-            <w:r>
-              <w:rPr>
-                <w:color w:val="000000"/>
-              </w:rPr>
-              <w:t>ể</w:t>
-            </w:r>
-            <w:r>
-              <w:rPr>
-                <w:color w:val="000000"/>
-              </w:rPr>
-              <w:t xml:space="preserve"> có th</w:t>
-            </w:r>
-            <w:r>
-              <w:rPr>
-                <w:color w:val="000000"/>
-              </w:rPr>
-              <w:t>ể</w:t>
-            </w:r>
-            <w:r>
-              <w:rPr>
-                <w:color w:val="000000"/>
-              </w:rPr>
-              <w:t xml:space="preserve"> xem các qu</w:t>
-            </w:r>
-            <w:r>
-              <w:rPr>
-                <w:color w:val="000000"/>
-              </w:rPr>
-              <w:t>ả</w:t>
-            </w:r>
-            <w:r>
-              <w:rPr>
-                <w:color w:val="000000"/>
-              </w:rPr>
-              <w:t>ng cáo t</w:t>
-            </w:r>
-            <w:r>
-              <w:rPr>
-                <w:color w:val="000000"/>
-              </w:rPr>
-              <w:t>ạ</w:t>
-            </w:r>
-            <w:r>
-              <w:rPr>
-                <w:color w:val="000000"/>
-              </w:rPr>
-              <w:t xml:space="preserve">o </w:t>
-            </w:r>
-            <w:r>
-              <w:rPr>
-                <w:color w:val="000000"/>
-              </w:rPr>
-              <w:t>ở</w:t>
-            </w:r>
-            <w:r>
-              <w:rPr>
-                <w:color w:val="000000"/>
-              </w:rPr>
-              <w:t xml:space="preserve"> (UC CRUD qu</w:t>
-            </w:r>
-            <w:r>
-              <w:rPr>
-                <w:color w:val="000000"/>
-              </w:rPr>
-              <w:t>ả</w:t>
-            </w:r>
-            <w:r>
-              <w:rPr>
-                <w:color w:val="000000"/>
-              </w:rPr>
-              <w:t>ng cáo)</w:t>
+              <w:t>Chức năng hỗ trợ xem quảng cáo, dành cho người mua để có thể xem các quảng cáo tạo ở (UC CRUD quảng cáo)</w:t>
             </w:r>
           </w:p>
         </w:tc>
@@ -9600,43 +5726,7 @@
               <w:rPr>
                 <w:color w:val="000000"/>
               </w:rPr>
-              <w:t>CRUD nghi</w:t>
-            </w:r>
-            <w:r>
-              <w:rPr>
-                <w:color w:val="000000"/>
-              </w:rPr>
-              <w:t>ệ</w:t>
-            </w:r>
-            <w:r>
-              <w:rPr>
-                <w:color w:val="000000"/>
-              </w:rPr>
-              <w:t>p v</w:t>
-            </w:r>
-            <w:r>
-              <w:rPr>
-                <w:color w:val="000000"/>
-              </w:rPr>
-              <w:t>ụ</w:t>
-            </w:r>
-            <w:r>
-              <w:rPr>
-                <w:color w:val="000000"/>
-              </w:rPr>
-              <w:t xml:space="preserve"> k</w:t>
-            </w:r>
-            <w:r>
-              <w:rPr>
-                <w:color w:val="000000"/>
-              </w:rPr>
-              <w:t>ế</w:t>
-            </w:r>
-            <w:r>
-              <w:rPr>
-                <w:color w:val="000000"/>
-              </w:rPr>
-              <w:t xml:space="preserve"> toán</w:t>
+              <w:t>CRUD nghiệp vụ kế toán</w:t>
             </w:r>
           </w:p>
         </w:tc>
@@ -9662,151 +5752,7 @@
               <w:rPr>
                 <w:color w:val="000000"/>
               </w:rPr>
-              <w:t>Ch</w:t>
-            </w:r>
-            <w:r>
-              <w:rPr>
-                <w:color w:val="000000"/>
-              </w:rPr>
-              <w:t>ứ</w:t>
-            </w:r>
-            <w:r>
-              <w:rPr>
-                <w:color w:val="000000"/>
-              </w:rPr>
-              <w:t>c năng h</w:t>
-            </w:r>
-            <w:r>
-              <w:rPr>
-                <w:color w:val="000000"/>
-              </w:rPr>
-              <w:t>ỗ</w:t>
-            </w:r>
-            <w:r>
-              <w:rPr>
-                <w:color w:val="000000"/>
-              </w:rPr>
-              <w:t xml:space="preserve"> tr</w:t>
-            </w:r>
-            <w:r>
-              <w:rPr>
-                <w:color w:val="000000"/>
-              </w:rPr>
-              <w:t>ợ</w:t>
-            </w:r>
-            <w:r>
-              <w:rPr>
-                <w:color w:val="000000"/>
-              </w:rPr>
-              <w:t xml:space="preserve"> CRUD nghi</w:t>
-            </w:r>
-            <w:r>
-              <w:rPr>
-                <w:color w:val="000000"/>
-              </w:rPr>
-              <w:t>ệ</w:t>
-            </w:r>
-            <w:r>
-              <w:rPr>
-                <w:color w:val="000000"/>
-              </w:rPr>
-              <w:t>p v</w:t>
-            </w:r>
-            <w:r>
-              <w:rPr>
-                <w:color w:val="000000"/>
-              </w:rPr>
-              <w:t>ụ</w:t>
-            </w:r>
-            <w:r>
-              <w:rPr>
-                <w:color w:val="000000"/>
-              </w:rPr>
-              <w:t xml:space="preserve"> k</w:t>
-            </w:r>
-            <w:r>
-              <w:rPr>
-                <w:color w:val="000000"/>
-              </w:rPr>
-              <w:t>ế</w:t>
-            </w:r>
-            <w:r>
-              <w:rPr>
-                <w:color w:val="000000"/>
-              </w:rPr>
-              <w:t xml:space="preserve"> toán, h</w:t>
-            </w:r>
-            <w:r>
-              <w:rPr>
-                <w:color w:val="000000"/>
-              </w:rPr>
-              <w:t>ỗ</w:t>
-            </w:r>
-            <w:r>
-              <w:rPr>
-                <w:color w:val="000000"/>
-              </w:rPr>
-              <w:t xml:space="preserve"> tr</w:t>
-            </w:r>
-            <w:r>
-              <w:rPr>
-                <w:color w:val="000000"/>
-              </w:rPr>
-              <w:t>ợ</w:t>
-            </w:r>
-            <w:r>
-              <w:rPr>
-                <w:color w:val="000000"/>
-              </w:rPr>
-              <w:t xml:space="preserve"> cho bên bán th</w:t>
-            </w:r>
-            <w:r>
-              <w:rPr>
-                <w:color w:val="000000"/>
-              </w:rPr>
-              <w:t>ự</w:t>
-            </w:r>
-            <w:r>
-              <w:rPr>
-                <w:color w:val="000000"/>
-              </w:rPr>
-              <w:t>c hi</w:t>
-            </w:r>
-            <w:r>
-              <w:rPr>
-                <w:color w:val="000000"/>
-              </w:rPr>
-              <w:t>ệ</w:t>
-            </w:r>
-            <w:r>
-              <w:rPr>
-                <w:color w:val="000000"/>
-              </w:rPr>
-              <w:t>n các thu gom đ</w:t>
-            </w:r>
-            <w:r>
-              <w:rPr>
-                <w:color w:val="000000"/>
-              </w:rPr>
-              <w:t>ị</w:t>
-            </w:r>
-            <w:r>
-              <w:rPr>
-                <w:color w:val="000000"/>
-              </w:rPr>
-              <w:t>nh kho</w:t>
-            </w:r>
-            <w:r>
-              <w:rPr>
-                <w:color w:val="000000"/>
-              </w:rPr>
-              <w:t>ả</w:t>
-            </w:r>
-            <w:r>
-              <w:rPr>
-                <w:color w:val="000000"/>
-              </w:rPr>
-              <w:t xml:space="preserve">n ngay trên máy tính </w:t>
+              <w:t xml:space="preserve">Chức năng hỗ trợ CRUD nghiệp vụ kế toán, hỗ trợ cho bên bán thực hiện các thu gom định khoản ngay trên máy tính </w:t>
             </w:r>
           </w:p>
         </w:tc>
@@ -9863,43 +5809,7 @@
               <w:rPr>
                 <w:color w:val="000000"/>
               </w:rPr>
-              <w:t>CRUD đ</w:t>
-            </w:r>
-            <w:r>
-              <w:rPr>
-                <w:color w:val="000000"/>
-              </w:rPr>
-              <w:t>ị</w:t>
-            </w:r>
-            <w:r>
-              <w:rPr>
-                <w:color w:val="000000"/>
-              </w:rPr>
-              <w:t>nh kho</w:t>
-            </w:r>
-            <w:r>
-              <w:rPr>
-                <w:color w:val="000000"/>
-              </w:rPr>
-              <w:t>ả</w:t>
-            </w:r>
-            <w:r>
-              <w:rPr>
-                <w:color w:val="000000"/>
-              </w:rPr>
-              <w:t>n k</w:t>
-            </w:r>
-            <w:r>
-              <w:rPr>
-                <w:color w:val="000000"/>
-              </w:rPr>
-              <w:t>ế</w:t>
-            </w:r>
-            <w:r>
-              <w:rPr>
-                <w:color w:val="000000"/>
-              </w:rPr>
-              <w:t xml:space="preserve"> toán</w:t>
+              <w:t>CRUD định khoản kế toán</w:t>
             </w:r>
           </w:p>
         </w:tc>
@@ -9925,115 +5835,7 @@
               <w:rPr>
                 <w:color w:val="000000"/>
               </w:rPr>
-              <w:t>Ch</w:t>
-            </w:r>
-            <w:r>
-              <w:rPr>
-                <w:color w:val="000000"/>
-              </w:rPr>
-              <w:t>ứ</w:t>
-            </w:r>
-            <w:r>
-              <w:rPr>
-                <w:color w:val="000000"/>
-              </w:rPr>
-              <w:t>c năng h</w:t>
-            </w:r>
-            <w:r>
-              <w:rPr>
-                <w:color w:val="000000"/>
-              </w:rPr>
-              <w:t>ỗ</w:t>
-            </w:r>
-            <w:r>
-              <w:rPr>
-                <w:color w:val="000000"/>
-              </w:rPr>
-              <w:t xml:space="preserve"> tr</w:t>
-            </w:r>
-            <w:r>
-              <w:rPr>
-                <w:color w:val="000000"/>
-              </w:rPr>
-              <w:t>ợ</w:t>
-            </w:r>
-            <w:r>
-              <w:rPr>
-                <w:color w:val="000000"/>
-              </w:rPr>
-              <w:t xml:space="preserve"> đ</w:t>
-            </w:r>
-            <w:r>
-              <w:rPr>
-                <w:color w:val="000000"/>
-              </w:rPr>
-              <w:t>ị</w:t>
-            </w:r>
-            <w:r>
-              <w:rPr>
-                <w:color w:val="000000"/>
-              </w:rPr>
-              <w:t>nh kho</w:t>
-            </w:r>
-            <w:r>
-              <w:rPr>
-                <w:color w:val="000000"/>
-              </w:rPr>
-              <w:t>ả</w:t>
-            </w:r>
-            <w:r>
-              <w:rPr>
-                <w:color w:val="000000"/>
-              </w:rPr>
-              <w:t>n cho bên bán c</w:t>
-            </w:r>
-            <w:r>
-              <w:rPr>
-                <w:color w:val="000000"/>
-              </w:rPr>
-              <w:t>ụ</w:t>
-            </w:r>
-            <w:r>
-              <w:rPr>
-                <w:color w:val="000000"/>
-              </w:rPr>
-              <w:t xml:space="preserve"> th</w:t>
-            </w:r>
-            <w:r>
-              <w:rPr>
-                <w:color w:val="000000"/>
-              </w:rPr>
-              <w:t>ể</w:t>
-            </w:r>
-            <w:r>
-              <w:rPr>
-                <w:color w:val="000000"/>
-              </w:rPr>
-              <w:t xml:space="preserve"> là đơn v</w:t>
-            </w:r>
-            <w:r>
-              <w:rPr>
-                <w:color w:val="000000"/>
-              </w:rPr>
-              <w:t>ị</w:t>
-            </w:r>
-            <w:r>
-              <w:rPr>
-                <w:color w:val="000000"/>
-              </w:rPr>
-              <w:t xml:space="preserve"> k</w:t>
-            </w:r>
-            <w:r>
-              <w:rPr>
-                <w:color w:val="000000"/>
-              </w:rPr>
-              <w:t>ế</w:t>
-            </w:r>
-            <w:r>
-              <w:rPr>
-                <w:color w:val="000000"/>
-              </w:rPr>
-              <w:t xml:space="preserve"> toán.</w:t>
+              <w:t>Chức năng hỗ trợ định khoản cho bên bán cụ thể là đơn vị kế toán.</w:t>
             </w:r>
           </w:p>
         </w:tc>
@@ -10090,55 +5892,7 @@
               <w:rPr>
                 <w:color w:val="000000"/>
               </w:rPr>
-              <w:t>L</w:t>
-            </w:r>
-            <w:r>
-              <w:rPr>
-                <w:color w:val="000000"/>
-              </w:rPr>
-              <w:t>ậ</w:t>
-            </w:r>
-            <w:r>
-              <w:rPr>
-                <w:color w:val="000000"/>
-              </w:rPr>
-              <w:t>p b</w:t>
-            </w:r>
-            <w:r>
-              <w:rPr>
-                <w:color w:val="000000"/>
-              </w:rPr>
-              <w:t>ả</w:t>
-            </w:r>
-            <w:r>
-              <w:rPr>
-                <w:color w:val="000000"/>
-              </w:rPr>
-              <w:t>ng cân đ</w:t>
-            </w:r>
-            <w:r>
-              <w:rPr>
-                <w:color w:val="000000"/>
-              </w:rPr>
-              <w:t>ố</w:t>
-            </w:r>
-            <w:r>
-              <w:rPr>
-                <w:color w:val="000000"/>
-              </w:rPr>
-              <w:t>i tài kho</w:t>
-            </w:r>
-            <w:r>
-              <w:rPr>
-                <w:color w:val="000000"/>
-              </w:rPr>
-              <w:t>ả</w:t>
-            </w:r>
-            <w:r>
-              <w:rPr>
-                <w:color w:val="000000"/>
-              </w:rPr>
-              <w:t>n</w:t>
+              <w:t>Lập bảng cân đối tài khoản</w:t>
             </w:r>
           </w:p>
         </w:tc>
@@ -10164,175 +5918,7 @@
               <w:rPr>
                 <w:color w:val="000000"/>
               </w:rPr>
-              <w:t>Ch</w:t>
-            </w:r>
-            <w:r>
-              <w:rPr>
-                <w:color w:val="000000"/>
-              </w:rPr>
-              <w:t>ứ</w:t>
-            </w:r>
-            <w:r>
-              <w:rPr>
-                <w:color w:val="000000"/>
-              </w:rPr>
-              <w:t>c năng h</w:t>
-            </w:r>
-            <w:r>
-              <w:rPr>
-                <w:color w:val="000000"/>
-              </w:rPr>
-              <w:t>ỗ</w:t>
-            </w:r>
-            <w:r>
-              <w:rPr>
-                <w:color w:val="000000"/>
-              </w:rPr>
-              <w:t xml:space="preserve"> tr</w:t>
-            </w:r>
-            <w:r>
-              <w:rPr>
-                <w:color w:val="000000"/>
-              </w:rPr>
-              <w:t>ợ</w:t>
-            </w:r>
-            <w:r>
-              <w:rPr>
-                <w:color w:val="000000"/>
-              </w:rPr>
-              <w:t xml:space="preserve"> l</w:t>
-            </w:r>
-            <w:r>
-              <w:rPr>
-                <w:color w:val="000000"/>
-              </w:rPr>
-              <w:t>ậ</w:t>
-            </w:r>
-            <w:r>
-              <w:rPr>
-                <w:color w:val="000000"/>
-              </w:rPr>
-              <w:t>p b</w:t>
-            </w:r>
-            <w:r>
-              <w:rPr>
-                <w:color w:val="000000"/>
-              </w:rPr>
-              <w:t>ả</w:t>
-            </w:r>
-            <w:r>
-              <w:rPr>
-                <w:color w:val="000000"/>
-              </w:rPr>
-              <w:t>ng cân đ</w:t>
-            </w:r>
-            <w:r>
-              <w:rPr>
-                <w:color w:val="000000"/>
-              </w:rPr>
-              <w:t>ố</w:t>
-            </w:r>
-            <w:r>
-              <w:rPr>
-                <w:color w:val="000000"/>
-              </w:rPr>
-              <w:t>i tài kho</w:t>
-            </w:r>
-            <w:r>
-              <w:rPr>
-                <w:color w:val="000000"/>
-              </w:rPr>
-              <w:t>ả</w:t>
-            </w:r>
-            <w:r>
-              <w:rPr>
-                <w:color w:val="000000"/>
-              </w:rPr>
-              <w:t>n t</w:t>
-            </w:r>
-            <w:r>
-              <w:rPr>
-                <w:color w:val="000000"/>
-              </w:rPr>
-              <w:t>ừ</w:t>
-            </w:r>
-            <w:r>
-              <w:rPr>
-                <w:color w:val="000000"/>
-              </w:rPr>
-              <w:t xml:space="preserve"> các nghi</w:t>
-            </w:r>
-            <w:r>
-              <w:rPr>
-                <w:color w:val="000000"/>
-              </w:rPr>
-              <w:t>ệ</w:t>
-            </w:r>
-            <w:r>
-              <w:rPr>
-                <w:color w:val="000000"/>
-              </w:rPr>
-              <w:t>p v</w:t>
-            </w:r>
-            <w:r>
-              <w:rPr>
-                <w:color w:val="000000"/>
-              </w:rPr>
-              <w:t>ụ</w:t>
-            </w:r>
-            <w:r>
-              <w:rPr>
-                <w:color w:val="000000"/>
-              </w:rPr>
-              <w:t xml:space="preserve"> đã t</w:t>
-            </w:r>
-            <w:r>
-              <w:rPr>
-                <w:color w:val="000000"/>
-              </w:rPr>
-              <w:t>ạ</w:t>
-            </w:r>
-            <w:r>
-              <w:rPr>
-                <w:color w:val="000000"/>
-              </w:rPr>
-              <w:t>o trong m</w:t>
-            </w:r>
-            <w:r>
-              <w:rPr>
-                <w:color w:val="000000"/>
-              </w:rPr>
-              <w:t>ộ</w:t>
-            </w:r>
-            <w:r>
-              <w:rPr>
-                <w:color w:val="000000"/>
-              </w:rPr>
-              <w:t>t kho</w:t>
-            </w:r>
-            <w:r>
-              <w:rPr>
-                <w:color w:val="000000"/>
-              </w:rPr>
-              <w:t>ả</w:t>
-            </w:r>
-            <w:r>
-              <w:rPr>
-                <w:color w:val="000000"/>
-              </w:rPr>
-              <w:t>ng th</w:t>
-            </w:r>
-            <w:r>
-              <w:rPr>
-                <w:color w:val="000000"/>
-              </w:rPr>
-              <w:t>ờ</w:t>
-            </w:r>
-            <w:r>
-              <w:rPr>
-                <w:color w:val="000000"/>
-              </w:rPr>
-              <w:t>i gian</w:t>
+              <w:t>Chức năng hỗ trợ lập bảng cân đối tài khoản từ các nghiệp vụ đã tạo trong một khoảng thời gian</w:t>
             </w:r>
           </w:p>
         </w:tc>
@@ -10389,55 +5975,7 @@
               <w:rPr>
                 <w:color w:val="000000"/>
               </w:rPr>
-              <w:t>L</w:t>
-            </w:r>
-            <w:r>
-              <w:rPr>
-                <w:color w:val="000000"/>
-              </w:rPr>
-              <w:t>ậ</w:t>
-            </w:r>
-            <w:r>
-              <w:rPr>
-                <w:color w:val="000000"/>
-              </w:rPr>
-              <w:t>p b</w:t>
-            </w:r>
-            <w:r>
-              <w:rPr>
-                <w:color w:val="000000"/>
-              </w:rPr>
-              <w:t>ả</w:t>
-            </w:r>
-            <w:r>
-              <w:rPr>
-                <w:color w:val="000000"/>
-              </w:rPr>
-              <w:t>ng cân đ</w:t>
-            </w:r>
-            <w:r>
-              <w:rPr>
-                <w:color w:val="000000"/>
-              </w:rPr>
-              <w:t>ố</w:t>
-            </w:r>
-            <w:r>
-              <w:rPr>
-                <w:color w:val="000000"/>
-              </w:rPr>
-              <w:t>i k</w:t>
-            </w:r>
-            <w:r>
-              <w:rPr>
-                <w:color w:val="000000"/>
-              </w:rPr>
-              <w:t>ế</w:t>
-            </w:r>
-            <w:r>
-              <w:rPr>
-                <w:color w:val="000000"/>
-              </w:rPr>
-              <w:t xml:space="preserve"> toán</w:t>
+              <w:t>Lập bảng cân đối kế toán</w:t>
             </w:r>
           </w:p>
         </w:tc>
@@ -10463,175 +6001,7 @@
               <w:rPr>
                 <w:color w:val="000000"/>
               </w:rPr>
-              <w:t>Ch</w:t>
-            </w:r>
-            <w:r>
-              <w:rPr>
-                <w:color w:val="000000"/>
-              </w:rPr>
-              <w:t>ứ</w:t>
-            </w:r>
-            <w:r>
-              <w:rPr>
-                <w:color w:val="000000"/>
-              </w:rPr>
-              <w:t>c năng h</w:t>
-            </w:r>
-            <w:r>
-              <w:rPr>
-                <w:color w:val="000000"/>
-              </w:rPr>
-              <w:t>ỗ</w:t>
-            </w:r>
-            <w:r>
-              <w:rPr>
-                <w:color w:val="000000"/>
-              </w:rPr>
-              <w:t xml:space="preserve"> tr</w:t>
-            </w:r>
-            <w:r>
-              <w:rPr>
-                <w:color w:val="000000"/>
-              </w:rPr>
-              <w:t>ợ</w:t>
-            </w:r>
-            <w:r>
-              <w:rPr>
-                <w:color w:val="000000"/>
-              </w:rPr>
-              <w:t xml:space="preserve"> l</w:t>
-            </w:r>
-            <w:r>
-              <w:rPr>
-                <w:color w:val="000000"/>
-              </w:rPr>
-              <w:t>ậ</w:t>
-            </w:r>
-            <w:r>
-              <w:rPr>
-                <w:color w:val="000000"/>
-              </w:rPr>
-              <w:t>p b</w:t>
-            </w:r>
-            <w:r>
-              <w:rPr>
-                <w:color w:val="000000"/>
-              </w:rPr>
-              <w:t>ả</w:t>
-            </w:r>
-            <w:r>
-              <w:rPr>
-                <w:color w:val="000000"/>
-              </w:rPr>
-              <w:t>ng cân đ</w:t>
-            </w:r>
-            <w:r>
-              <w:rPr>
-                <w:color w:val="000000"/>
-              </w:rPr>
-              <w:t>ố</w:t>
-            </w:r>
-            <w:r>
-              <w:rPr>
-                <w:color w:val="000000"/>
-              </w:rPr>
-              <w:t>i k</w:t>
-            </w:r>
-            <w:r>
-              <w:rPr>
-                <w:color w:val="000000"/>
-              </w:rPr>
-              <w:t>ế</w:t>
-            </w:r>
-            <w:r>
-              <w:rPr>
-                <w:color w:val="000000"/>
-              </w:rPr>
-              <w:t xml:space="preserve"> toán t</w:t>
-            </w:r>
-            <w:r>
-              <w:rPr>
-                <w:color w:val="000000"/>
-              </w:rPr>
-              <w:t>ừ</w:t>
-            </w:r>
-            <w:r>
-              <w:rPr>
-                <w:color w:val="000000"/>
-              </w:rPr>
-              <w:t xml:space="preserve"> các nghi</w:t>
-            </w:r>
-            <w:r>
-              <w:rPr>
-                <w:color w:val="000000"/>
-              </w:rPr>
-              <w:t>ệ</w:t>
-            </w:r>
-            <w:r>
-              <w:rPr>
-                <w:color w:val="000000"/>
-              </w:rPr>
-              <w:t>p v</w:t>
-            </w:r>
-            <w:r>
-              <w:rPr>
-                <w:color w:val="000000"/>
-              </w:rPr>
-              <w:t>ụ</w:t>
-            </w:r>
-            <w:r>
-              <w:rPr>
-                <w:color w:val="000000"/>
-              </w:rPr>
-              <w:t xml:space="preserve"> đã t</w:t>
-            </w:r>
-            <w:r>
-              <w:rPr>
-                <w:color w:val="000000"/>
-              </w:rPr>
-              <w:t>ạ</w:t>
-            </w:r>
-            <w:r>
-              <w:rPr>
-                <w:color w:val="000000"/>
-              </w:rPr>
-              <w:t>o trong m</w:t>
-            </w:r>
-            <w:r>
-              <w:rPr>
-                <w:color w:val="000000"/>
-              </w:rPr>
-              <w:t>ộ</w:t>
-            </w:r>
-            <w:r>
-              <w:rPr>
-                <w:color w:val="000000"/>
-              </w:rPr>
-              <w:t>t kho</w:t>
-            </w:r>
-            <w:r>
-              <w:rPr>
-                <w:color w:val="000000"/>
-              </w:rPr>
-              <w:t>ả</w:t>
-            </w:r>
-            <w:r>
-              <w:rPr>
-                <w:color w:val="000000"/>
-              </w:rPr>
-              <w:t>ng th</w:t>
-            </w:r>
-            <w:r>
-              <w:rPr>
-                <w:color w:val="000000"/>
-              </w:rPr>
-              <w:t>ờ</w:t>
-            </w:r>
-            <w:r>
-              <w:rPr>
-                <w:color w:val="000000"/>
-              </w:rPr>
-              <w:t>i gian</w:t>
+              <w:t>Chức năng hỗ trợ lập bảng cân đối kế toán từ các nghiệp vụ đã tạo trong một khoảng thời gian</w:t>
             </w:r>
           </w:p>
         </w:tc>
@@ -10688,67 +6058,7 @@
               <w:rPr>
                 <w:color w:val="000000"/>
               </w:rPr>
-              <w:t>L</w:t>
-            </w:r>
-            <w:r>
-              <w:rPr>
-                <w:color w:val="000000"/>
-              </w:rPr>
-              <w:t>ậ</w:t>
-            </w:r>
-            <w:r>
-              <w:rPr>
-                <w:color w:val="000000"/>
-              </w:rPr>
-              <w:t>p báo cáo k</w:t>
-            </w:r>
-            <w:r>
-              <w:rPr>
-                <w:color w:val="000000"/>
-              </w:rPr>
-              <w:t>ế</w:t>
-            </w:r>
-            <w:r>
-              <w:rPr>
-                <w:color w:val="000000"/>
-              </w:rPr>
-              <w:t>t qu</w:t>
-            </w:r>
-            <w:r>
-              <w:rPr>
-                <w:color w:val="000000"/>
-              </w:rPr>
-              <w:t>ả</w:t>
-            </w:r>
-            <w:r>
-              <w:rPr>
-                <w:color w:val="000000"/>
-              </w:rPr>
-              <w:t xml:space="preserve"> ho</w:t>
-            </w:r>
-            <w:r>
-              <w:rPr>
-                <w:color w:val="000000"/>
-              </w:rPr>
-              <w:t>ạ</w:t>
-            </w:r>
-            <w:r>
-              <w:rPr>
-                <w:color w:val="000000"/>
-              </w:rPr>
-              <w:t>t đ</w:t>
-            </w:r>
-            <w:r>
-              <w:rPr>
-                <w:color w:val="000000"/>
-              </w:rPr>
-              <w:t>ộ</w:t>
-            </w:r>
-            <w:r>
-              <w:rPr>
-                <w:color w:val="000000"/>
-              </w:rPr>
-              <w:t>ng kinh doanh</w:t>
+              <w:t>Lập báo cáo kết quả hoạt động kinh doanh</w:t>
             </w:r>
           </w:p>
         </w:tc>
@@ -10774,187 +6084,7 @@
               <w:rPr>
                 <w:color w:val="000000"/>
               </w:rPr>
-              <w:t>Ch</w:t>
-            </w:r>
-            <w:r>
-              <w:rPr>
-                <w:color w:val="000000"/>
-              </w:rPr>
-              <w:t>ứ</w:t>
-            </w:r>
-            <w:r>
-              <w:rPr>
-                <w:color w:val="000000"/>
-              </w:rPr>
-              <w:t>c năng h</w:t>
-            </w:r>
-            <w:r>
-              <w:rPr>
-                <w:color w:val="000000"/>
-              </w:rPr>
-              <w:t>ỗ</w:t>
-            </w:r>
-            <w:r>
-              <w:rPr>
-                <w:color w:val="000000"/>
-              </w:rPr>
-              <w:t xml:space="preserve"> tr</w:t>
-            </w:r>
-            <w:r>
-              <w:rPr>
-                <w:color w:val="000000"/>
-              </w:rPr>
-              <w:t>ợ</w:t>
-            </w:r>
-            <w:r>
-              <w:rPr>
-                <w:color w:val="000000"/>
-              </w:rPr>
-              <w:t xml:space="preserve"> l</w:t>
-            </w:r>
-            <w:r>
-              <w:rPr>
-                <w:color w:val="000000"/>
-              </w:rPr>
-              <w:t>ậ</w:t>
-            </w:r>
-            <w:r>
-              <w:rPr>
-                <w:color w:val="000000"/>
-              </w:rPr>
-              <w:t>p báo cáo k</w:t>
-            </w:r>
-            <w:r>
-              <w:rPr>
-                <w:color w:val="000000"/>
-              </w:rPr>
-              <w:t>ế</w:t>
-            </w:r>
-            <w:r>
-              <w:rPr>
-                <w:color w:val="000000"/>
-              </w:rPr>
-              <w:t>t qu</w:t>
-            </w:r>
-            <w:r>
-              <w:rPr>
-                <w:color w:val="000000"/>
-              </w:rPr>
-              <w:t>ả</w:t>
-            </w:r>
-            <w:r>
-              <w:rPr>
-                <w:color w:val="000000"/>
-              </w:rPr>
-              <w:t xml:space="preserve"> ho</w:t>
-            </w:r>
-            <w:r>
-              <w:rPr>
-                <w:color w:val="000000"/>
-              </w:rPr>
-              <w:t>ạ</w:t>
-            </w:r>
-            <w:r>
-              <w:rPr>
-                <w:color w:val="000000"/>
-              </w:rPr>
-              <w:t>t đ</w:t>
-            </w:r>
-            <w:r>
-              <w:rPr>
-                <w:color w:val="000000"/>
-              </w:rPr>
-              <w:t>ộ</w:t>
-            </w:r>
-            <w:r>
-              <w:rPr>
-                <w:color w:val="000000"/>
-              </w:rPr>
-              <w:t>ng kinh doanh t</w:t>
-            </w:r>
-            <w:r>
-              <w:rPr>
-                <w:color w:val="000000"/>
-              </w:rPr>
-              <w:t>ừ</w:t>
-            </w:r>
-            <w:r>
-              <w:rPr>
-                <w:color w:val="000000"/>
-              </w:rPr>
-              <w:t xml:space="preserve"> các nghi</w:t>
-            </w:r>
-            <w:r>
-              <w:rPr>
-                <w:color w:val="000000"/>
-              </w:rPr>
-              <w:t>ệ</w:t>
-            </w:r>
-            <w:r>
-              <w:rPr>
-                <w:color w:val="000000"/>
-              </w:rPr>
-              <w:t>p v</w:t>
-            </w:r>
-            <w:r>
-              <w:rPr>
-                <w:color w:val="000000"/>
-              </w:rPr>
-              <w:t>ụ</w:t>
-            </w:r>
-            <w:r>
-              <w:rPr>
-                <w:color w:val="000000"/>
-              </w:rPr>
-              <w:t xml:space="preserve"> đã t</w:t>
-            </w:r>
-            <w:r>
-              <w:rPr>
-                <w:color w:val="000000"/>
-              </w:rPr>
-              <w:t>ạ</w:t>
-            </w:r>
-            <w:r>
-              <w:rPr>
-                <w:color w:val="000000"/>
-              </w:rPr>
-              <w:t>o trong m</w:t>
-            </w:r>
-            <w:r>
-              <w:rPr>
-                <w:color w:val="000000"/>
-              </w:rPr>
-              <w:t>ộ</w:t>
-            </w:r>
-            <w:r>
-              <w:rPr>
-                <w:color w:val="000000"/>
-              </w:rPr>
-              <w:t>t kho</w:t>
-            </w:r>
-            <w:r>
-              <w:rPr>
-                <w:color w:val="000000"/>
-              </w:rPr>
-              <w:t>ả</w:t>
-            </w:r>
-            <w:r>
-              <w:rPr>
-                <w:color w:val="000000"/>
-              </w:rPr>
-              <w:t>ng th</w:t>
-            </w:r>
-            <w:r>
-              <w:rPr>
-                <w:color w:val="000000"/>
-              </w:rPr>
-              <w:t>ờ</w:t>
-            </w:r>
-            <w:r>
-              <w:rPr>
-                <w:color w:val="000000"/>
-              </w:rPr>
-              <w:t>i gian</w:t>
+              <w:t>Chức năng hỗ trợ lập báo cáo kết quả hoạt động kinh doanh từ các nghiệp vụ đã tạo trong một khoảng thời gian</w:t>
             </w:r>
           </w:p>
         </w:tc>
@@ -11011,13 +6141,7 @@
               <w:rPr>
                 <w:color w:val="000000"/>
               </w:rPr>
-              <w:t xml:space="preserve">CRUD </w:t>
-            </w:r>
-            <w:r>
-              <w:rPr>
-                <w:color w:val="000000"/>
-              </w:rPr>
-              <w:t>ngành hàng</w:t>
+              <w:t>CRUD ngành hàng</w:t>
             </w:r>
           </w:p>
         </w:tc>
@@ -11043,43 +6167,15 @@
               <w:rPr>
                 <w:color w:val="000000"/>
               </w:rPr>
-              <w:t>Ch</w:t>
-            </w:r>
-            <w:r>
-              <w:rPr>
-                <w:color w:val="000000"/>
-              </w:rPr>
-              <w:t>ứ</w:t>
-            </w:r>
-            <w:r>
-              <w:rPr>
-                <w:color w:val="000000"/>
-              </w:rPr>
-              <w:t>c năng h</w:t>
-            </w:r>
-            <w:r>
-              <w:rPr>
-                <w:color w:val="000000"/>
-              </w:rPr>
-              <w:t>ỗ</w:t>
-            </w:r>
-            <w:r>
-              <w:rPr>
-                <w:color w:val="000000"/>
-              </w:rPr>
-              <w:t xml:space="preserve"> tr</w:t>
-            </w:r>
-            <w:r>
-              <w:rPr>
-                <w:color w:val="000000"/>
-              </w:rPr>
-              <w:t>ợ</w:t>
-            </w:r>
-            <w:r>
-              <w:rPr>
-                <w:color w:val="000000"/>
-              </w:rPr>
-              <w:t xml:space="preserve"> CRUD các ngành hàng cho bên bán</w:t>
+              <w:t>Chức</w:t>
+            </w:r>
+            <w:bookmarkStart w:id="11" w:name="_GoBack"/>
+            <w:bookmarkEnd w:id="11"/>
+            <w:r>
+              <w:rPr>
+                <w:color w:val="000000"/>
+              </w:rPr>
+              <w:t xml:space="preserve"> năng hỗ trợ CRUD các ngành hàng cho bên bán</w:t>
             </w:r>
           </w:p>
         </w:tc>
@@ -11138,19 +6234,7 @@
               <w:rPr>
                 <w:color w:val="000000"/>
               </w:rPr>
-              <w:t>CRUD Lo</w:t>
-            </w:r>
-            <w:r>
-              <w:rPr>
-                <w:color w:val="000000"/>
-              </w:rPr>
-              <w:t>ạ</w:t>
-            </w:r>
-            <w:r>
-              <w:rPr>
-                <w:color w:val="000000"/>
-              </w:rPr>
-              <w:t>i hàng</w:t>
+              <w:t>CRUD Loại hàng</w:t>
             </w:r>
           </w:p>
         </w:tc>
@@ -11176,55 +6260,7 @@
               <w:rPr>
                 <w:color w:val="000000"/>
               </w:rPr>
-              <w:t>Ch</w:t>
-            </w:r>
-            <w:r>
-              <w:rPr>
-                <w:color w:val="000000"/>
-              </w:rPr>
-              <w:t>ứ</w:t>
-            </w:r>
-            <w:r>
-              <w:rPr>
-                <w:color w:val="000000"/>
-              </w:rPr>
-              <w:t>c năng h</w:t>
-            </w:r>
-            <w:r>
-              <w:rPr>
-                <w:color w:val="000000"/>
-              </w:rPr>
-              <w:t>ỗ</w:t>
-            </w:r>
-            <w:r>
-              <w:rPr>
-                <w:color w:val="000000"/>
-              </w:rPr>
-              <w:t xml:space="preserve"> tr</w:t>
-            </w:r>
-            <w:r>
-              <w:rPr>
-                <w:color w:val="000000"/>
-              </w:rPr>
-              <w:t>ợ</w:t>
-            </w:r>
-            <w:r>
-              <w:rPr>
-                <w:color w:val="000000"/>
-              </w:rPr>
-              <w:t xml:space="preserve"> CRUD các lo</w:t>
-            </w:r>
-            <w:r>
-              <w:rPr>
-                <w:color w:val="000000"/>
-              </w:rPr>
-              <w:t>ạ</w:t>
-            </w:r>
-            <w:r>
-              <w:rPr>
-                <w:color w:val="000000"/>
-              </w:rPr>
-              <w:t>i hàng trong ngành hàng cho bên bán</w:t>
+              <w:t>Chức năng hỗ trợ CRUD các loại hàng trong ngành hàng cho bên bán</w:t>
             </w:r>
           </w:p>
         </w:tc>
@@ -11281,67 +6317,7 @@
               <w:rPr>
                 <w:color w:val="000000"/>
               </w:rPr>
-              <w:t>CRUD thu</w:t>
-            </w:r>
-            <w:r>
-              <w:rPr>
-                <w:color w:val="000000"/>
-              </w:rPr>
-              <w:t>ộ</w:t>
-            </w:r>
-            <w:r>
-              <w:rPr>
-                <w:color w:val="000000"/>
-              </w:rPr>
-              <w:t>c tính khác bi</w:t>
-            </w:r>
-            <w:r>
-              <w:rPr>
-                <w:color w:val="000000"/>
-              </w:rPr>
-              <w:t>ệ</w:t>
-            </w:r>
-            <w:r>
-              <w:rPr>
-                <w:color w:val="000000"/>
-              </w:rPr>
-              <w:t>t n</w:t>
-            </w:r>
-            <w:r>
-              <w:rPr>
-                <w:color w:val="000000"/>
-              </w:rPr>
-              <w:t>ộ</w:t>
-            </w:r>
-            <w:r>
-              <w:rPr>
-                <w:color w:val="000000"/>
-              </w:rPr>
-              <w:t>i s</w:t>
-            </w:r>
-            <w:r>
-              <w:rPr>
-                <w:color w:val="000000"/>
-              </w:rPr>
-              <w:t>ả</w:t>
-            </w:r>
-            <w:r>
-              <w:rPr>
-                <w:color w:val="000000"/>
-              </w:rPr>
-              <w:t>n ph</w:t>
-            </w:r>
-            <w:r>
-              <w:rPr>
-                <w:color w:val="000000"/>
-              </w:rPr>
-              <w:t>ẩ</w:t>
-            </w:r>
-            <w:r>
-              <w:rPr>
-                <w:color w:val="000000"/>
-              </w:rPr>
-              <w:t>m</w:t>
+              <w:t>CRUD thuộc tính khác biệt nội sản phẩm</w:t>
             </w:r>
           </w:p>
         </w:tc>
@@ -11367,103 +6343,7 @@
               <w:rPr>
                 <w:color w:val="000000"/>
               </w:rPr>
-              <w:t>Ch</w:t>
-            </w:r>
-            <w:r>
-              <w:rPr>
-                <w:color w:val="000000"/>
-              </w:rPr>
-              <w:t>ứ</w:t>
-            </w:r>
-            <w:r>
-              <w:rPr>
-                <w:color w:val="000000"/>
-              </w:rPr>
-              <w:t>c năng h</w:t>
-            </w:r>
-            <w:r>
-              <w:rPr>
-                <w:color w:val="000000"/>
-              </w:rPr>
-              <w:t>ỗ</w:t>
-            </w:r>
-            <w:r>
-              <w:rPr>
-                <w:color w:val="000000"/>
-              </w:rPr>
-              <w:t xml:space="preserve"> tr</w:t>
-            </w:r>
-            <w:r>
-              <w:rPr>
-                <w:color w:val="000000"/>
-              </w:rPr>
-              <w:t>ợ</w:t>
-            </w:r>
-            <w:r>
-              <w:rPr>
-                <w:color w:val="000000"/>
-              </w:rPr>
-              <w:t xml:space="preserve"> CRUD các thu</w:t>
-            </w:r>
-            <w:r>
-              <w:rPr>
-                <w:color w:val="000000"/>
-              </w:rPr>
-              <w:t>ộ</w:t>
-            </w:r>
-            <w:r>
-              <w:rPr>
-                <w:color w:val="000000"/>
-              </w:rPr>
-              <w:t>c tính khác bi</w:t>
-            </w:r>
-            <w:r>
-              <w:rPr>
-                <w:color w:val="000000"/>
-              </w:rPr>
-              <w:t>ệ</w:t>
-            </w:r>
-            <w:r>
-              <w:rPr>
-                <w:color w:val="000000"/>
-              </w:rPr>
-              <w:t>t n</w:t>
-            </w:r>
-            <w:r>
-              <w:rPr>
-                <w:color w:val="000000"/>
-              </w:rPr>
-              <w:t>ộ</w:t>
-            </w:r>
-            <w:r>
-              <w:rPr>
-                <w:color w:val="000000"/>
-              </w:rPr>
-              <w:t>i s</w:t>
-            </w:r>
-            <w:r>
-              <w:rPr>
-                <w:color w:val="000000"/>
-              </w:rPr>
-              <w:t>ả</w:t>
-            </w:r>
-            <w:r>
-              <w:rPr>
-                <w:color w:val="000000"/>
-              </w:rPr>
-              <w:t>n ph</w:t>
-            </w:r>
-            <w:r>
-              <w:rPr>
-                <w:color w:val="000000"/>
-              </w:rPr>
-              <w:t>ẩ</w:t>
-            </w:r>
-            <w:r>
-              <w:rPr>
-                <w:color w:val="000000"/>
-              </w:rPr>
-              <w:t>m cho bên bán</w:t>
+              <w:t>Chức năng hỗ trợ CRUD các thuộc tính khác biệt nội sản phẩm cho bên bán</w:t>
             </w:r>
           </w:p>
         </w:tc>
@@ -11546,43 +6426,7 @@
               <w:rPr>
                 <w:color w:val="000000"/>
               </w:rPr>
-              <w:t>Ch</w:t>
-            </w:r>
-            <w:r>
-              <w:rPr>
-                <w:color w:val="000000"/>
-              </w:rPr>
-              <w:t>ứ</w:t>
-            </w:r>
-            <w:r>
-              <w:rPr>
-                <w:color w:val="000000"/>
-              </w:rPr>
-              <w:t>c năng h</w:t>
-            </w:r>
-            <w:r>
-              <w:rPr>
-                <w:color w:val="000000"/>
-              </w:rPr>
-              <w:t>ỗ</w:t>
-            </w:r>
-            <w:r>
-              <w:rPr>
-                <w:color w:val="000000"/>
-              </w:rPr>
-              <w:t xml:space="preserve"> tr</w:t>
-            </w:r>
-            <w:r>
-              <w:rPr>
-                <w:color w:val="000000"/>
-              </w:rPr>
-              <w:t>ợ</w:t>
-            </w:r>
-            <w:r>
-              <w:rPr>
-                <w:color w:val="000000"/>
-              </w:rPr>
-              <w:t xml:space="preserve"> CRUD các hàng hóa cho bên bán</w:t>
+              <w:t>Chức năng hỗ trợ CRUD các hàng hóa cho bên bán</w:t>
             </w:r>
           </w:p>
         </w:tc>
@@ -11665,139 +6509,7 @@
               <w:rPr>
                 <w:color w:val="000000"/>
               </w:rPr>
-              <w:t>Ch</w:t>
-            </w:r>
-            <w:r>
-              <w:rPr>
-                <w:color w:val="000000"/>
-              </w:rPr>
-              <w:t>ứ</w:t>
-            </w:r>
-            <w:r>
-              <w:rPr>
-                <w:color w:val="000000"/>
-              </w:rPr>
-              <w:t>c năng h</w:t>
-            </w:r>
-            <w:r>
-              <w:rPr>
-                <w:color w:val="000000"/>
-              </w:rPr>
-              <w:t>ỗ</w:t>
-            </w:r>
-            <w:r>
-              <w:rPr>
-                <w:color w:val="000000"/>
-              </w:rPr>
-              <w:t xml:space="preserve"> tr</w:t>
-            </w:r>
-            <w:r>
-              <w:rPr>
-                <w:color w:val="000000"/>
-              </w:rPr>
-              <w:t>ợ</w:t>
-            </w:r>
-            <w:r>
-              <w:rPr>
-                <w:color w:val="000000"/>
-              </w:rPr>
-              <w:t xml:space="preserve"> th</w:t>
-            </w:r>
-            <w:r>
-              <w:rPr>
-                <w:color w:val="000000"/>
-              </w:rPr>
-              <w:t>ự</w:t>
-            </w:r>
-            <w:r>
-              <w:rPr>
-                <w:color w:val="000000"/>
-              </w:rPr>
-              <w:t>c hi</w:t>
-            </w:r>
-            <w:r>
-              <w:rPr>
-                <w:color w:val="000000"/>
-              </w:rPr>
-              <w:t>ệ</w:t>
-            </w:r>
-            <w:r>
-              <w:rPr>
-                <w:color w:val="000000"/>
-              </w:rPr>
-              <w:t>n đánh giá ch</w:t>
-            </w:r>
-            <w:r>
-              <w:rPr>
-                <w:color w:val="000000"/>
-              </w:rPr>
-              <w:t>ấ</w:t>
-            </w:r>
-            <w:r>
-              <w:rPr>
-                <w:color w:val="000000"/>
-              </w:rPr>
-              <w:t>t lư</w:t>
-            </w:r>
-            <w:r>
-              <w:rPr>
-                <w:color w:val="000000"/>
-              </w:rPr>
-              <w:t>ợ</w:t>
-            </w:r>
-            <w:r>
-              <w:rPr>
-                <w:color w:val="000000"/>
-              </w:rPr>
-              <w:t>ng s</w:t>
-            </w:r>
-            <w:r>
-              <w:rPr>
-                <w:color w:val="000000"/>
-              </w:rPr>
-              <w:t>ả</w:t>
-            </w:r>
-            <w:r>
-              <w:rPr>
-                <w:color w:val="000000"/>
-              </w:rPr>
-              <w:t>n ph</w:t>
-            </w:r>
-            <w:r>
-              <w:rPr>
-                <w:color w:val="000000"/>
-              </w:rPr>
-              <w:t>ẩ</w:t>
-            </w:r>
-            <w:r>
-              <w:rPr>
-                <w:color w:val="000000"/>
-              </w:rPr>
-              <w:t>m, kèm các b</w:t>
-            </w:r>
-            <w:r>
-              <w:rPr>
-                <w:color w:val="000000"/>
-              </w:rPr>
-              <w:t>ằ</w:t>
-            </w:r>
-            <w:r>
-              <w:rPr>
-                <w:color w:val="000000"/>
-              </w:rPr>
-              <w:t>ng ch</w:t>
-            </w:r>
-            <w:r>
-              <w:rPr>
-                <w:color w:val="000000"/>
-              </w:rPr>
-              <w:t>ứ</w:t>
-            </w:r>
-            <w:r>
-              <w:rPr>
-                <w:color w:val="000000"/>
-              </w:rPr>
-              <w:t>ng cho bên mua</w:t>
+              <w:t>Chức năng hỗ trợ thực hiện đánh giá chất lượng sản phẩm, kèm các bằng chứng cho bên mua</w:t>
             </w:r>
           </w:p>
         </w:tc>
@@ -11854,19 +6566,7 @@
               <w:rPr>
                 <w:color w:val="000000"/>
               </w:rPr>
-              <w:t>Thêm xóa gi</w:t>
-            </w:r>
-            <w:r>
-              <w:rPr>
-                <w:color w:val="000000"/>
-              </w:rPr>
-              <w:t>ỏ</w:t>
-            </w:r>
-            <w:r>
-              <w:rPr>
-                <w:color w:val="000000"/>
-              </w:rPr>
-              <w:t>/hàng</w:t>
+              <w:t>Thêm xóa giỏ/hàng</w:t>
             </w:r>
           </w:p>
         </w:tc>
@@ -11892,115 +6592,7 @@
               <w:rPr>
                 <w:color w:val="000000"/>
               </w:rPr>
-              <w:t>Ch</w:t>
-            </w:r>
-            <w:r>
-              <w:rPr>
-                <w:color w:val="000000"/>
-              </w:rPr>
-              <w:t>ứ</w:t>
-            </w:r>
-            <w:r>
-              <w:rPr>
-                <w:color w:val="000000"/>
-              </w:rPr>
-              <w:t>c năng h</w:t>
-            </w:r>
-            <w:r>
-              <w:rPr>
-                <w:color w:val="000000"/>
-              </w:rPr>
-              <w:t>ỗ</w:t>
-            </w:r>
-            <w:r>
-              <w:rPr>
-                <w:color w:val="000000"/>
-              </w:rPr>
-              <w:t xml:space="preserve"> tr</w:t>
-            </w:r>
-            <w:r>
-              <w:rPr>
-                <w:color w:val="000000"/>
-              </w:rPr>
-              <w:t>ợ</w:t>
-            </w:r>
-            <w:r>
-              <w:rPr>
-                <w:color w:val="000000"/>
-              </w:rPr>
-              <w:t xml:space="preserve"> lưu, xóa các s</w:t>
-            </w:r>
-            <w:r>
-              <w:rPr>
-                <w:color w:val="000000"/>
-              </w:rPr>
-              <w:t>ả</w:t>
-            </w:r>
-            <w:r>
-              <w:rPr>
-                <w:color w:val="000000"/>
-              </w:rPr>
-              <w:t>n ph</w:t>
-            </w:r>
-            <w:r>
-              <w:rPr>
-                <w:color w:val="000000"/>
-              </w:rPr>
-              <w:t>ẩ</w:t>
-            </w:r>
-            <w:r>
-              <w:rPr>
-                <w:color w:val="000000"/>
-              </w:rPr>
-              <w:t>m vào gi</w:t>
-            </w:r>
-            <w:r>
-              <w:rPr>
-                <w:color w:val="000000"/>
-              </w:rPr>
-              <w:t>ỏ</w:t>
-            </w:r>
-            <w:r>
-              <w:rPr>
-                <w:color w:val="000000"/>
-              </w:rPr>
-              <w:t xml:space="preserve"> hàng đ</w:t>
-            </w:r>
-            <w:r>
-              <w:rPr>
-                <w:color w:val="000000"/>
-              </w:rPr>
-              <w:t>ể</w:t>
-            </w:r>
-            <w:r>
-              <w:rPr>
-                <w:color w:val="000000"/>
-              </w:rPr>
-              <w:t xml:space="preserve"> th</w:t>
-            </w:r>
-            <w:r>
-              <w:rPr>
-                <w:color w:val="000000"/>
-              </w:rPr>
-              <w:t>ự</w:t>
-            </w:r>
-            <w:r>
-              <w:rPr>
-                <w:color w:val="000000"/>
-              </w:rPr>
-              <w:t>c hi</w:t>
-            </w:r>
-            <w:r>
-              <w:rPr>
-                <w:color w:val="000000"/>
-              </w:rPr>
-              <w:t>ệ</w:t>
-            </w:r>
-            <w:r>
-              <w:rPr>
-                <w:color w:val="000000"/>
-              </w:rPr>
-              <w:t>n thanh toán, mua hàng.</w:t>
+              <w:t>Chức năng hỗ trợ lưu, xóa các sản phẩm vào giỏ hàng để thực hiện thanh toán, mua hàng.</w:t>
             </w:r>
           </w:p>
         </w:tc>
@@ -12091,67 +6683,7 @@
               <w:rPr>
                 <w:color w:val="000000"/>
               </w:rPr>
-              <w:t>Ch</w:t>
-            </w:r>
-            <w:r>
-              <w:rPr>
-                <w:color w:val="000000"/>
-              </w:rPr>
-              <w:t>ứ</w:t>
-            </w:r>
-            <w:r>
-              <w:rPr>
-                <w:color w:val="000000"/>
-              </w:rPr>
-              <w:t>c năng h</w:t>
-            </w:r>
-            <w:r>
-              <w:rPr>
-                <w:color w:val="000000"/>
-              </w:rPr>
-              <w:t>ỗ</w:t>
-            </w:r>
-            <w:r>
-              <w:rPr>
-                <w:color w:val="000000"/>
-              </w:rPr>
-              <w:t xml:space="preserve"> tr</w:t>
-            </w:r>
-            <w:r>
-              <w:rPr>
-                <w:color w:val="000000"/>
-              </w:rPr>
-              <w:t>ợ</w:t>
-            </w:r>
-            <w:r>
-              <w:rPr>
-                <w:color w:val="000000"/>
-              </w:rPr>
-              <w:t xml:space="preserve"> lưu, xóa các s</w:t>
-            </w:r>
-            <w:r>
-              <w:rPr>
-                <w:color w:val="000000"/>
-              </w:rPr>
-              <w:t>ả</w:t>
-            </w:r>
-            <w:r>
-              <w:rPr>
-                <w:color w:val="000000"/>
-              </w:rPr>
-              <w:t>n ph</w:t>
-            </w:r>
-            <w:r>
-              <w:rPr>
-                <w:color w:val="000000"/>
-              </w:rPr>
-              <w:t>ẩ</w:t>
-            </w:r>
-            <w:r>
-              <w:rPr>
-                <w:color w:val="000000"/>
-              </w:rPr>
-              <w:t>m vào danh sách yêu thích</w:t>
+              <w:t>Chức năng hỗ trợ lưu, xóa các sản phẩm vào danh sách yêu thích</w:t>
             </w:r>
           </w:p>
         </w:tc>
@@ -12208,31 +6740,7 @@
               <w:rPr>
                 <w:color w:val="000000"/>
               </w:rPr>
-              <w:t>CRUD đơn v</w:t>
-            </w:r>
-            <w:r>
-              <w:rPr>
-                <w:color w:val="000000"/>
-              </w:rPr>
-              <w:t>ị</w:t>
-            </w:r>
-            <w:r>
-              <w:rPr>
-                <w:color w:val="000000"/>
-              </w:rPr>
-              <w:t xml:space="preserve"> thanh toán (ngư</w:t>
-            </w:r>
-            <w:r>
-              <w:rPr>
-                <w:color w:val="000000"/>
-              </w:rPr>
-              <w:t>ờ</w:t>
-            </w:r>
-            <w:r>
-              <w:rPr>
-                <w:color w:val="000000"/>
-              </w:rPr>
-              <w:t>i bán)</w:t>
+              <w:t>CRUD đơn vị thanh toán (người bán)</w:t>
             </w:r>
           </w:p>
         </w:tc>
@@ -12258,127 +6766,7 @@
               <w:rPr>
                 <w:color w:val="000000"/>
               </w:rPr>
-              <w:t>Ch</w:t>
-            </w:r>
-            <w:r>
-              <w:rPr>
-                <w:color w:val="000000"/>
-              </w:rPr>
-              <w:t>ứ</w:t>
-            </w:r>
-            <w:r>
-              <w:rPr>
-                <w:color w:val="000000"/>
-              </w:rPr>
-              <w:t>c năng h</w:t>
-            </w:r>
-            <w:r>
-              <w:rPr>
-                <w:color w:val="000000"/>
-              </w:rPr>
-              <w:t>ỗ</w:t>
-            </w:r>
-            <w:r>
-              <w:rPr>
-                <w:color w:val="000000"/>
-              </w:rPr>
-              <w:t xml:space="preserve"> tr</w:t>
-            </w:r>
-            <w:r>
-              <w:rPr>
-                <w:color w:val="000000"/>
-              </w:rPr>
-              <w:t>ợ</w:t>
-            </w:r>
-            <w:r>
-              <w:rPr>
-                <w:color w:val="000000"/>
-              </w:rPr>
-              <w:t xml:space="preserve"> CRUD đơn v</w:t>
-            </w:r>
-            <w:r>
-              <w:rPr>
-                <w:color w:val="000000"/>
-              </w:rPr>
-              <w:t>ị</w:t>
-            </w:r>
-            <w:r>
-              <w:rPr>
-                <w:color w:val="000000"/>
-              </w:rPr>
-              <w:t xml:space="preserve"> thanh toán cho ngư</w:t>
-            </w:r>
-            <w:r>
-              <w:rPr>
-                <w:color w:val="000000"/>
-              </w:rPr>
-              <w:t>ờ</w:t>
-            </w:r>
-            <w:r>
-              <w:rPr>
-                <w:color w:val="000000"/>
-              </w:rPr>
-              <w:t>i bán đ</w:t>
-            </w:r>
-            <w:r>
-              <w:rPr>
-                <w:color w:val="000000"/>
-              </w:rPr>
-              <w:t>ể</w:t>
-            </w:r>
-            <w:r>
-              <w:rPr>
-                <w:color w:val="000000"/>
-              </w:rPr>
-              <w:t xml:space="preserve"> cung c</w:t>
-            </w:r>
-            <w:r>
-              <w:rPr>
-                <w:color w:val="000000"/>
-              </w:rPr>
-              <w:t>ấ</w:t>
-            </w:r>
-            <w:r>
-              <w:rPr>
-                <w:color w:val="000000"/>
-              </w:rPr>
-              <w:t>p các l</w:t>
-            </w:r>
-            <w:r>
-              <w:rPr>
-                <w:color w:val="000000"/>
-              </w:rPr>
-              <w:t>ự</w:t>
-            </w:r>
-            <w:r>
-              <w:rPr>
-                <w:color w:val="000000"/>
-              </w:rPr>
-              <w:t>a ch</w:t>
-            </w:r>
-            <w:r>
-              <w:rPr>
-                <w:color w:val="000000"/>
-              </w:rPr>
-              <w:t>ọ</w:t>
-            </w:r>
-            <w:r>
-              <w:rPr>
-                <w:color w:val="000000"/>
-              </w:rPr>
-              <w:t>n liên k</w:t>
-            </w:r>
-            <w:r>
-              <w:rPr>
-                <w:color w:val="000000"/>
-              </w:rPr>
-              <w:t>ế</w:t>
-            </w:r>
-            <w:r>
-              <w:rPr>
-                <w:color w:val="000000"/>
-              </w:rPr>
-              <w:t>t cho bên mua.</w:t>
+              <w:t>Chức năng hỗ trợ CRUD đơn vị thanh toán cho người bán để cung cấp các lựa chọn liên kết cho bên mua.</w:t>
             </w:r>
           </w:p>
         </w:tc>
@@ -12435,19 +6823,7 @@
               <w:rPr>
                 <w:color w:val="000000"/>
               </w:rPr>
-              <w:t>CRUD đơn v</w:t>
-            </w:r>
-            <w:r>
-              <w:rPr>
-                <w:color w:val="000000"/>
-              </w:rPr>
-              <w:t>ị</w:t>
-            </w:r>
-            <w:r>
-              <w:rPr>
-                <w:color w:val="000000"/>
-              </w:rPr>
-              <w:t xml:space="preserve"> thanh toán (khách hàng)</w:t>
+              <w:t>CRUD đơn vị thanh toán (khách hàng)</w:t>
             </w:r>
           </w:p>
         </w:tc>
@@ -12473,79 +6849,7 @@
               <w:rPr>
                 <w:color w:val="000000"/>
               </w:rPr>
-              <w:t>Ch</w:t>
-            </w:r>
-            <w:r>
-              <w:rPr>
-                <w:color w:val="000000"/>
-              </w:rPr>
-              <w:t>ứ</w:t>
-            </w:r>
-            <w:r>
-              <w:rPr>
-                <w:color w:val="000000"/>
-              </w:rPr>
-              <w:t>c năng h</w:t>
-            </w:r>
-            <w:r>
-              <w:rPr>
-                <w:color w:val="000000"/>
-              </w:rPr>
-              <w:t>ỗ</w:t>
-            </w:r>
-            <w:r>
-              <w:rPr>
-                <w:color w:val="000000"/>
-              </w:rPr>
-              <w:t xml:space="preserve"> tr</w:t>
-            </w:r>
-            <w:r>
-              <w:rPr>
-                <w:color w:val="000000"/>
-              </w:rPr>
-              <w:t>ợ</w:t>
-            </w:r>
-            <w:r>
-              <w:rPr>
-                <w:color w:val="000000"/>
-              </w:rPr>
-              <w:t xml:space="preserve"> CRUD (liên k</w:t>
-            </w:r>
-            <w:r>
-              <w:rPr>
-                <w:color w:val="000000"/>
-              </w:rPr>
-              <w:t>ế</w:t>
-            </w:r>
-            <w:r>
-              <w:rPr>
-                <w:color w:val="000000"/>
-              </w:rPr>
-              <w:t>t) đơn v</w:t>
-            </w:r>
-            <w:r>
-              <w:rPr>
-                <w:color w:val="000000"/>
-              </w:rPr>
-              <w:t>ị</w:t>
-            </w:r>
-            <w:r>
-              <w:rPr>
-                <w:color w:val="000000"/>
-              </w:rPr>
-              <w:t xml:space="preserve"> thanh toán cho ngư</w:t>
-            </w:r>
-            <w:r>
-              <w:rPr>
-                <w:color w:val="000000"/>
-              </w:rPr>
-              <w:t>ờ</w:t>
-            </w:r>
-            <w:r>
-              <w:rPr>
-                <w:color w:val="000000"/>
-              </w:rPr>
-              <w:t>i mua</w:t>
+              <w:t>Chức năng hỗ trợ CRUD (liên kết) đơn vị thanh toán cho người mua</w:t>
             </w:r>
           </w:p>
         </w:tc>
@@ -12628,61 +6932,7 @@
               <w:rPr>
                 <w:color w:val="000000"/>
               </w:rPr>
-              <w:t>Ch</w:t>
-            </w:r>
-            <w:r>
-              <w:rPr>
-                <w:color w:val="000000"/>
-              </w:rPr>
-              <w:t>ứ</w:t>
-            </w:r>
-            <w:r>
-              <w:rPr>
-                <w:color w:val="000000"/>
-              </w:rPr>
-              <w:t>c năng h</w:t>
-            </w:r>
-            <w:r>
-              <w:rPr>
-                <w:color w:val="000000"/>
-              </w:rPr>
-              <w:t>ỗ</w:t>
-            </w:r>
-            <w:r>
-              <w:rPr>
-                <w:color w:val="000000"/>
-              </w:rPr>
-              <w:t xml:space="preserve"> tr</w:t>
-            </w:r>
-            <w:r>
-              <w:rPr>
-                <w:color w:val="000000"/>
-              </w:rPr>
-              <w:t>ợ</w:t>
-            </w:r>
-            <w:r>
-              <w:rPr>
-                <w:color w:val="000000"/>
-              </w:rPr>
-              <w:t xml:space="preserve"> CRUD </w:t>
-            </w:r>
-            <w:r>
-              <w:rPr>
-                <w:color w:val="000000"/>
-              </w:rPr>
-              <w:t>thông tin cá nhân cho ngư</w:t>
-            </w:r>
-            <w:r>
-              <w:rPr>
-                <w:color w:val="000000"/>
-              </w:rPr>
-              <w:t>ờ</w:t>
-            </w:r>
-            <w:r>
-              <w:rPr>
-                <w:color w:val="000000"/>
-              </w:rPr>
-              <w:t>i mua.</w:t>
+              <w:t>Chức năng hỗ trợ CRUD thông tin cá nhân cho người mua.</w:t>
             </w:r>
           </w:p>
         </w:tc>
@@ -12739,31 +6989,7 @@
               <w:rPr>
                 <w:color w:val="000000"/>
               </w:rPr>
-              <w:t>CRUD đ</w:t>
-            </w:r>
-            <w:r>
-              <w:rPr>
-                <w:color w:val="000000"/>
-              </w:rPr>
-              <w:t>ị</w:t>
-            </w:r>
-            <w:r>
-              <w:rPr>
-                <w:color w:val="000000"/>
-              </w:rPr>
-              <w:t>a ch</w:t>
-            </w:r>
-            <w:r>
-              <w:rPr>
-                <w:color w:val="000000"/>
-              </w:rPr>
-              <w:t>ỉ</w:t>
-            </w:r>
-            <w:r>
-              <w:rPr>
-                <w:color w:val="000000"/>
-              </w:rPr>
-              <w:t xml:space="preserve"> giao hàng</w:t>
+              <w:t>CRUD địa chỉ giao hàng</w:t>
             </w:r>
           </w:p>
         </w:tc>
@@ -12789,151 +7015,7 @@
               <w:rPr>
                 <w:color w:val="000000"/>
               </w:rPr>
-              <w:t>Ch</w:t>
-            </w:r>
-            <w:r>
-              <w:rPr>
-                <w:color w:val="000000"/>
-              </w:rPr>
-              <w:t>ứ</w:t>
-            </w:r>
-            <w:r>
-              <w:rPr>
-                <w:color w:val="000000"/>
-              </w:rPr>
-              <w:t>c năng h</w:t>
-            </w:r>
-            <w:r>
-              <w:rPr>
-                <w:color w:val="000000"/>
-              </w:rPr>
-              <w:t>ỗ</w:t>
-            </w:r>
-            <w:r>
-              <w:rPr>
-                <w:color w:val="000000"/>
-              </w:rPr>
-              <w:t xml:space="preserve"> tr</w:t>
-            </w:r>
-            <w:r>
-              <w:rPr>
-                <w:color w:val="000000"/>
-              </w:rPr>
-              <w:t>ợ</w:t>
-            </w:r>
-            <w:r>
-              <w:rPr>
-                <w:color w:val="000000"/>
-              </w:rPr>
-              <w:t xml:space="preserve"> CRUD đ</w:t>
-            </w:r>
-            <w:r>
-              <w:rPr>
-                <w:color w:val="000000"/>
-              </w:rPr>
-              <w:t>ị</w:t>
-            </w:r>
-            <w:r>
-              <w:rPr>
-                <w:color w:val="000000"/>
-              </w:rPr>
-              <w:t>a ch</w:t>
-            </w:r>
-            <w:r>
-              <w:rPr>
-                <w:color w:val="000000"/>
-              </w:rPr>
-              <w:t>ỉ</w:t>
-            </w:r>
-            <w:r>
-              <w:rPr>
-                <w:color w:val="000000"/>
-              </w:rPr>
-              <w:t xml:space="preserve"> giao hàng cho ngư</w:t>
-            </w:r>
-            <w:r>
-              <w:rPr>
-                <w:color w:val="000000"/>
-              </w:rPr>
-              <w:t>ờ</w:t>
-            </w:r>
-            <w:r>
-              <w:rPr>
-                <w:color w:val="000000"/>
-              </w:rPr>
-              <w:t>i mua đ</w:t>
-            </w:r>
-            <w:r>
-              <w:rPr>
-                <w:color w:val="000000"/>
-              </w:rPr>
-              <w:t>ể</w:t>
-            </w:r>
-            <w:r>
-              <w:rPr>
-                <w:color w:val="000000"/>
-              </w:rPr>
-              <w:t xml:space="preserve"> th</w:t>
-            </w:r>
-            <w:r>
-              <w:rPr>
-                <w:color w:val="000000"/>
-              </w:rPr>
-              <w:t>ự</w:t>
-            </w:r>
-            <w:r>
-              <w:rPr>
-                <w:color w:val="000000"/>
-              </w:rPr>
-              <w:t>c hi</w:t>
-            </w:r>
-            <w:r>
-              <w:rPr>
-                <w:color w:val="000000"/>
-              </w:rPr>
-              <w:t>ệ</w:t>
-            </w:r>
-            <w:r>
-              <w:rPr>
-                <w:color w:val="000000"/>
-              </w:rPr>
-              <w:t>n l</w:t>
-            </w:r>
-            <w:r>
-              <w:rPr>
-                <w:color w:val="000000"/>
-              </w:rPr>
-              <w:t>ự</w:t>
-            </w:r>
-            <w:r>
-              <w:rPr>
-                <w:color w:val="000000"/>
-              </w:rPr>
-              <w:t>a ch</w:t>
-            </w:r>
-            <w:r>
-              <w:rPr>
-                <w:color w:val="000000"/>
-              </w:rPr>
-              <w:t>ọ</w:t>
-            </w:r>
-            <w:r>
-              <w:rPr>
-                <w:color w:val="000000"/>
-              </w:rPr>
-              <w:t>n khi đ</w:t>
-            </w:r>
-            <w:r>
-              <w:rPr>
-                <w:color w:val="000000"/>
-              </w:rPr>
-              <w:t>ặ</w:t>
-            </w:r>
-            <w:r>
-              <w:rPr>
-                <w:color w:val="000000"/>
-              </w:rPr>
-              <w:t>t hàng.</w:t>
+              <w:t>Chức năng hỗ trợ CRUD địa chỉ giao hàng cho người mua để thực hiện lựa chọn khi đặt hàng.</w:t>
             </w:r>
           </w:p>
         </w:tc>
@@ -12990,19 +7072,7 @@
               <w:rPr>
                 <w:color w:val="000000"/>
               </w:rPr>
-              <w:t>Tính đi</w:t>
-            </w:r>
-            <w:r>
-              <w:rPr>
-                <w:color w:val="000000"/>
-              </w:rPr>
-              <w:t>ể</w:t>
-            </w:r>
-            <w:r>
-              <w:rPr>
-                <w:color w:val="000000"/>
-              </w:rPr>
-              <w:t>m khách hàng</w:t>
+              <w:t>Tính điểm khách hàng</w:t>
             </w:r>
           </w:p>
         </w:tc>
@@ -13028,79 +7098,7 @@
               <w:rPr>
                 <w:color w:val="000000"/>
               </w:rPr>
-              <w:t>Ch</w:t>
-            </w:r>
-            <w:r>
-              <w:rPr>
-                <w:color w:val="000000"/>
-              </w:rPr>
-              <w:t>ứ</w:t>
-            </w:r>
-            <w:r>
-              <w:rPr>
-                <w:color w:val="000000"/>
-              </w:rPr>
-              <w:t>c năng t</w:t>
-            </w:r>
-            <w:r>
-              <w:rPr>
-                <w:color w:val="000000"/>
-              </w:rPr>
-              <w:t>ự</w:t>
-            </w:r>
-            <w:r>
-              <w:rPr>
-                <w:color w:val="000000"/>
-              </w:rPr>
-              <w:t xml:space="preserve"> đ</w:t>
-            </w:r>
-            <w:r>
-              <w:rPr>
-                <w:color w:val="000000"/>
-              </w:rPr>
-              <w:t>ộ</w:t>
-            </w:r>
-            <w:r>
-              <w:rPr>
-                <w:color w:val="000000"/>
-              </w:rPr>
-              <w:t>ng tính đi</w:t>
-            </w:r>
-            <w:r>
-              <w:rPr>
-                <w:color w:val="000000"/>
-              </w:rPr>
-              <w:t>ể</w:t>
-            </w:r>
-            <w:r>
-              <w:rPr>
-                <w:color w:val="000000"/>
-              </w:rPr>
-              <w:t>m khách hàng khu h</w:t>
-            </w:r>
-            <w:r>
-              <w:rPr>
-                <w:color w:val="000000"/>
-              </w:rPr>
-              <w:t>ủ</w:t>
-            </w:r>
-            <w:r>
-              <w:rPr>
-                <w:color w:val="000000"/>
-              </w:rPr>
-              <w:t>y đơn hàng ho</w:t>
-            </w:r>
-            <w:r>
-              <w:rPr>
-                <w:color w:val="000000"/>
-              </w:rPr>
-              <w:t>ặ</w:t>
-            </w:r>
-            <w:r>
-              <w:rPr>
-                <w:color w:val="000000"/>
-              </w:rPr>
-              <w:t>c giao hàng thành công</w:t>
+              <w:t>Chức năng tự động tính điểm khách hàng khu hủy đơn hàng hoặc giao hàng thành công</w:t>
             </w:r>
           </w:p>
         </w:tc>
@@ -13157,19 +7155,7 @@
               <w:rPr>
                 <w:color w:val="000000"/>
               </w:rPr>
-              <w:t>Thêm/xóa kh</w:t>
-            </w:r>
-            <w:r>
-              <w:rPr>
-                <w:color w:val="000000"/>
-              </w:rPr>
-              <w:t>ỏ</w:t>
-            </w:r>
-            <w:r>
-              <w:rPr>
-                <w:color w:val="000000"/>
-              </w:rPr>
-              <w:t>i blacklist</w:t>
+              <w:t>Thêm/xóa khỏi blacklist</w:t>
             </w:r>
           </w:p>
         </w:tc>
@@ -13195,142 +7181,16 @@
               <w:rPr>
                 <w:color w:val="000000"/>
               </w:rPr>
-              <w:t>Ch</w:t>
-            </w:r>
-            <w:r>
-              <w:rPr>
-                <w:color w:val="000000"/>
-              </w:rPr>
-              <w:t>ứ</w:t>
-            </w:r>
-            <w:r>
-              <w:rPr>
-                <w:color w:val="000000"/>
-              </w:rPr>
-              <w:t>c năng h</w:t>
-            </w:r>
-            <w:r>
-              <w:rPr>
-                <w:color w:val="000000"/>
-              </w:rPr>
-              <w:t>ỗ</w:t>
-            </w:r>
-            <w:r>
-              <w:rPr>
-                <w:color w:val="000000"/>
-              </w:rPr>
-              <w:t xml:space="preserve"> tr</w:t>
-            </w:r>
-            <w:r>
-              <w:rPr>
-                <w:color w:val="000000"/>
-              </w:rPr>
-              <w:t>ợ</w:t>
-            </w:r>
-            <w:r>
-              <w:rPr>
-                <w:color w:val="000000"/>
-              </w:rPr>
-              <w:t xml:space="preserve"> t</w:t>
-            </w:r>
-            <w:r>
-              <w:rPr>
-                <w:color w:val="000000"/>
-              </w:rPr>
-              <w:t>ự</w:t>
-            </w:r>
-            <w:r>
-              <w:rPr>
-                <w:color w:val="000000"/>
-              </w:rPr>
-              <w:t xml:space="preserve"> </w:t>
-            </w:r>
-            <w:r>
-              <w:t>đ</w:t>
-            </w:r>
-            <w:r>
-              <w:t>ộ</w:t>
-            </w:r>
-            <w:r>
-              <w:t>ng</w:t>
-            </w:r>
-            <w:r>
-              <w:rPr>
-                <w:color w:val="000000"/>
-              </w:rPr>
-              <w:t xml:space="preserve"> ho</w:t>
-            </w:r>
-            <w:r>
-              <w:rPr>
-                <w:color w:val="000000"/>
-              </w:rPr>
-              <w:t>ặ</w:t>
-            </w:r>
-            <w:r>
-              <w:rPr>
-                <w:color w:val="000000"/>
-              </w:rPr>
-              <w:t>c ngư</w:t>
-            </w:r>
-            <w:r>
-              <w:rPr>
-                <w:color w:val="000000"/>
-              </w:rPr>
-              <w:t>ờ</w:t>
-            </w:r>
-            <w:r>
-              <w:rPr>
-                <w:color w:val="000000"/>
-              </w:rPr>
-              <w:t>i bán t</w:t>
-            </w:r>
-            <w:r>
-              <w:rPr>
-                <w:color w:val="000000"/>
-              </w:rPr>
-              <w:t>ự</w:t>
-            </w:r>
-            <w:r>
-              <w:rPr>
-                <w:color w:val="000000"/>
-              </w:rPr>
-              <w:t xml:space="preserve"> thêm ho</w:t>
-            </w:r>
-            <w:r>
-              <w:rPr>
-                <w:color w:val="000000"/>
-              </w:rPr>
-              <w:t>ặ</w:t>
-            </w:r>
-            <w:r>
-              <w:rPr>
-                <w:color w:val="000000"/>
-              </w:rPr>
-              <w:t>c xóa m</w:t>
-            </w:r>
-            <w:r>
-              <w:rPr>
-                <w:color w:val="000000"/>
-              </w:rPr>
-              <w:t>ộ</w:t>
-            </w:r>
-            <w:r>
-              <w:rPr>
-                <w:color w:val="000000"/>
-              </w:rPr>
-              <w:t>t khách hàng kh</w:t>
-            </w:r>
-            <w:r>
-              <w:rPr>
-                <w:color w:val="000000"/>
-              </w:rPr>
-              <w:t>ỏ</w:t>
-            </w:r>
-            <w:r>
-              <w:rPr>
-                <w:color w:val="000000"/>
-              </w:rPr>
-              <w:t>i blacklist.</w:t>
+              <w:t xml:space="preserve">Chức năng hỗ trợ tự </w:t>
+            </w:r>
+            <w:r>
+              <w:t>động</w:t>
+            </w:r>
+            <w:r>
+              <w:rPr>
+                <w:color w:val="000000"/>
+              </w:rPr>
+              <w:t xml:space="preserve"> hoặc người bán tự thêm hoặc xóa một khách hàng khỏi blacklist.</w:t>
             </w:r>
           </w:p>
         </w:tc>
@@ -13388,19 +7248,7 @@
               <w:rPr>
                 <w:color w:val="000000"/>
               </w:rPr>
-              <w:t>Xác nh</w:t>
-            </w:r>
-            <w:r>
-              <w:rPr>
-                <w:color w:val="000000"/>
-              </w:rPr>
-              <w:t>ậ</w:t>
-            </w:r>
-            <w:r>
-              <w:rPr>
-                <w:color w:val="000000"/>
-              </w:rPr>
-              <w:t xml:space="preserve">n đơn hàng </w:t>
+              <w:t xml:space="preserve">Xác nhận đơn hàng </w:t>
             </w:r>
           </w:p>
         </w:tc>
@@ -13426,79 +7274,7 @@
               <w:rPr>
                 <w:color w:val="000000"/>
               </w:rPr>
-              <w:t>Ch</w:t>
-            </w:r>
-            <w:r>
-              <w:rPr>
-                <w:color w:val="000000"/>
-              </w:rPr>
-              <w:t>ứ</w:t>
-            </w:r>
-            <w:r>
-              <w:rPr>
-                <w:color w:val="000000"/>
-              </w:rPr>
-              <w:t>c năng h</w:t>
-            </w:r>
-            <w:r>
-              <w:rPr>
-                <w:color w:val="000000"/>
-              </w:rPr>
-              <w:t>ỗ</w:t>
-            </w:r>
-            <w:r>
-              <w:rPr>
-                <w:color w:val="000000"/>
-              </w:rPr>
-              <w:t xml:space="preserve"> tr</w:t>
-            </w:r>
-            <w:r>
-              <w:rPr>
-                <w:color w:val="000000"/>
-              </w:rPr>
-              <w:t>ợ</w:t>
-            </w:r>
-            <w:r>
-              <w:rPr>
-                <w:color w:val="000000"/>
-              </w:rPr>
-              <w:t xml:space="preserve"> chuy</w:t>
-            </w:r>
-            <w:r>
-              <w:rPr>
-                <w:color w:val="000000"/>
-              </w:rPr>
-              <w:t>ể</w:t>
-            </w:r>
-            <w:r>
-              <w:rPr>
-                <w:color w:val="000000"/>
-              </w:rPr>
-              <w:t>n tr</w:t>
-            </w:r>
-            <w:r>
-              <w:rPr>
-                <w:color w:val="000000"/>
-              </w:rPr>
-              <w:t>ạ</w:t>
-            </w:r>
-            <w:r>
-              <w:rPr>
-                <w:color w:val="000000"/>
-              </w:rPr>
-              <w:t>ng thái đơn hàng t</w:t>
-            </w:r>
-            <w:r>
-              <w:rPr>
-                <w:color w:val="000000"/>
-              </w:rPr>
-              <w:t>ừ</w:t>
-            </w:r>
-            <w:r>
-              <w:rPr>
-                <w:color w:val="000000"/>
-              </w:rPr>
-              <w:t xml:space="preserve"> “WAITING” sáng “CONFIRMED”</w:t>
+              <w:t>Chức năng hỗ trợ chuyển trạng thái đơn hàng từ “WAITING” sáng “CONFIRMED”</w:t>
             </w:r>
           </w:p>
         </w:tc>
@@ -13556,49 +7332,7 @@
               <w:rPr>
                 <w:color w:val="000000"/>
               </w:rPr>
-              <w:t>Xác nh</w:t>
-            </w:r>
-            <w:r>
-              <w:rPr>
-                <w:color w:val="000000"/>
-              </w:rPr>
-              <w:t>ậ</w:t>
-            </w:r>
-            <w:r>
-              <w:rPr>
-                <w:color w:val="000000"/>
-              </w:rPr>
-              <w:t>n đơn hàng (giao bên v</w:t>
-            </w:r>
-            <w:r>
-              <w:rPr>
-                <w:color w:val="000000"/>
-              </w:rPr>
-              <w:t>ậ</w:t>
-            </w:r>
-            <w:r>
-              <w:rPr>
-                <w:color w:val="000000"/>
-              </w:rPr>
-              <w:t>n chuy</w:t>
-            </w:r>
-            <w:r>
-              <w:rPr>
-                <w:color w:val="000000"/>
-              </w:rPr>
-              <w:t>ể</w:t>
-            </w:r>
-            <w:r>
-              <w:rPr>
-                <w:color w:val="000000"/>
-              </w:rPr>
-              <w:t>n</w:t>
-            </w:r>
-            <w:r>
-              <w:rPr>
-                <w:color w:val="000000"/>
-              </w:rPr>
-              <w:t>)</w:t>
+              <w:t>Xác nhận đơn hàng (giao bên vận chuyển)</w:t>
             </w:r>
           </w:p>
         </w:tc>
@@ -13624,79 +7358,7 @@
               <w:rPr>
                 <w:color w:val="000000"/>
               </w:rPr>
-              <w:t>Ch</w:t>
-            </w:r>
-            <w:r>
-              <w:rPr>
-                <w:color w:val="000000"/>
-              </w:rPr>
-              <w:t>ứ</w:t>
-            </w:r>
-            <w:r>
-              <w:rPr>
-                <w:color w:val="000000"/>
-              </w:rPr>
-              <w:t>c năng h</w:t>
-            </w:r>
-            <w:r>
-              <w:rPr>
-                <w:color w:val="000000"/>
-              </w:rPr>
-              <w:t>ỗ</w:t>
-            </w:r>
-            <w:r>
-              <w:rPr>
-                <w:color w:val="000000"/>
-              </w:rPr>
-              <w:t xml:space="preserve"> tr</w:t>
-            </w:r>
-            <w:r>
-              <w:rPr>
-                <w:color w:val="000000"/>
-              </w:rPr>
-              <w:t>ợ</w:t>
-            </w:r>
-            <w:r>
-              <w:rPr>
-                <w:color w:val="000000"/>
-              </w:rPr>
-              <w:t xml:space="preserve"> chuy</w:t>
-            </w:r>
-            <w:r>
-              <w:rPr>
-                <w:color w:val="000000"/>
-              </w:rPr>
-              <w:t>ể</w:t>
-            </w:r>
-            <w:r>
-              <w:rPr>
-                <w:color w:val="000000"/>
-              </w:rPr>
-              <w:t>n tr</w:t>
-            </w:r>
-            <w:r>
-              <w:rPr>
-                <w:color w:val="000000"/>
-              </w:rPr>
-              <w:t>ạ</w:t>
-            </w:r>
-            <w:r>
-              <w:rPr>
-                <w:color w:val="000000"/>
-              </w:rPr>
-              <w:t>ng thái đơn hàng t</w:t>
-            </w:r>
-            <w:r>
-              <w:rPr>
-                <w:color w:val="000000"/>
-              </w:rPr>
-              <w:t>ừ</w:t>
-            </w:r>
-            <w:r>
-              <w:rPr>
-                <w:color w:val="000000"/>
-              </w:rPr>
-              <w:t xml:space="preserve"> “CONFIRMER” sáng “DELIVERED”</w:t>
+              <w:t>Chức năng hỗ trợ chuyển trạng thái đơn hàng từ “CONFIRMER” sáng “DELIVERED”</w:t>
             </w:r>
           </w:p>
         </w:tc>
@@ -13754,19 +7416,7 @@
               <w:rPr>
                 <w:color w:val="000000"/>
               </w:rPr>
-              <w:t>H</w:t>
-            </w:r>
-            <w:r>
-              <w:rPr>
-                <w:color w:val="000000"/>
-              </w:rPr>
-              <w:t>ủ</w:t>
-            </w:r>
-            <w:r>
-              <w:rPr>
-                <w:color w:val="000000"/>
-              </w:rPr>
-              <w:t>y đơn hàng (bên bán)</w:t>
+              <w:t>Hủy đơn hàng (bên bán)</w:t>
             </w:r>
           </w:p>
         </w:tc>
@@ -13792,91 +7442,7 @@
               <w:rPr>
                 <w:color w:val="000000"/>
               </w:rPr>
-              <w:t>Ch</w:t>
-            </w:r>
-            <w:r>
-              <w:rPr>
-                <w:color w:val="000000"/>
-              </w:rPr>
-              <w:t>ứ</w:t>
-            </w:r>
-            <w:r>
-              <w:rPr>
-                <w:color w:val="000000"/>
-              </w:rPr>
-              <w:t>c năng h</w:t>
-            </w:r>
-            <w:r>
-              <w:rPr>
-                <w:color w:val="000000"/>
-              </w:rPr>
-              <w:t>ỗ</w:t>
-            </w:r>
-            <w:r>
-              <w:rPr>
-                <w:color w:val="000000"/>
-              </w:rPr>
-              <w:t xml:space="preserve"> tr</w:t>
-            </w:r>
-            <w:r>
-              <w:rPr>
-                <w:color w:val="000000"/>
-              </w:rPr>
-              <w:t>ợ</w:t>
-            </w:r>
-            <w:r>
-              <w:rPr>
-                <w:color w:val="000000"/>
-              </w:rPr>
-              <w:t xml:space="preserve"> h</w:t>
-            </w:r>
-            <w:r>
-              <w:rPr>
-                <w:color w:val="000000"/>
-              </w:rPr>
-              <w:t>ủ</w:t>
-            </w:r>
-            <w:r>
-              <w:rPr>
-                <w:color w:val="000000"/>
-              </w:rPr>
-              <w:t>y đơn hàng t</w:t>
-            </w:r>
-            <w:r>
-              <w:rPr>
-                <w:color w:val="000000"/>
-              </w:rPr>
-              <w:t>ừ</w:t>
-            </w:r>
-            <w:r>
-              <w:rPr>
-                <w:color w:val="000000"/>
-              </w:rPr>
-              <w:t xml:space="preserve"> bên bán và chuy</w:t>
-            </w:r>
-            <w:r>
-              <w:rPr>
-                <w:color w:val="000000"/>
-              </w:rPr>
-              <w:t>ể</w:t>
-            </w:r>
-            <w:r>
-              <w:rPr>
-                <w:color w:val="000000"/>
-              </w:rPr>
-              <w:t>n tr</w:t>
-            </w:r>
-            <w:r>
-              <w:rPr>
-                <w:color w:val="000000"/>
-              </w:rPr>
-              <w:t>ạ</w:t>
-            </w:r>
-            <w:r>
-              <w:rPr>
-                <w:color w:val="000000"/>
-              </w:rPr>
-              <w:t>ng thái đơn hàng sang “FAIL/CANCEL”</w:t>
+              <w:t>Chức năng hỗ trợ hủy đơn hàng từ bên bán và chuyển trạng thái đơn hàng sang “FAIL/CANCEL”</w:t>
             </w:r>
           </w:p>
         </w:tc>
@@ -13934,19 +7500,7 @@
               <w:rPr>
                 <w:color w:val="000000"/>
               </w:rPr>
-              <w:t>H</w:t>
-            </w:r>
-            <w:r>
-              <w:rPr>
-                <w:color w:val="000000"/>
-              </w:rPr>
-              <w:t>ủ</w:t>
-            </w:r>
-            <w:r>
-              <w:rPr>
-                <w:color w:val="000000"/>
-              </w:rPr>
-              <w:t>y đơn hàng (khách hàng)</w:t>
+              <w:t>Hủy đơn hàng (khách hàng)</w:t>
             </w:r>
           </w:p>
         </w:tc>
@@ -13972,91 +7526,7 @@
               <w:rPr>
                 <w:color w:val="000000"/>
               </w:rPr>
-              <w:t>Ch</w:t>
-            </w:r>
-            <w:r>
-              <w:rPr>
-                <w:color w:val="000000"/>
-              </w:rPr>
-              <w:t>ứ</w:t>
-            </w:r>
-            <w:r>
-              <w:rPr>
-                <w:color w:val="000000"/>
-              </w:rPr>
-              <w:t>c năng h</w:t>
-            </w:r>
-            <w:r>
-              <w:rPr>
-                <w:color w:val="000000"/>
-              </w:rPr>
-              <w:t>ỗ</w:t>
-            </w:r>
-            <w:r>
-              <w:rPr>
-                <w:color w:val="000000"/>
-              </w:rPr>
-              <w:t xml:space="preserve"> tr</w:t>
-            </w:r>
-            <w:r>
-              <w:rPr>
-                <w:color w:val="000000"/>
-              </w:rPr>
-              <w:t>ợ</w:t>
-            </w:r>
-            <w:r>
-              <w:rPr>
-                <w:color w:val="000000"/>
-              </w:rPr>
-              <w:t xml:space="preserve"> h</w:t>
-            </w:r>
-            <w:r>
-              <w:rPr>
-                <w:color w:val="000000"/>
-              </w:rPr>
-              <w:t>ủ</w:t>
-            </w:r>
-            <w:r>
-              <w:rPr>
-                <w:color w:val="000000"/>
-              </w:rPr>
-              <w:t>y đơn hàng t</w:t>
-            </w:r>
-            <w:r>
-              <w:rPr>
-                <w:color w:val="000000"/>
-              </w:rPr>
-              <w:t>ừ</w:t>
-            </w:r>
-            <w:r>
-              <w:rPr>
-                <w:color w:val="000000"/>
-              </w:rPr>
-              <w:t xml:space="preserve"> bên mua và chuy</w:t>
-            </w:r>
-            <w:r>
-              <w:rPr>
-                <w:color w:val="000000"/>
-              </w:rPr>
-              <w:t>ể</w:t>
-            </w:r>
-            <w:r>
-              <w:rPr>
-                <w:color w:val="000000"/>
-              </w:rPr>
-              <w:t>n tr</w:t>
-            </w:r>
-            <w:r>
-              <w:rPr>
-                <w:color w:val="000000"/>
-              </w:rPr>
-              <w:t>ạ</w:t>
-            </w:r>
-            <w:r>
-              <w:rPr>
-                <w:color w:val="000000"/>
-              </w:rPr>
-              <w:t>ng thái đơn hàng sang “FAIL/CANCEL”</w:t>
+              <w:t>Chức năng hỗ trợ hủy đơn hàng từ bên mua và chuyển trạng thái đơn hàng sang “FAIL/CANCEL”</w:t>
             </w:r>
           </w:p>
         </w:tc>
@@ -14114,19 +7584,7 @@
               <w:rPr>
                 <w:color w:val="000000"/>
               </w:rPr>
-              <w:t>T</w:t>
-            </w:r>
-            <w:r>
-              <w:rPr>
-                <w:color w:val="000000"/>
-              </w:rPr>
-              <w:t>ạ</w:t>
-            </w:r>
-            <w:r>
-              <w:rPr>
-                <w:color w:val="000000"/>
-              </w:rPr>
-              <w:t>o đơn hàng (khách hàng)</w:t>
+              <w:t>Tạo đơn hàng (khách hàng)</w:t>
             </w:r>
           </w:p>
         </w:tc>
@@ -14152,79 +7610,7 @@
               <w:rPr>
                 <w:color w:val="000000"/>
               </w:rPr>
-              <w:t>Ch</w:t>
-            </w:r>
-            <w:r>
-              <w:rPr>
-                <w:color w:val="000000"/>
-              </w:rPr>
-              <w:t>ứ</w:t>
-            </w:r>
-            <w:r>
-              <w:rPr>
-                <w:color w:val="000000"/>
-              </w:rPr>
-              <w:t>c năng h</w:t>
-            </w:r>
-            <w:r>
-              <w:rPr>
-                <w:color w:val="000000"/>
-              </w:rPr>
-              <w:t>ỗ</w:t>
-            </w:r>
-            <w:r>
-              <w:rPr>
-                <w:color w:val="000000"/>
-              </w:rPr>
-              <w:t xml:space="preserve"> tr</w:t>
-            </w:r>
-            <w:r>
-              <w:rPr>
-                <w:color w:val="000000"/>
-              </w:rPr>
-              <w:t>ợ</w:t>
-            </w:r>
-            <w:r>
-              <w:rPr>
-                <w:color w:val="000000"/>
-              </w:rPr>
-              <w:t xml:space="preserve"> đ</w:t>
-            </w:r>
-            <w:r>
-              <w:rPr>
-                <w:color w:val="000000"/>
-              </w:rPr>
-              <w:t>ặ</w:t>
-            </w:r>
-            <w:r>
-              <w:rPr>
-                <w:color w:val="000000"/>
-              </w:rPr>
-              <w:t>t đơn hàng t</w:t>
-            </w:r>
-            <w:r>
-              <w:rPr>
-                <w:color w:val="000000"/>
-              </w:rPr>
-              <w:t>ừ</w:t>
-            </w:r>
-            <w:r>
-              <w:rPr>
-                <w:color w:val="000000"/>
-              </w:rPr>
-              <w:t xml:space="preserve"> ngư</w:t>
-            </w:r>
-            <w:r>
-              <w:rPr>
-                <w:color w:val="000000"/>
-              </w:rPr>
-              <w:t>ờ</w:t>
-            </w:r>
-            <w:r>
-              <w:rPr>
-                <w:color w:val="000000"/>
-              </w:rPr>
-              <w:t>i mua.</w:t>
+              <w:t>Chức năng hỗ trợ đặt đơn hàng từ người mua.</w:t>
             </w:r>
           </w:p>
         </w:tc>
@@ -14282,19 +7668,7 @@
               <w:rPr>
                 <w:color w:val="000000"/>
               </w:rPr>
-              <w:t>CRUD khuy</w:t>
-            </w:r>
-            <w:r>
-              <w:rPr>
-                <w:color w:val="000000"/>
-              </w:rPr>
-              <w:t>ế</w:t>
-            </w:r>
-            <w:r>
-              <w:rPr>
-                <w:color w:val="000000"/>
-              </w:rPr>
-              <w:t xml:space="preserve">n mãi </w:t>
+              <w:t xml:space="preserve">CRUD khuyến mãi </w:t>
             </w:r>
           </w:p>
         </w:tc>
@@ -14320,55 +7694,7 @@
               <w:rPr>
                 <w:color w:val="000000"/>
               </w:rPr>
-              <w:t>Ch</w:t>
-            </w:r>
-            <w:r>
-              <w:rPr>
-                <w:color w:val="000000"/>
-              </w:rPr>
-              <w:t>ứ</w:t>
-            </w:r>
-            <w:r>
-              <w:rPr>
-                <w:color w:val="000000"/>
-              </w:rPr>
-              <w:t>c năng cho phép t</w:t>
-            </w:r>
-            <w:r>
-              <w:rPr>
-                <w:color w:val="000000"/>
-              </w:rPr>
-              <w:t>ạ</w:t>
-            </w:r>
-            <w:r>
-              <w:rPr>
-                <w:color w:val="000000"/>
-              </w:rPr>
-              <w:t>o khuy</w:t>
-            </w:r>
-            <w:r>
-              <w:rPr>
-                <w:color w:val="000000"/>
-              </w:rPr>
-              <w:t>ế</w:t>
-            </w:r>
-            <w:r>
-              <w:rPr>
-                <w:color w:val="000000"/>
-              </w:rPr>
-              <w:t>n mãi t</w:t>
-            </w:r>
-            <w:r>
-              <w:rPr>
-                <w:color w:val="000000"/>
-              </w:rPr>
-              <w:t>ừ</w:t>
-            </w:r>
-            <w:r>
-              <w:rPr>
-                <w:color w:val="000000"/>
-              </w:rPr>
-              <w:t xml:space="preserve"> bên mua</w:t>
+              <w:t>Chức năng cho phép tạo khuyến mãi từ bên mua</w:t>
             </w:r>
           </w:p>
         </w:tc>
@@ -14452,43 +7778,7 @@
               <w:rPr>
                 <w:color w:val="000000"/>
               </w:rPr>
-              <w:t>Ch</w:t>
-            </w:r>
-            <w:r>
-              <w:rPr>
-                <w:color w:val="000000"/>
-              </w:rPr>
-              <w:t>ứ</w:t>
-            </w:r>
-            <w:r>
-              <w:rPr>
-                <w:color w:val="000000"/>
-              </w:rPr>
-              <w:t>c năng cho phép t</w:t>
-            </w:r>
-            <w:r>
-              <w:rPr>
-                <w:color w:val="000000"/>
-              </w:rPr>
-              <w:t>ạ</w:t>
-            </w:r>
-            <w:r>
-              <w:rPr>
-                <w:color w:val="000000"/>
-              </w:rPr>
-              <w:t>o voucher t</w:t>
-            </w:r>
-            <w:r>
-              <w:rPr>
-                <w:color w:val="000000"/>
-              </w:rPr>
-              <w:t>ừ</w:t>
-            </w:r>
-            <w:r>
-              <w:rPr>
-                <w:color w:val="000000"/>
-              </w:rPr>
-              <w:t xml:space="preserve"> bên mua</w:t>
+              <w:t>Chức năng cho phép tạo voucher từ bên mua</w:t>
             </w:r>
           </w:p>
         </w:tc>
@@ -15319,23 +8609,7 @@
                 <w:sz w:val="20"/>
                 <w:szCs w:val="20"/>
               </w:rPr>
-              <w:t>Đăng nh</w:t>
-            </w:r>
-            <w:r>
-              <w:rPr>
-                <w:color w:val="000000"/>
-                <w:sz w:val="20"/>
-                <w:szCs w:val="20"/>
-              </w:rPr>
-              <w:t>ậ</w:t>
-            </w:r>
-            <w:r>
-              <w:rPr>
-                <w:color w:val="000000"/>
-                <w:sz w:val="20"/>
-                <w:szCs w:val="20"/>
-              </w:rPr>
-              <w:t>p</w:t>
+              <w:t>Đăng nhập</w:t>
             </w:r>
           </w:p>
         </w:tc>
@@ -15517,39 +8791,7 @@
                 <w:sz w:val="20"/>
                 <w:szCs w:val="20"/>
               </w:rPr>
-              <w:t>Quên m</w:t>
-            </w:r>
-            <w:r>
-              <w:rPr>
-                <w:color w:val="000000"/>
-                <w:sz w:val="20"/>
-                <w:szCs w:val="20"/>
-              </w:rPr>
-              <w:t>ậ</w:t>
-            </w:r>
-            <w:r>
-              <w:rPr>
-                <w:color w:val="000000"/>
-                <w:sz w:val="20"/>
-                <w:szCs w:val="20"/>
-              </w:rPr>
-              <w:t>t kh</w:t>
-            </w:r>
-            <w:r>
-              <w:rPr>
-                <w:color w:val="000000"/>
-                <w:sz w:val="20"/>
-                <w:szCs w:val="20"/>
-              </w:rPr>
-              <w:t>ẩ</w:t>
-            </w:r>
-            <w:r>
-              <w:rPr>
-                <w:color w:val="000000"/>
-                <w:sz w:val="20"/>
-                <w:szCs w:val="20"/>
-              </w:rPr>
-              <w:t>u</w:t>
+              <w:t>Quên mật khẩu</w:t>
             </w:r>
           </w:p>
         </w:tc>
@@ -15926,39 +9168,7 @@
                 <w:sz w:val="20"/>
                 <w:szCs w:val="20"/>
               </w:rPr>
-              <w:t>Tuy</w:t>
-            </w:r>
-            <w:r>
-              <w:rPr>
-                <w:color w:val="000000"/>
-                <w:sz w:val="20"/>
-                <w:szCs w:val="20"/>
-              </w:rPr>
-              <w:t>ể</w:t>
-            </w:r>
-            <w:r>
-              <w:rPr>
-                <w:color w:val="000000"/>
-                <w:sz w:val="20"/>
-                <w:szCs w:val="20"/>
-              </w:rPr>
-              <w:t>n d</w:t>
-            </w:r>
-            <w:r>
-              <w:rPr>
-                <w:color w:val="000000"/>
-                <w:sz w:val="20"/>
-                <w:szCs w:val="20"/>
-              </w:rPr>
-              <w:t>ụ</w:t>
-            </w:r>
-            <w:r>
-              <w:rPr>
-                <w:color w:val="000000"/>
-                <w:sz w:val="20"/>
-                <w:szCs w:val="20"/>
-              </w:rPr>
-              <w:t xml:space="preserve">ng </w:t>
+              <w:t xml:space="preserve">Tuyển dụng </w:t>
             </w:r>
           </w:p>
         </w:tc>
@@ -16362,23 +9572,7 @@
                 <w:sz w:val="20"/>
                 <w:szCs w:val="20"/>
               </w:rPr>
-              <w:t xml:space="preserve">   Sa th</w:t>
-            </w:r>
-            <w:r>
-              <w:rPr>
-                <w:color w:val="000000"/>
-                <w:sz w:val="20"/>
-                <w:szCs w:val="20"/>
-              </w:rPr>
-              <w:t>ả</w:t>
-            </w:r>
-            <w:r>
-              <w:rPr>
-                <w:color w:val="000000"/>
-                <w:sz w:val="20"/>
-                <w:szCs w:val="20"/>
-              </w:rPr>
-              <w:t>i</w:t>
+              <w:t xml:space="preserve">   Sa thải</w:t>
             </w:r>
           </w:p>
         </w:tc>
@@ -16777,39 +9971,7 @@
                 <w:sz w:val="20"/>
                 <w:szCs w:val="20"/>
               </w:rPr>
-              <w:t>Nh</w:t>
-            </w:r>
-            <w:r>
-              <w:rPr>
-                <w:color w:val="000000"/>
-                <w:sz w:val="20"/>
-                <w:szCs w:val="20"/>
-              </w:rPr>
-              <w:t>ắ</w:t>
-            </w:r>
-            <w:r>
-              <w:rPr>
-                <w:color w:val="000000"/>
-                <w:sz w:val="20"/>
-                <w:szCs w:val="20"/>
-              </w:rPr>
-              <w:t>n tin gi</w:t>
-            </w:r>
-            <w:r>
-              <w:rPr>
-                <w:color w:val="000000"/>
-                <w:sz w:val="20"/>
-                <w:szCs w:val="20"/>
-              </w:rPr>
-              <w:t>ữ</w:t>
-            </w:r>
-            <w:r>
-              <w:rPr>
-                <w:color w:val="000000"/>
-                <w:sz w:val="20"/>
-                <w:szCs w:val="20"/>
-              </w:rPr>
-              <w:t xml:space="preserve">a các phòng ban </w:t>
+              <w:t xml:space="preserve">Nhắn tin giữa các phòng ban </w:t>
             </w:r>
           </w:p>
         </w:tc>
@@ -17011,39 +10173,7 @@
                 <w:sz w:val="20"/>
                 <w:szCs w:val="20"/>
               </w:rPr>
-              <w:t xml:space="preserve">   Nh</w:t>
-            </w:r>
-            <w:r>
-              <w:rPr>
-                <w:color w:val="000000"/>
-                <w:sz w:val="20"/>
-                <w:szCs w:val="20"/>
-              </w:rPr>
-              <w:t>ắ</w:t>
-            </w:r>
-            <w:r>
-              <w:rPr>
-                <w:color w:val="000000"/>
-                <w:sz w:val="20"/>
-                <w:szCs w:val="20"/>
-              </w:rPr>
-              <w:t>n tin gi</w:t>
-            </w:r>
-            <w:r>
-              <w:rPr>
-                <w:color w:val="000000"/>
-                <w:sz w:val="20"/>
-                <w:szCs w:val="20"/>
-              </w:rPr>
-              <w:t>ữ</w:t>
-            </w:r>
-            <w:r>
-              <w:rPr>
-                <w:color w:val="000000"/>
-                <w:sz w:val="20"/>
-                <w:szCs w:val="20"/>
-              </w:rPr>
-              <w:t>a bên bán và bên mua</w:t>
+              <w:t xml:space="preserve">   Nhắn tin giữa bên bán và bên mua</w:t>
             </w:r>
           </w:p>
         </w:tc>
@@ -17450,55 +10580,7 @@
                 <w:sz w:val="20"/>
                 <w:szCs w:val="20"/>
               </w:rPr>
-              <w:t>CRUD đơn v</w:t>
-            </w:r>
-            <w:r>
-              <w:rPr>
-                <w:color w:val="000000"/>
-                <w:sz w:val="20"/>
-                <w:szCs w:val="20"/>
-              </w:rPr>
-              <w:t>ị</w:t>
-            </w:r>
-            <w:r>
-              <w:rPr>
-                <w:color w:val="000000"/>
-                <w:sz w:val="20"/>
-                <w:szCs w:val="20"/>
-              </w:rPr>
-              <w:t xml:space="preserve"> v</w:t>
-            </w:r>
-            <w:r>
-              <w:rPr>
-                <w:color w:val="000000"/>
-                <w:sz w:val="20"/>
-                <w:szCs w:val="20"/>
-              </w:rPr>
-              <w:t>ậ</w:t>
-            </w:r>
-            <w:r>
-              <w:rPr>
-                <w:color w:val="000000"/>
-                <w:sz w:val="20"/>
-                <w:szCs w:val="20"/>
-              </w:rPr>
-              <w:t>n chuy</w:t>
-            </w:r>
-            <w:r>
-              <w:rPr>
-                <w:color w:val="000000"/>
-                <w:sz w:val="20"/>
-                <w:szCs w:val="20"/>
-              </w:rPr>
-              <w:t>ể</w:t>
-            </w:r>
-            <w:r>
-              <w:rPr>
-                <w:color w:val="000000"/>
-                <w:sz w:val="20"/>
-                <w:szCs w:val="20"/>
-              </w:rPr>
-              <w:t xml:space="preserve">n </w:t>
+              <w:t xml:space="preserve">CRUD đơn vị vận chuyển </w:t>
             </w:r>
           </w:p>
         </w:tc>
@@ -17897,23 +10979,7 @@
                 <w:sz w:val="20"/>
                 <w:szCs w:val="20"/>
               </w:rPr>
-              <w:t>CRUD Thông tin ngư</w:t>
-            </w:r>
-            <w:r>
-              <w:rPr>
-                <w:color w:val="000000"/>
-                <w:sz w:val="20"/>
-                <w:szCs w:val="20"/>
-              </w:rPr>
-              <w:t>ờ</w:t>
-            </w:r>
-            <w:r>
-              <w:rPr>
-                <w:color w:val="000000"/>
-                <w:sz w:val="20"/>
-                <w:szCs w:val="20"/>
-              </w:rPr>
-              <w:t xml:space="preserve">i bán </w:t>
+              <w:t xml:space="preserve">CRUD Thông tin người bán </w:t>
             </w:r>
           </w:p>
         </w:tc>
@@ -18123,23 +11189,7 @@
                 <w:sz w:val="20"/>
                 <w:szCs w:val="20"/>
               </w:rPr>
-              <w:t xml:space="preserve">   Xem thông tin ngư</w:t>
-            </w:r>
-            <w:r>
-              <w:rPr>
-                <w:color w:val="000000"/>
-                <w:sz w:val="20"/>
-                <w:szCs w:val="20"/>
-              </w:rPr>
-              <w:t>ờ</w:t>
-            </w:r>
-            <w:r>
-              <w:rPr>
-                <w:color w:val="000000"/>
-                <w:sz w:val="20"/>
-                <w:szCs w:val="20"/>
-              </w:rPr>
-              <w:t>i bán</w:t>
+              <w:t xml:space="preserve">   Xem thông tin người bán</w:t>
             </w:r>
           </w:p>
         </w:tc>
@@ -18538,23 +11588,7 @@
                 <w:sz w:val="20"/>
                 <w:szCs w:val="20"/>
               </w:rPr>
-              <w:t>CRUD qu</w:t>
-            </w:r>
-            <w:r>
-              <w:rPr>
-                <w:color w:val="000000"/>
-                <w:sz w:val="20"/>
-                <w:szCs w:val="20"/>
-              </w:rPr>
-              <w:t>ả</w:t>
-            </w:r>
-            <w:r>
-              <w:rPr>
-                <w:color w:val="000000"/>
-                <w:sz w:val="20"/>
-                <w:szCs w:val="20"/>
-              </w:rPr>
-              <w:t xml:space="preserve">ng cáo </w:t>
+              <w:t xml:space="preserve">CRUD quảng cáo </w:t>
             </w:r>
           </w:p>
         </w:tc>
@@ -18764,23 +11798,7 @@
                 <w:sz w:val="20"/>
                 <w:szCs w:val="20"/>
               </w:rPr>
-              <w:t xml:space="preserve">   Xem qu</w:t>
-            </w:r>
-            <w:r>
-              <w:rPr>
-                <w:color w:val="000000"/>
-                <w:sz w:val="20"/>
-                <w:szCs w:val="20"/>
-              </w:rPr>
-              <w:t>ả</w:t>
-            </w:r>
-            <w:r>
-              <w:rPr>
-                <w:color w:val="000000"/>
-                <w:sz w:val="20"/>
-                <w:szCs w:val="20"/>
-              </w:rPr>
-              <w:t>ng cáo</w:t>
+              <w:t xml:space="preserve">   Xem quảng cáo</w:t>
             </w:r>
           </w:p>
         </w:tc>
@@ -19179,55 +12197,7 @@
                 <w:sz w:val="20"/>
                 <w:szCs w:val="20"/>
               </w:rPr>
-              <w:t>CRUD nghi</w:t>
-            </w:r>
-            <w:r>
-              <w:rPr>
-                <w:color w:val="000000"/>
-                <w:sz w:val="20"/>
-                <w:szCs w:val="20"/>
-              </w:rPr>
-              <w:t>ệ</w:t>
-            </w:r>
-            <w:r>
-              <w:rPr>
-                <w:color w:val="000000"/>
-                <w:sz w:val="20"/>
-                <w:szCs w:val="20"/>
-              </w:rPr>
-              <w:t>p v</w:t>
-            </w:r>
-            <w:r>
-              <w:rPr>
-                <w:color w:val="000000"/>
-                <w:sz w:val="20"/>
-                <w:szCs w:val="20"/>
-              </w:rPr>
-              <w:t>ụ</w:t>
-            </w:r>
-            <w:r>
-              <w:rPr>
-                <w:color w:val="000000"/>
-                <w:sz w:val="20"/>
-                <w:szCs w:val="20"/>
-              </w:rPr>
-              <w:t xml:space="preserve"> k</w:t>
-            </w:r>
-            <w:r>
-              <w:rPr>
-                <w:color w:val="000000"/>
-                <w:sz w:val="20"/>
-                <w:szCs w:val="20"/>
-              </w:rPr>
-              <w:t>ế</w:t>
-            </w:r>
-            <w:r>
-              <w:rPr>
-                <w:color w:val="000000"/>
-                <w:sz w:val="20"/>
-                <w:szCs w:val="20"/>
-              </w:rPr>
-              <w:t xml:space="preserve"> toán </w:t>
+              <w:t xml:space="preserve">CRUD nghiệp vụ kế toán </w:t>
             </w:r>
           </w:p>
         </w:tc>
@@ -19429,55 +12399,7 @@
                 <w:sz w:val="20"/>
                 <w:szCs w:val="20"/>
               </w:rPr>
-              <w:t xml:space="preserve">   CRUD đ</w:t>
-            </w:r>
-            <w:r>
-              <w:rPr>
-                <w:color w:val="000000"/>
-                <w:sz w:val="20"/>
-                <w:szCs w:val="20"/>
-              </w:rPr>
-              <w:t>ị</w:t>
-            </w:r>
-            <w:r>
-              <w:rPr>
-                <w:color w:val="000000"/>
-                <w:sz w:val="20"/>
-                <w:szCs w:val="20"/>
-              </w:rPr>
-              <w:t>nh kho</w:t>
-            </w:r>
-            <w:r>
-              <w:rPr>
-                <w:color w:val="000000"/>
-                <w:sz w:val="20"/>
-                <w:szCs w:val="20"/>
-              </w:rPr>
-              <w:t>ả</w:t>
-            </w:r>
-            <w:r>
-              <w:rPr>
-                <w:color w:val="000000"/>
-                <w:sz w:val="20"/>
-                <w:szCs w:val="20"/>
-              </w:rPr>
-              <w:t>n k</w:t>
-            </w:r>
-            <w:r>
-              <w:rPr>
-                <w:color w:val="000000"/>
-                <w:sz w:val="20"/>
-                <w:szCs w:val="20"/>
-              </w:rPr>
-              <w:t>ế</w:t>
-            </w:r>
-            <w:r>
-              <w:rPr>
-                <w:color w:val="000000"/>
-                <w:sz w:val="20"/>
-                <w:szCs w:val="20"/>
-              </w:rPr>
-              <w:t xml:space="preserve"> toán</w:t>
+              <w:t xml:space="preserve">   CRUD định khoản kế toán</w:t>
             </w:r>
           </w:p>
         </w:tc>
@@ -19679,71 +12601,7 @@
                 <w:sz w:val="20"/>
                 <w:szCs w:val="20"/>
               </w:rPr>
-              <w:t>L</w:t>
-            </w:r>
-            <w:r>
-              <w:rPr>
-                <w:color w:val="000000"/>
-                <w:sz w:val="20"/>
-                <w:szCs w:val="20"/>
-              </w:rPr>
-              <w:t>ậ</w:t>
-            </w:r>
-            <w:r>
-              <w:rPr>
-                <w:color w:val="000000"/>
-                <w:sz w:val="20"/>
-                <w:szCs w:val="20"/>
-              </w:rPr>
-              <w:t>p b</w:t>
-            </w:r>
-            <w:r>
-              <w:rPr>
-                <w:color w:val="000000"/>
-                <w:sz w:val="20"/>
-                <w:szCs w:val="20"/>
-              </w:rPr>
-              <w:t>ả</w:t>
-            </w:r>
-            <w:r>
-              <w:rPr>
-                <w:color w:val="000000"/>
-                <w:sz w:val="20"/>
-                <w:szCs w:val="20"/>
-              </w:rPr>
-              <w:t>ng cân đ</w:t>
-            </w:r>
-            <w:r>
-              <w:rPr>
-                <w:color w:val="000000"/>
-                <w:sz w:val="20"/>
-                <w:szCs w:val="20"/>
-              </w:rPr>
-              <w:t>ố</w:t>
-            </w:r>
-            <w:r>
-              <w:rPr>
-                <w:color w:val="000000"/>
-                <w:sz w:val="20"/>
-                <w:szCs w:val="20"/>
-              </w:rPr>
-              <w:t>i tài kho</w:t>
-            </w:r>
-            <w:r>
-              <w:rPr>
-                <w:color w:val="000000"/>
-                <w:sz w:val="20"/>
-                <w:szCs w:val="20"/>
-              </w:rPr>
-              <w:t>ả</w:t>
-            </w:r>
-            <w:r>
-              <w:rPr>
-                <w:color w:val="000000"/>
-                <w:sz w:val="20"/>
-                <w:szCs w:val="20"/>
-              </w:rPr>
-              <w:t>n</w:t>
+              <w:t>Lập bảng cân đối tài khoản</w:t>
             </w:r>
           </w:p>
         </w:tc>
@@ -19945,71 +12803,7 @@
                 <w:sz w:val="20"/>
                 <w:szCs w:val="20"/>
               </w:rPr>
-              <w:t>L</w:t>
-            </w:r>
-            <w:r>
-              <w:rPr>
-                <w:color w:val="000000"/>
-                <w:sz w:val="20"/>
-                <w:szCs w:val="20"/>
-              </w:rPr>
-              <w:t>ậ</w:t>
-            </w:r>
-            <w:r>
-              <w:rPr>
-                <w:color w:val="000000"/>
-                <w:sz w:val="20"/>
-                <w:szCs w:val="20"/>
-              </w:rPr>
-              <w:t>p b</w:t>
-            </w:r>
-            <w:r>
-              <w:rPr>
-                <w:color w:val="000000"/>
-                <w:sz w:val="20"/>
-                <w:szCs w:val="20"/>
-              </w:rPr>
-              <w:t>ả</w:t>
-            </w:r>
-            <w:r>
-              <w:rPr>
-                <w:color w:val="000000"/>
-                <w:sz w:val="20"/>
-                <w:szCs w:val="20"/>
-              </w:rPr>
-              <w:t>ng cân đ</w:t>
-            </w:r>
-            <w:r>
-              <w:rPr>
-                <w:color w:val="000000"/>
-                <w:sz w:val="20"/>
-                <w:szCs w:val="20"/>
-              </w:rPr>
-              <w:t>ố</w:t>
-            </w:r>
-            <w:r>
-              <w:rPr>
-                <w:color w:val="000000"/>
-                <w:sz w:val="20"/>
-                <w:szCs w:val="20"/>
-              </w:rPr>
-              <w:t>i k</w:t>
-            </w:r>
-            <w:r>
-              <w:rPr>
-                <w:color w:val="000000"/>
-                <w:sz w:val="20"/>
-                <w:szCs w:val="20"/>
-              </w:rPr>
-              <w:t>ế</w:t>
-            </w:r>
-            <w:r>
-              <w:rPr>
-                <w:color w:val="000000"/>
-                <w:sz w:val="20"/>
-                <w:szCs w:val="20"/>
-              </w:rPr>
-              <w:t xml:space="preserve"> toán</w:t>
+              <w:t>Lập bảng cân đối kế toán</w:t>
             </w:r>
           </w:p>
         </w:tc>
@@ -20211,87 +13005,7 @@
                 <w:sz w:val="20"/>
                 <w:szCs w:val="20"/>
               </w:rPr>
-              <w:t>L</w:t>
-            </w:r>
-            <w:r>
-              <w:rPr>
-                <w:color w:val="000000"/>
-                <w:sz w:val="20"/>
-                <w:szCs w:val="20"/>
-              </w:rPr>
-              <w:t>ậ</w:t>
-            </w:r>
-            <w:r>
-              <w:rPr>
-                <w:color w:val="000000"/>
-                <w:sz w:val="20"/>
-                <w:szCs w:val="20"/>
-              </w:rPr>
-              <w:t>p báo cáo k</w:t>
-            </w:r>
-            <w:r>
-              <w:rPr>
-                <w:color w:val="000000"/>
-                <w:sz w:val="20"/>
-                <w:szCs w:val="20"/>
-              </w:rPr>
-              <w:t>ế</w:t>
-            </w:r>
-            <w:r>
-              <w:rPr>
-                <w:color w:val="000000"/>
-                <w:sz w:val="20"/>
-                <w:szCs w:val="20"/>
-              </w:rPr>
-              <w:t>t qu</w:t>
-            </w:r>
-            <w:r>
-              <w:rPr>
-                <w:color w:val="000000"/>
-                <w:sz w:val="20"/>
-                <w:szCs w:val="20"/>
-              </w:rPr>
-              <w:t>ả</w:t>
-            </w:r>
-            <w:r>
-              <w:rPr>
-                <w:color w:val="000000"/>
-                <w:sz w:val="20"/>
-                <w:szCs w:val="20"/>
-              </w:rPr>
-              <w:t xml:space="preserve"> ho</w:t>
-            </w:r>
-            <w:r>
-              <w:rPr>
-                <w:color w:val="000000"/>
-                <w:sz w:val="20"/>
-                <w:szCs w:val="20"/>
-              </w:rPr>
-              <w:t>ạ</w:t>
-            </w:r>
-            <w:r>
-              <w:rPr>
-                <w:color w:val="000000"/>
-                <w:sz w:val="20"/>
-                <w:szCs w:val="20"/>
-              </w:rPr>
-              <w:t>t đ</w:t>
-            </w:r>
-            <w:r>
-              <w:rPr>
-                <w:color w:val="000000"/>
-                <w:sz w:val="20"/>
-                <w:szCs w:val="20"/>
-              </w:rPr>
-              <w:t>ộ</w:t>
-            </w:r>
-            <w:r>
-              <w:rPr>
-                <w:color w:val="000000"/>
-                <w:sz w:val="20"/>
-                <w:szCs w:val="20"/>
-              </w:rPr>
-              <w:t>ng kinh doanh</w:t>
+              <w:t>Lập báo cáo kết quả hoạt động kinh doanh</w:t>
             </w:r>
           </w:p>
         </w:tc>
@@ -20900,23 +13614,7 @@
                 <w:sz w:val="20"/>
                 <w:szCs w:val="20"/>
               </w:rPr>
-              <w:t xml:space="preserve">   CRUD Lo</w:t>
-            </w:r>
-            <w:r>
-              <w:rPr>
-                <w:color w:val="000000"/>
-                <w:sz w:val="20"/>
-                <w:szCs w:val="20"/>
-              </w:rPr>
-              <w:t>ạ</w:t>
-            </w:r>
-            <w:r>
-              <w:rPr>
-                <w:color w:val="000000"/>
-                <w:sz w:val="20"/>
-                <w:szCs w:val="20"/>
-              </w:rPr>
-              <w:t>i hàng</w:t>
+              <w:t xml:space="preserve">   CRUD Loại hàng</w:t>
             </w:r>
           </w:p>
         </w:tc>
@@ -21126,87 +13824,7 @@
                 <w:sz w:val="20"/>
                 <w:szCs w:val="20"/>
               </w:rPr>
-              <w:t>CRUD thu</w:t>
-            </w:r>
-            <w:r>
-              <w:rPr>
-                <w:color w:val="000000"/>
-                <w:sz w:val="20"/>
-                <w:szCs w:val="20"/>
-              </w:rPr>
-              <w:t>ộ</w:t>
-            </w:r>
-            <w:r>
-              <w:rPr>
-                <w:color w:val="000000"/>
-                <w:sz w:val="20"/>
-                <w:szCs w:val="20"/>
-              </w:rPr>
-              <w:t>c tính khách bi</w:t>
-            </w:r>
-            <w:r>
-              <w:rPr>
-                <w:color w:val="000000"/>
-                <w:sz w:val="20"/>
-                <w:szCs w:val="20"/>
-              </w:rPr>
-              <w:t>ệ</w:t>
-            </w:r>
-            <w:r>
-              <w:rPr>
-                <w:color w:val="000000"/>
-                <w:sz w:val="20"/>
-                <w:szCs w:val="20"/>
-              </w:rPr>
-              <w:t>t n</w:t>
-            </w:r>
-            <w:r>
-              <w:rPr>
-                <w:color w:val="000000"/>
-                <w:sz w:val="20"/>
-                <w:szCs w:val="20"/>
-              </w:rPr>
-              <w:t>ộ</w:t>
-            </w:r>
-            <w:r>
-              <w:rPr>
-                <w:color w:val="000000"/>
-                <w:sz w:val="20"/>
-                <w:szCs w:val="20"/>
-              </w:rPr>
-              <w:t>i s</w:t>
-            </w:r>
-            <w:r>
-              <w:rPr>
-                <w:color w:val="000000"/>
-                <w:sz w:val="20"/>
-                <w:szCs w:val="20"/>
-              </w:rPr>
-              <w:t>ả</w:t>
-            </w:r>
-            <w:r>
-              <w:rPr>
-                <w:color w:val="000000"/>
-                <w:sz w:val="20"/>
-                <w:szCs w:val="20"/>
-              </w:rPr>
-              <w:t>n ph</w:t>
-            </w:r>
-            <w:r>
-              <w:rPr>
-                <w:color w:val="000000"/>
-                <w:sz w:val="20"/>
-                <w:szCs w:val="20"/>
-              </w:rPr>
-              <w:t>ẩ</w:t>
-            </w:r>
-            <w:r>
-              <w:rPr>
-                <w:color w:val="000000"/>
-                <w:sz w:val="20"/>
-                <w:szCs w:val="20"/>
-              </w:rPr>
-              <w:t>m</w:t>
+              <w:t>CRUD thuộc tính khách biệt nội sản phẩm</w:t>
             </w:r>
           </w:p>
         </w:tc>
@@ -21828,23 +14446,7 @@
                 <w:sz w:val="20"/>
                 <w:szCs w:val="20"/>
               </w:rPr>
-              <w:t>Thêm xóa gi</w:t>
-            </w:r>
-            <w:r>
-              <w:rPr>
-                <w:color w:val="000000"/>
-                <w:sz w:val="20"/>
-                <w:szCs w:val="20"/>
-              </w:rPr>
-              <w:t>ỏ</w:t>
-            </w:r>
-            <w:r>
-              <w:rPr>
-                <w:color w:val="000000"/>
-                <w:sz w:val="20"/>
-                <w:szCs w:val="20"/>
-              </w:rPr>
-              <w:t>/hàng</w:t>
+              <w:t>Thêm xóa giỏ/hàng</w:t>
             </w:r>
           </w:p>
         </w:tc>
@@ -22445,39 +15047,7 @@
                 <w:sz w:val="20"/>
                 <w:szCs w:val="20"/>
               </w:rPr>
-              <w:t>CRUD đơn v</w:t>
-            </w:r>
-            <w:r>
-              <w:rPr>
-                <w:color w:val="000000"/>
-                <w:sz w:val="20"/>
-                <w:szCs w:val="20"/>
-              </w:rPr>
-              <w:t>ị</w:t>
-            </w:r>
-            <w:r>
-              <w:rPr>
-                <w:color w:val="000000"/>
-                <w:sz w:val="20"/>
-                <w:szCs w:val="20"/>
-              </w:rPr>
-              <w:t xml:space="preserve"> thanh toán (ngư</w:t>
-            </w:r>
-            <w:r>
-              <w:rPr>
-                <w:color w:val="000000"/>
-                <w:sz w:val="20"/>
-                <w:szCs w:val="20"/>
-              </w:rPr>
-              <w:t>ờ</w:t>
-            </w:r>
-            <w:r>
-              <w:rPr>
-                <w:color w:val="000000"/>
-                <w:sz w:val="20"/>
-                <w:szCs w:val="20"/>
-              </w:rPr>
-              <w:t>i bán)</w:t>
+              <w:t>CRUD đơn vị thanh toán (người bán)</w:t>
             </w:r>
           </w:p>
         </w:tc>
@@ -22679,23 +15249,7 @@
                 <w:sz w:val="20"/>
                 <w:szCs w:val="20"/>
               </w:rPr>
-              <w:t>CRUD đơn v</w:t>
-            </w:r>
-            <w:r>
-              <w:rPr>
-                <w:color w:val="000000"/>
-                <w:sz w:val="20"/>
-                <w:szCs w:val="20"/>
-              </w:rPr>
-              <w:t>ị</w:t>
-            </w:r>
-            <w:r>
-              <w:rPr>
-                <w:color w:val="000000"/>
-                <w:sz w:val="20"/>
-                <w:szCs w:val="20"/>
-              </w:rPr>
-              <w:t xml:space="preserve"> thanh toán (khách hàng)</w:t>
+              <w:t>CRUD đơn vị thanh toán (khách hàng)</w:t>
             </w:r>
           </w:p>
         </w:tc>
@@ -23304,39 +15858,7 @@
                 <w:sz w:val="20"/>
                 <w:szCs w:val="20"/>
               </w:rPr>
-              <w:t xml:space="preserve">   CRUD đ</w:t>
-            </w:r>
-            <w:r>
-              <w:rPr>
-                <w:color w:val="000000"/>
-                <w:sz w:val="20"/>
-                <w:szCs w:val="20"/>
-              </w:rPr>
-              <w:t>ị</w:t>
-            </w:r>
-            <w:r>
-              <w:rPr>
-                <w:color w:val="000000"/>
-                <w:sz w:val="20"/>
-                <w:szCs w:val="20"/>
-              </w:rPr>
-              <w:t>a ch</w:t>
-            </w:r>
-            <w:r>
-              <w:rPr>
-                <w:color w:val="000000"/>
-                <w:sz w:val="20"/>
-                <w:szCs w:val="20"/>
-              </w:rPr>
-              <w:t>ỉ</w:t>
-            </w:r>
-            <w:r>
-              <w:rPr>
-                <w:color w:val="000000"/>
-                <w:sz w:val="20"/>
-                <w:szCs w:val="20"/>
-              </w:rPr>
-              <w:t xml:space="preserve"> giao hàng</w:t>
+              <w:t xml:space="preserve">   CRUD địa chỉ giao hàng</w:t>
             </w:r>
           </w:p>
         </w:tc>
@@ -23538,23 +16060,7 @@
                 <w:sz w:val="20"/>
                 <w:szCs w:val="20"/>
               </w:rPr>
-              <w:t>Tính đi</w:t>
-            </w:r>
-            <w:r>
-              <w:rPr>
-                <w:color w:val="000000"/>
-                <w:sz w:val="20"/>
-                <w:szCs w:val="20"/>
-              </w:rPr>
-              <w:t>ể</w:t>
-            </w:r>
-            <w:r>
-              <w:rPr>
-                <w:color w:val="000000"/>
-                <w:sz w:val="20"/>
-                <w:szCs w:val="20"/>
-              </w:rPr>
-              <w:t>m khách hàng</w:t>
+              <w:t>Tính điểm khách hàng</w:t>
             </w:r>
           </w:p>
         </w:tc>
@@ -23748,23 +16254,7 @@
                 <w:sz w:val="20"/>
                 <w:szCs w:val="20"/>
               </w:rPr>
-              <w:t>Thêm/xóa kh</w:t>
-            </w:r>
-            <w:r>
-              <w:rPr>
-                <w:color w:val="000000"/>
-                <w:sz w:val="20"/>
-                <w:szCs w:val="20"/>
-              </w:rPr>
-              <w:t>ỏ</w:t>
-            </w:r>
-            <w:r>
-              <w:rPr>
-                <w:color w:val="000000"/>
-                <w:sz w:val="20"/>
-                <w:szCs w:val="20"/>
-              </w:rPr>
-              <w:t>i blacklist</w:t>
+              <w:t>Thêm/xóa khỏi blacklist</w:t>
             </w:r>
           </w:p>
         </w:tc>
@@ -24171,23 +16661,7 @@
                 <w:sz w:val="20"/>
                 <w:szCs w:val="20"/>
               </w:rPr>
-              <w:t>Xác nh</w:t>
-            </w:r>
-            <w:r>
-              <w:rPr>
-                <w:color w:val="000000"/>
-                <w:sz w:val="20"/>
-                <w:szCs w:val="20"/>
-              </w:rPr>
-              <w:t>ậ</w:t>
-            </w:r>
-            <w:r>
-              <w:rPr>
-                <w:color w:val="000000"/>
-                <w:sz w:val="20"/>
-                <w:szCs w:val="20"/>
-              </w:rPr>
-              <w:t xml:space="preserve">n đơn hàng </w:t>
+              <w:t xml:space="preserve">Xác nhận đơn hàng </w:t>
             </w:r>
           </w:p>
         </w:tc>
@@ -24389,55 +16863,7 @@
                 <w:sz w:val="20"/>
                 <w:szCs w:val="20"/>
               </w:rPr>
-              <w:t xml:space="preserve">   Xác nh</w:t>
-            </w:r>
-            <w:r>
-              <w:rPr>
-                <w:color w:val="000000"/>
-                <w:sz w:val="20"/>
-                <w:szCs w:val="20"/>
-              </w:rPr>
-              <w:t>ậ</w:t>
-            </w:r>
-            <w:r>
-              <w:rPr>
-                <w:color w:val="000000"/>
-                <w:sz w:val="20"/>
-                <w:szCs w:val="20"/>
-              </w:rPr>
-              <w:t>n đơn hàng (giao bên v</w:t>
-            </w:r>
-            <w:r>
-              <w:rPr>
-                <w:color w:val="000000"/>
-                <w:sz w:val="20"/>
-                <w:szCs w:val="20"/>
-              </w:rPr>
-              <w:t>ậ</w:t>
-            </w:r>
-            <w:r>
-              <w:rPr>
-                <w:color w:val="000000"/>
-                <w:sz w:val="20"/>
-                <w:szCs w:val="20"/>
-              </w:rPr>
-              <w:t>n chuy</w:t>
-            </w:r>
-            <w:r>
-              <w:rPr>
-                <w:color w:val="000000"/>
-                <w:sz w:val="20"/>
-                <w:szCs w:val="20"/>
-              </w:rPr>
-              <w:t>ể</w:t>
-            </w:r>
-            <w:r>
-              <w:rPr>
-                <w:color w:val="000000"/>
-                <w:sz w:val="20"/>
-                <w:szCs w:val="20"/>
-              </w:rPr>
-              <w:t>n)</w:t>
+              <w:t xml:space="preserve">   Xác nhận đơn hàng (giao bên vận chuyển)</w:t>
             </w:r>
           </w:p>
         </w:tc>
@@ -24639,23 +17065,7 @@
                 <w:sz w:val="20"/>
                 <w:szCs w:val="20"/>
               </w:rPr>
-              <w:t>H</w:t>
-            </w:r>
-            <w:r>
-              <w:rPr>
-                <w:color w:val="000000"/>
-                <w:sz w:val="20"/>
-                <w:szCs w:val="20"/>
-              </w:rPr>
-              <w:t>ủ</w:t>
-            </w:r>
-            <w:r>
-              <w:rPr>
-                <w:color w:val="000000"/>
-                <w:sz w:val="20"/>
-                <w:szCs w:val="20"/>
-              </w:rPr>
-              <w:t>y đơn hàng (bên bán)</w:t>
+              <w:t>Hủy đơn hàng (bên bán)</w:t>
             </w:r>
           </w:p>
         </w:tc>
@@ -24858,23 +17268,7 @@
                 <w:szCs w:val="20"/>
               </w:rPr>
               <w:lastRenderedPageBreak/>
-              <w:t>H</w:t>
-            </w:r>
-            <w:r>
-              <w:rPr>
-                <w:color w:val="000000"/>
-                <w:sz w:val="20"/>
-                <w:szCs w:val="20"/>
-              </w:rPr>
-              <w:t>ủ</w:t>
-            </w:r>
-            <w:r>
-              <w:rPr>
-                <w:color w:val="000000"/>
-                <w:sz w:val="20"/>
-                <w:szCs w:val="20"/>
-              </w:rPr>
-              <w:t>y đơn hàng (khách hàng)</w:t>
+              <w:t>Hủy đơn hàng (khách hàng)</w:t>
             </w:r>
           </w:p>
         </w:tc>
@@ -25076,23 +17470,7 @@
                 <w:sz w:val="20"/>
                 <w:szCs w:val="20"/>
               </w:rPr>
-              <w:t>T</w:t>
-            </w:r>
-            <w:r>
-              <w:rPr>
-                <w:color w:val="000000"/>
-                <w:sz w:val="20"/>
-                <w:szCs w:val="20"/>
-              </w:rPr>
-              <w:t>ạ</w:t>
-            </w:r>
-            <w:r>
-              <w:rPr>
-                <w:color w:val="000000"/>
-                <w:sz w:val="20"/>
-                <w:szCs w:val="20"/>
-              </w:rPr>
-              <w:t>o đơn hàng (khách hàng)</w:t>
+              <w:t>Tạo đơn hàng (khách hàng)</w:t>
             </w:r>
           </w:p>
         </w:tc>
@@ -25515,23 +17893,7 @@
                 <w:sz w:val="20"/>
                 <w:szCs w:val="20"/>
               </w:rPr>
-              <w:t>CRUD khuy</w:t>
-            </w:r>
-            <w:r>
-              <w:rPr>
-                <w:color w:val="000000"/>
-                <w:sz w:val="20"/>
-                <w:szCs w:val="20"/>
-              </w:rPr>
-              <w:t>ế</w:t>
-            </w:r>
-            <w:r>
-              <w:rPr>
-                <w:color w:val="000000"/>
-                <w:sz w:val="20"/>
-                <w:szCs w:val="20"/>
-              </w:rPr>
-              <w:t xml:space="preserve">n mãi </w:t>
+              <w:t xml:space="preserve">CRUD khuyến mãi </w:t>
             </w:r>
           </w:p>
         </w:tc>
@@ -25909,26 +18271,14 @@
       </w:tr>
     </w:tbl>
     <w:p>
-      <w:bookmarkStart w:id="11" w:name="bookmark=id.1y810tw" w:colFirst="0" w:colLast="0"/>
-      <w:bookmarkStart w:id="12" w:name="bookmark=id.3j2qqm3" w:colFirst="0" w:colLast="0"/>
-      <w:bookmarkStart w:id="13" w:name="_heading=h.z337ya" w:colFirst="0" w:colLast="0"/>
-      <w:bookmarkEnd w:id="11"/>
+      <w:bookmarkStart w:id="12" w:name="bookmark=id.1y810tw" w:colFirst="0" w:colLast="0"/>
+      <w:bookmarkStart w:id="13" w:name="bookmark=id.3j2qqm3" w:colFirst="0" w:colLast="0"/>
+      <w:bookmarkStart w:id="14" w:name="_heading=h.z337ya" w:colFirst="0" w:colLast="0"/>
       <w:bookmarkEnd w:id="12"/>
       <w:bookmarkEnd w:id="13"/>
+      <w:bookmarkEnd w:id="14"/>
       <w:r>
-        <w:t>X: Ngư</w:t>
-      </w:r>
-      <w:r>
-        <w:t>ờ</w:t>
-      </w:r>
-      <w:r>
-        <w:t>i dùng có toàn quy</w:t>
-      </w:r>
-      <w:r>
-        <w:t>ề</w:t>
-      </w:r>
-      <w:r>
-        <w:t>n.</w:t>
+        <w:t>X: Người dùng có toàn quyền.</w:t>
       </w:r>
     </w:p>
     <w:p>
@@ -25938,72 +18288,12 @@
       </w:r>
       <w:proofErr w:type="gramEnd"/>
       <w:r>
-        <w:t>*): Ngư</w:t>
-      </w:r>
-      <w:r>
-        <w:t>ờ</w:t>
-      </w:r>
-      <w:r>
-        <w:t>i dùng ch</w:t>
-      </w:r>
-      <w:r>
-        <w:t>ỉ</w:t>
-      </w:r>
-      <w:r>
-        <w:t xml:space="preserve"> đư</w:t>
-      </w:r>
-      <w:r>
-        <w:t>ợ</w:t>
-      </w:r>
-      <w:r>
-        <w:t>c tác đ</w:t>
-      </w:r>
-      <w:r>
-        <w:t>ộ</w:t>
-      </w:r>
-      <w:r>
-        <w:t>ng lên nh</w:t>
-      </w:r>
-      <w:r>
-        <w:t>ữ</w:t>
-      </w:r>
-      <w:r>
-        <w:t>ng th</w:t>
-      </w:r>
-      <w:r>
-        <w:t>ứ</w:t>
-      </w:r>
-      <w:r>
-        <w:t xml:space="preserve"> c</w:t>
-      </w:r>
-      <w:r>
-        <w:t>ủ</w:t>
-      </w:r>
-      <w:r>
-        <w:t>a ngư</w:t>
-      </w:r>
-      <w:r>
-        <w:t>ờ</w:t>
-      </w:r>
-      <w:r>
-        <w:t>i đó.</w:t>
+        <w:t>*): Người dùng chỉ được tác động lên những thứ của người đó.</w:t>
       </w:r>
     </w:p>
     <w:p>
       <w:r>
-        <w:t>X(R): ch</w:t>
-      </w:r>
-      <w:r>
-        <w:t>ỉ</w:t>
-      </w:r>
-      <w:r>
-        <w:t xml:space="preserve"> đư</w:t>
-      </w:r>
-      <w:r>
-        <w:t>ợ</w:t>
-      </w:r>
-      <w:r>
-        <w:t>c phép xem (read).</w:t>
+        <w:t>X(R): chỉ được phép xem (read).</w:t>
       </w:r>
     </w:p>
     <w:p/>
@@ -26018,9 +18308,7 @@
         <w:spacing w:before="0" w:after="60"/>
         <w:ind w:left="450" w:firstLine="454"/>
       </w:pPr>
-      <w:bookmarkStart w:id="14" w:name="_heading=h.26in1rg" w:colFirst="0" w:colLast="0"/>
-      <w:bookmarkStart w:id="15" w:name="_GoBack"/>
-      <w:bookmarkEnd w:id="14"/>
+      <w:bookmarkStart w:id="15" w:name="_heading=h.26in1rg" w:colFirst="0" w:colLast="0"/>
       <w:bookmarkEnd w:id="15"/>
       <w:r>
         <w:t>Change Requirement</w:t>
@@ -26781,10 +19069,7 @@
               <w:t>Đ</w:t>
             </w:r>
             <w:r>
-              <w:t>ố</w:t>
-            </w:r>
-            <w:r>
-              <w:t>c</w:t>
+              <w:t>ốc</w:t>
             </w:r>
           </w:p>
         </w:tc>
@@ -26993,25 +19278,7 @@
               <w:t xml:space="preserve"> S</w:t>
             </w:r>
             <w:r>
-              <w:t>ervice (cung c</w:t>
-            </w:r>
-            <w:r>
-              <w:t>ấ</w:t>
-            </w:r>
-            <w:r>
-              <w:t>p d</w:t>
-            </w:r>
-            <w:r>
-              <w:t>ị</w:t>
-            </w:r>
-            <w:r>
-              <w:t>ch v</w:t>
-            </w:r>
-            <w:r>
-              <w:t>ụ</w:t>
-            </w:r>
-            <w:r>
-              <w:t xml:space="preserve"> mua bán)</w:t>
+              <w:t>ervice (cung cấp dịch vụ mua bán)</w:t>
             </w:r>
           </w:p>
         </w:tc>
@@ -27144,18 +19411,16 @@
         <w:sz w:val="16"/>
         <w:szCs w:val="16"/>
       </w:rPr>
-      <w:t xml:space="preserve">Business Requirements, Transport &amp; Logistics, </w:t>
+      <w:t>Business Requirements, Transport &amp; Logistics, Versio</w:t>
     </w:r>
-    <w:proofErr w:type="spellStart"/>
     <w:r>
       <w:rPr>
         <w:color w:val="000000"/>
         <w:sz w:val="16"/>
         <w:szCs w:val="16"/>
       </w:rPr>
-      <w:t>Versio</w:t>
+      <w:t>n</w:t>
     </w:r>
-    <w:proofErr w:type="spellEnd"/>
     <w:r>
       <w:rPr>
         <w:color w:val="000000"/>
@@ -27220,7 +19485,7 @@
         <w:sz w:val="16"/>
         <w:szCs w:val="16"/>
       </w:rPr>
-      <w:t>Last modified on October 9, 2021</w:t>
+      <w:t>Last modified on November 7 2023</w:t>
     </w:r>
   </w:p>
   <w:p>

--- a/1. BRD/Business Requirements _ PSS.docx
+++ b/1. BRD/Business Requirements _ PSS.docx
@@ -59,23 +59,7 @@
                                 <w:color w:val="595959"/>
                                 <w:sz w:val="20"/>
                               </w:rPr>
-                              <w:t>Tuesday</w:t>
-                            </w:r>
-                            <w:r>
-                              <w:rPr>
-                                <w:rFonts w:ascii="Calibri" w:eastAsia="Calibri" w:hAnsi="Calibri" w:cs="Calibri"/>
-                                <w:color w:val="595959"/>
-                                <w:sz w:val="20"/>
-                              </w:rPr>
-                              <w:t xml:space="preserve">, </w:t>
-                            </w:r>
-                            <w:r>
-                              <w:rPr>
-                                <w:rFonts w:ascii="Calibri" w:eastAsia="Calibri" w:hAnsi="Calibri" w:cs="Calibri"/>
-                                <w:color w:val="595959"/>
-                                <w:sz w:val="20"/>
-                              </w:rPr>
-                              <w:t>November 7, 2023</w:t>
+                              <w:t>Tuesday, November 7, 2023</w:t>
                             </w:r>
                           </w:p>
                           <w:p>
@@ -169,23 +153,7 @@
                           <w:color w:val="595959"/>
                           <w:sz w:val="20"/>
                         </w:rPr>
-                        <w:t>Tuesday</w:t>
-                      </w:r>
-                      <w:r>
-                        <w:rPr>
-                          <w:rFonts w:ascii="Calibri" w:eastAsia="Calibri" w:hAnsi="Calibri" w:cs="Calibri"/>
-                          <w:color w:val="595959"/>
-                          <w:sz w:val="20"/>
-                        </w:rPr>
-                        <w:t xml:space="preserve">, </w:t>
-                      </w:r>
-                      <w:r>
-                        <w:rPr>
-                          <w:rFonts w:ascii="Calibri" w:eastAsia="Calibri" w:hAnsi="Calibri" w:cs="Calibri"/>
-                          <w:color w:val="595959"/>
-                          <w:sz w:val="20"/>
-                        </w:rPr>
-                        <w:t>November 7, 2023</w:t>
+                        <w:t>Tuesday, November 7, 2023</w:t>
                       </w:r>
                     </w:p>
                     <w:p>
@@ -377,98 +345,7 @@
                           <w:color w:val="404040"/>
                           <w:sz w:val="36"/>
                         </w:rPr>
-                        <w:t>Ứ</w:t>
-                      </w:r>
-                      <w:r>
-                        <w:rPr>
-                          <w:color w:val="404040"/>
-                          <w:sz w:val="36"/>
-                        </w:rPr>
-                        <w:t>ng d</w:t>
-                      </w:r>
-                      <w:r>
-                        <w:rPr>
-                          <w:color w:val="404040"/>
-                          <w:sz w:val="36"/>
-                        </w:rPr>
-                        <w:t>ụ</w:t>
-                      </w:r>
-                      <w:r>
-                        <w:rPr>
-                          <w:color w:val="404040"/>
-                          <w:sz w:val="36"/>
-                        </w:rPr>
-                        <w:t>ng cung c</w:t>
-                      </w:r>
-                      <w:r>
-                        <w:rPr>
-                          <w:color w:val="404040"/>
-                          <w:sz w:val="36"/>
-                        </w:rPr>
-                        <w:t>ấ</w:t>
-                      </w:r>
-                      <w:r>
-                        <w:rPr>
-                          <w:color w:val="404040"/>
-                          <w:sz w:val="36"/>
-                        </w:rPr>
-                        <w:t>p d</w:t>
-                      </w:r>
-                      <w:r>
-                        <w:rPr>
-                          <w:color w:val="404040"/>
-                          <w:sz w:val="36"/>
-                        </w:rPr>
-                        <w:t>ị</w:t>
-                      </w:r>
-                      <w:r>
-                        <w:rPr>
-                          <w:color w:val="404040"/>
-                          <w:sz w:val="36"/>
-                        </w:rPr>
-                        <w:t>ch v</w:t>
-                      </w:r>
-                      <w:r>
-                        <w:rPr>
-                          <w:color w:val="404040"/>
-                          <w:sz w:val="36"/>
-                        </w:rPr>
-                        <w:t>ụ</w:t>
-                      </w:r>
-                      <w:r>
-                        <w:rPr>
-                          <w:color w:val="404040"/>
-                          <w:sz w:val="36"/>
-                        </w:rPr>
-                        <w:t xml:space="preserve"> mua bán tr</w:t>
-                      </w:r>
-                      <w:r>
-                        <w:rPr>
-                          <w:color w:val="404040"/>
-                          <w:sz w:val="36"/>
-                        </w:rPr>
-                        <w:t>ự</w:t>
-                      </w:r>
-                      <w:r>
-                        <w:rPr>
-                          <w:color w:val="404040"/>
-                          <w:sz w:val="36"/>
-                        </w:rPr>
-                        <w:t>c tuy</w:t>
-                      </w:r>
-                      <w:r>
-                        <w:rPr>
-                          <w:color w:val="404040"/>
-                          <w:sz w:val="36"/>
-                        </w:rPr>
-                        <w:t>ế</w:t>
-                      </w:r>
-                      <w:r>
-                        <w:rPr>
-                          <w:color w:val="404040"/>
-                          <w:sz w:val="36"/>
-                        </w:rPr>
-                        <w:t>n</w:t>
+                        <w:t>Ứng dụng cung cấp dịch vụ mua bán trực tuyến</w:t>
                       </w:r>
                     </w:p>
                     <w:p>
@@ -522,8 +399,8 @@
     <w:tbl>
       <w:tblPr>
         <w:tblStyle w:val="a7"/>
-        <w:tblW w:w="9630" w:type="dxa"/>
-        <w:tblInd w:w="378" w:type="dxa"/>
+        <w:tblW w:w="10013" w:type="dxa"/>
+        <w:tblInd w:w="-5" w:type="dxa"/>
         <w:tblBorders>
           <w:top w:val="single" w:sz="4" w:space="0" w:color="548DD4"/>
           <w:left w:val="single" w:sz="4" w:space="0" w:color="548DD4"/>
@@ -536,7 +413,7 @@
         <w:tblLook w:val="0400" w:firstRow="0" w:lastRow="0" w:firstColumn="0" w:lastColumn="0" w:noHBand="0" w:noVBand="1"/>
       </w:tblPr>
       <w:tblGrid>
-        <w:gridCol w:w="1530"/>
+        <w:gridCol w:w="1913"/>
         <w:gridCol w:w="1206"/>
         <w:gridCol w:w="2126"/>
         <w:gridCol w:w="4768"/>
@@ -547,7 +424,7 @@
         </w:trPr>
         <w:tc>
           <w:tcPr>
-            <w:tcW w:w="1530" w:type="dxa"/>
+            <w:tcW w:w="1913" w:type="dxa"/>
             <w:shd w:val="clear" w:color="auto" w:fill="4F81BD"/>
           </w:tcPr>
           <w:p>
@@ -648,7 +525,7 @@
         </w:trPr>
         <w:tc>
           <w:tcPr>
-            <w:tcW w:w="1530" w:type="dxa"/>
+            <w:tcW w:w="1913" w:type="dxa"/>
           </w:tcPr>
           <w:p>
             <w:pPr>
@@ -729,14 +606,20 @@
         </w:trPr>
         <w:tc>
           <w:tcPr>
-            <w:tcW w:w="1530" w:type="dxa"/>
-          </w:tcPr>
-          <w:p>
-            <w:pPr>
-              <w:rPr>
-                <w:color w:val="000000"/>
-              </w:rPr>
-            </w:pPr>
+            <w:tcW w:w="1913" w:type="dxa"/>
+          </w:tcPr>
+          <w:p>
+            <w:pPr>
+              <w:rPr>
+                <w:color w:val="000000"/>
+              </w:rPr>
+            </w:pPr>
+            <w:r>
+              <w:rPr>
+                <w:color w:val="000000"/>
+              </w:rPr>
+              <w:t>22/11/2023</w:t>
+            </w:r>
           </w:p>
         </w:tc>
         <w:tc>
@@ -753,6 +636,12 @@
                 <w:color w:val="000000"/>
               </w:rPr>
             </w:pPr>
+            <w:r>
+              <w:rPr>
+                <w:color w:val="000000"/>
+              </w:rPr>
+              <w:t>0.2</w:t>
+            </w:r>
           </w:p>
         </w:tc>
         <w:tc>
@@ -765,6 +654,12 @@
                 <w:color w:val="000000"/>
               </w:rPr>
             </w:pPr>
+            <w:r>
+              <w:rPr>
+                <w:color w:val="000000"/>
+              </w:rPr>
+              <w:t>Phùng Trần Đăng Khôi</w:t>
+            </w:r>
           </w:p>
         </w:tc>
         <w:tc>
@@ -777,6 +672,12 @@
                 <w:color w:val="000000"/>
               </w:rPr>
             </w:pPr>
+            <w:r>
+              <w:rPr>
+                <w:color w:val="000000"/>
+              </w:rPr>
+              <w:t>Hoàn thành</w:t>
+            </w:r>
           </w:p>
         </w:tc>
       </w:tr>
@@ -786,7 +687,7 @@
         </w:trPr>
         <w:tc>
           <w:tcPr>
-            <w:tcW w:w="1530" w:type="dxa"/>
+            <w:tcW w:w="1913" w:type="dxa"/>
           </w:tcPr>
           <w:p>
             <w:pPr>
@@ -869,8 +770,8 @@
     <w:tbl>
       <w:tblPr>
         <w:tblStyle w:val="a8"/>
-        <w:tblW w:w="9630" w:type="dxa"/>
-        <w:tblInd w:w="378" w:type="dxa"/>
+        <w:tblW w:w="10013" w:type="dxa"/>
+        <w:tblInd w:w="-5" w:type="dxa"/>
         <w:tblBorders>
           <w:top w:val="single" w:sz="4" w:space="0" w:color="548DD4"/>
           <w:left w:val="single" w:sz="4" w:space="0" w:color="548DD4"/>
@@ -883,7 +784,7 @@
         <w:tblLook w:val="0400" w:firstRow="0" w:lastRow="0" w:firstColumn="0" w:lastColumn="0" w:noHBand="0" w:noVBand="1"/>
       </w:tblPr>
       <w:tblGrid>
-        <w:gridCol w:w="1530"/>
+        <w:gridCol w:w="1913"/>
         <w:gridCol w:w="1348"/>
         <w:gridCol w:w="2792"/>
         <w:gridCol w:w="3960"/>
@@ -894,7 +795,7 @@
         </w:trPr>
         <w:tc>
           <w:tcPr>
-            <w:tcW w:w="1530" w:type="dxa"/>
+            <w:tcW w:w="1913" w:type="dxa"/>
             <w:shd w:val="clear" w:color="auto" w:fill="4F81BD"/>
           </w:tcPr>
           <w:p>
@@ -995,7 +896,7 @@
         </w:trPr>
         <w:tc>
           <w:tcPr>
-            <w:tcW w:w="1530" w:type="dxa"/>
+            <w:tcW w:w="1913" w:type="dxa"/>
           </w:tcPr>
           <w:p>
             <w:pPr>
@@ -1052,7 +953,7 @@
         </w:trPr>
         <w:tc>
           <w:tcPr>
-            <w:tcW w:w="1530" w:type="dxa"/>
+            <w:tcW w:w="1913" w:type="dxa"/>
           </w:tcPr>
           <w:p>
             <w:pPr>
@@ -1144,7 +1045,6 @@
           <w:docPartUnique/>
         </w:docPartObj>
       </w:sdtPr>
-      <w:sdtEndPr/>
       <w:sdtContent>
         <w:p>
           <w:pPr>
@@ -2248,7 +2148,7 @@
           <w:numId w:val="3"/>
         </w:numPr>
         <w:spacing w:before="0" w:after="60"/>
-        <w:ind w:left="450" w:firstLine="454"/>
+        <w:ind w:left="450" w:hanging="308"/>
       </w:pPr>
       <w:bookmarkStart w:id="0" w:name="_heading=h.gjdgxs" w:colFirst="0" w:colLast="0"/>
       <w:bookmarkEnd w:id="0"/>
@@ -2280,7 +2180,7 @@
           <w:ilvl w:val="0"/>
           <w:numId w:val="3"/>
         </w:numPr>
-        <w:ind w:left="450" w:firstLine="454"/>
+        <w:ind w:left="450" w:hanging="308"/>
       </w:pPr>
       <w:bookmarkStart w:id="1" w:name="_heading=h.30j0zll" w:colFirst="0" w:colLast="0"/>
       <w:bookmarkEnd w:id="1"/>
@@ -2295,7 +2195,7 @@
           <w:ilvl w:val="1"/>
           <w:numId w:val="1"/>
         </w:numPr>
-        <w:ind w:left="1276" w:hanging="430"/>
+        <w:ind w:left="709" w:firstLine="0"/>
       </w:pPr>
       <w:bookmarkStart w:id="2" w:name="_heading=h.1fob9te" w:colFirst="0" w:colLast="0"/>
       <w:bookmarkEnd w:id="2"/>
@@ -2335,20 +2235,21 @@
         <w:t>“Ứng dụng cung cấp dịch vụ mua bán trực tuyến” bao gồm nhiều phân hệ</w:t>
       </w:r>
       <w:r>
-        <w:t xml:space="preserve"> riêng </w:t>
+        <w:t xml:space="preserve"> riêng như:</w:t>
       </w:r>
-      <w:proofErr w:type="spellStart"/>
+      <w:r>
+        <w:t xml:space="preserve"> </w:t>
+      </w:r>
+      <w:r>
+        <w:t xml:space="preserve">Quản lý khách hàng, quản lý đơn hàng, quản lý tài </w:t>
+      </w:r>
       <w:proofErr w:type="gramStart"/>
       <w:r>
-        <w:t>như:</w:t>
+        <w:t>chính,…</w:t>
       </w:r>
-      <w:r>
-        <w:t>Quản</w:t>
-      </w:r>
-      <w:proofErr w:type="spellEnd"/>
       <w:proofErr w:type="gramEnd"/>
       <w:r>
-        <w:t xml:space="preserve"> lý khách hàng, quản lý đơn hàng, quản lý tài chính,… Ở giai đoạn đầu, ứng dụng sẽ hỗ trợ hoàn toàn trên ứng dụng di động, cả cho bên mua lẫn bên bán trên cùng một ứng dụng (có hỗ trợ phân quyền ngay từ giai đoạn đăng nhập để hạn chế những sai sót không đáng có). </w:t>
+        <w:t xml:space="preserve"> Ở giai đoạn đầu, ứng dụng sẽ hỗ trợ hoàn toàn trên ứng dụng di động, cả cho bên mua lẫn bên bán trên cùng một ứng dụng (có hỗ trợ phân quyền ngay từ giai đoạn đăng nhập để hạn chế những sai sót không đáng có). </w:t>
       </w:r>
     </w:p>
     <w:p>
@@ -2384,7 +2285,7 @@
           <w:ilvl w:val="1"/>
           <w:numId w:val="1"/>
         </w:numPr>
-        <w:ind w:left="426" w:hanging="431"/>
+        <w:ind w:left="709" w:firstLine="0"/>
       </w:pPr>
       <w:bookmarkStart w:id="3" w:name="_heading=h.3znysh7" w:colFirst="0" w:colLast="0"/>
       <w:bookmarkEnd w:id="3"/>
@@ -2414,110 +2315,44 @@
           <w:tab w:val="center" w:pos="4320"/>
           <w:tab w:val="right" w:pos="8640"/>
         </w:tabs>
+        <w:ind w:left="-426" w:hanging="567"/>
         <w:jc w:val="center"/>
       </w:pPr>
       <w:r>
         <w:rPr>
           <w:noProof/>
         </w:rPr>
-        <w:drawing>
-          <wp:inline distT="0" distB="0" distL="0" distR="0">
-            <wp:extent cx="6116320" cy="3605530"/>
-            <wp:effectExtent l="0" t="0" r="0" b="0"/>
-            <wp:docPr id="159" name="image17.png"/>
-            <wp:cNvGraphicFramePr/>
-            <a:graphic xmlns:a="http://schemas.openxmlformats.org/drawingml/2006/main">
-              <a:graphicData uri="http://schemas.openxmlformats.org/drawingml/2006/picture">
-                <pic:pic xmlns:pic="http://schemas.openxmlformats.org/drawingml/2006/picture">
-                  <pic:nvPicPr>
-                    <pic:cNvPr id="0" name="image17.png"/>
-                    <pic:cNvPicPr preferRelativeResize="0"/>
-                  </pic:nvPicPr>
-                  <pic:blipFill>
-                    <a:blip r:embed="rId8"/>
-                    <a:srcRect/>
-                    <a:stretch>
-                      <a:fillRect/>
-                    </a:stretch>
-                  </pic:blipFill>
-                  <pic:spPr>
-                    <a:xfrm>
-                      <a:off x="0" y="0"/>
-                      <a:ext cx="6116320" cy="3605530"/>
-                    </a:xfrm>
-                    <a:prstGeom prst="rect">
-                      <a:avLst/>
-                    </a:prstGeom>
-                    <a:ln/>
-                  </pic:spPr>
-                </pic:pic>
-              </a:graphicData>
-            </a:graphic>
-          </wp:inline>
-        </w:drawing>
+        <w:pict>
+          <v:shapetype id="_x0000_t75" coordsize="21600,21600" o:spt="75" o:preferrelative="t" path="m@4@5l@4@11@9@11@9@5xe" filled="f" stroked="f">
+            <v:stroke joinstyle="miter"/>
+            <v:formulas>
+              <v:f eqn="if lineDrawn pixelLineWidth 0"/>
+              <v:f eqn="sum @0 1 0"/>
+              <v:f eqn="sum 0 0 @1"/>
+              <v:f eqn="prod @2 1 2"/>
+              <v:f eqn="prod @3 21600 pixelWidth"/>
+              <v:f eqn="prod @3 21600 pixelHeight"/>
+              <v:f eqn="sum @0 0 1"/>
+              <v:f eqn="prod @6 1 2"/>
+              <v:f eqn="prod @7 21600 pixelWidth"/>
+              <v:f eqn="sum @8 21600 0"/>
+              <v:f eqn="prod @7 21600 pixelHeight"/>
+              <v:f eqn="sum @10 21600 0"/>
+            </v:formulas>
+            <v:path o:extrusionok="f" gradientshapeok="t" o:connecttype="rect"/>
+            <o:lock v:ext="edit" aspectratio="t"/>
+          </v:shapetype>
+          <v:shape id="_x0000_i2440" type="#_x0000_t75" style="width:595.65pt;height:319.8pt">
+            <v:imagedata r:id="rId8" o:title="Domain Diagram"/>
+          </v:shape>
+        </w:pict>
       </w:r>
     </w:p>
     <w:p>
       <w:pPr>
-        <w:jc w:val="both"/>
-      </w:pPr>
-    </w:p>
-    <w:p>
-      <w:pPr>
-        <w:ind w:firstLine="0"/>
-        <w:jc w:val="center"/>
-      </w:pPr>
-      <w:r>
         <w:rPr>
-          <w:noProof/>
+          <w:b/>
         </w:rPr>
-        <w:drawing>
-          <wp:inline distT="0" distB="0" distL="0" distR="0">
-            <wp:extent cx="6218044" cy="3557416"/>
-            <wp:effectExtent l="0" t="0" r="0" b="0"/>
-            <wp:docPr id="160" name="image3.png"/>
-            <wp:cNvGraphicFramePr/>
-            <a:graphic xmlns:a="http://schemas.openxmlformats.org/drawingml/2006/main">
-              <a:graphicData uri="http://schemas.openxmlformats.org/drawingml/2006/picture">
-                <pic:pic xmlns:pic="http://schemas.openxmlformats.org/drawingml/2006/picture">
-                  <pic:nvPicPr>
-                    <pic:cNvPr id="0" name="image3.png"/>
-                    <pic:cNvPicPr preferRelativeResize="0"/>
-                  </pic:nvPicPr>
-                  <pic:blipFill>
-                    <a:blip r:embed="rId9"/>
-                    <a:srcRect/>
-                    <a:stretch>
-                      <a:fillRect/>
-                    </a:stretch>
-                  </pic:blipFill>
-                  <pic:spPr>
-                    <a:xfrm>
-                      <a:off x="0" y="0"/>
-                      <a:ext cx="6218044" cy="3557416"/>
-                    </a:xfrm>
-                    <a:prstGeom prst="rect">
-                      <a:avLst/>
-                    </a:prstGeom>
-                    <a:ln/>
-                  </pic:spPr>
-                </pic:pic>
-              </a:graphicData>
-            </a:graphic>
-          </wp:inline>
-        </w:drawing>
-      </w:r>
-    </w:p>
-    <w:p>
-      <w:pPr>
-        <w:ind w:firstLine="0"/>
-        <w:jc w:val="center"/>
-      </w:pPr>
-    </w:p>
-    <w:p>
-      <w:pPr>
-        <w:ind w:firstLine="0"/>
-        <w:jc w:val="center"/>
       </w:pPr>
     </w:p>
     <w:p>
@@ -2526,53 +2361,115 @@
           <w:b/>
         </w:rPr>
       </w:pPr>
+    </w:p>
+    <w:p>
+      <w:pPr>
+        <w:rPr>
+          <w:b/>
+        </w:rPr>
+      </w:pPr>
+    </w:p>
+    <w:p>
+      <w:pPr>
+        <w:rPr>
+          <w:b/>
+        </w:rPr>
+      </w:pPr>
+    </w:p>
+    <w:p>
+      <w:pPr>
+        <w:rPr>
+          <w:b/>
+        </w:rPr>
+      </w:pPr>
+    </w:p>
+    <w:p>
+      <w:pPr>
+        <w:rPr>
+          <w:b/>
+        </w:rPr>
+      </w:pPr>
+    </w:p>
+    <w:p>
+      <w:pPr>
+        <w:rPr>
+          <w:b/>
+        </w:rPr>
+      </w:pPr>
+    </w:p>
+    <w:p>
+      <w:pPr>
+        <w:rPr>
+          <w:b/>
+        </w:rPr>
+      </w:pPr>
+    </w:p>
+    <w:p>
+      <w:pPr>
+        <w:rPr>
+          <w:b/>
+        </w:rPr>
+      </w:pPr>
+    </w:p>
+    <w:p>
+      <w:pPr>
+        <w:rPr>
+          <w:b/>
+        </w:rPr>
+      </w:pPr>
+    </w:p>
+    <w:p>
+      <w:pPr>
+        <w:rPr>
+          <w:b/>
+        </w:rPr>
+      </w:pPr>
+    </w:p>
+    <w:p>
+      <w:pPr>
+        <w:rPr>
+          <w:b/>
+        </w:rPr>
+      </w:pPr>
+    </w:p>
+    <w:p>
+      <w:pPr>
+        <w:rPr>
+          <w:b/>
+        </w:rPr>
+      </w:pPr>
+    </w:p>
+    <w:p>
+      <w:pPr>
+        <w:rPr>
+          <w:b/>
+          <w:sz w:val="32"/>
+          <w:szCs w:val="32"/>
+        </w:rPr>
+      </w:pPr>
       <w:r>
         <w:rPr>
           <w:b/>
+          <w:sz w:val="32"/>
+          <w:szCs w:val="32"/>
         </w:rPr>
+        <w:lastRenderedPageBreak/>
         <w:t xml:space="preserve">Module view diagram: </w:t>
       </w:r>
     </w:p>
     <w:p>
+      <w:pPr>
+        <w:ind w:left="-993" w:firstLine="0"/>
+      </w:pPr>
       <w:r>
         <w:rPr>
           <w:noProof/>
         </w:rPr>
-        <w:drawing>
-          <wp:inline distT="0" distB="0" distL="0" distR="0">
-            <wp:extent cx="6116320" cy="3169285"/>
-            <wp:effectExtent l="0" t="0" r="0" b="0"/>
-            <wp:docPr id="161" name="image4.png"/>
-            <wp:cNvGraphicFramePr/>
-            <a:graphic xmlns:a="http://schemas.openxmlformats.org/drawingml/2006/main">
-              <a:graphicData uri="http://schemas.openxmlformats.org/drawingml/2006/picture">
-                <pic:pic xmlns:pic="http://schemas.openxmlformats.org/drawingml/2006/picture">
-                  <pic:nvPicPr>
-                    <pic:cNvPr id="0" name="image4.png"/>
-                    <pic:cNvPicPr preferRelativeResize="0"/>
-                  </pic:nvPicPr>
-                  <pic:blipFill>
-                    <a:blip r:embed="rId10"/>
-                    <a:srcRect/>
-                    <a:stretch>
-                      <a:fillRect/>
-                    </a:stretch>
-                  </pic:blipFill>
-                  <pic:spPr>
-                    <a:xfrm>
-                      <a:off x="0" y="0"/>
-                      <a:ext cx="6116320" cy="3169285"/>
-                    </a:xfrm>
-                    <a:prstGeom prst="rect">
-                      <a:avLst/>
-                    </a:prstGeom>
-                    <a:ln/>
-                  </pic:spPr>
-                </pic:pic>
-              </a:graphicData>
-            </a:graphic>
-          </wp:inline>
-        </w:drawing>
+        <w:pict>
+          <v:shape id="_x0000_i2439" type="#_x0000_t75" style="width:623.7pt;height:327.25pt">
+            <v:imagedata r:id="rId9" o:title="Module View Diagram.drawio"/>
+          </v:shape>
+        </w:pict>
       </w:r>
     </w:p>
     <w:p>
@@ -3076,14 +2973,20 @@
         </w:tc>
       </w:tr>
     </w:tbl>
-    <w:p/>
     <w:p>
       <w:pPr>
         <w:spacing w:after="0"/>
       </w:pPr>
-      <w:r>
-        <w:br w:type="page"/>
-      </w:r>
+    </w:p>
+    <w:p>
+      <w:pPr>
+        <w:spacing w:after="0"/>
+      </w:pPr>
+    </w:p>
+    <w:p>
+      <w:pPr>
+        <w:spacing w:after="0"/>
+      </w:pPr>
     </w:p>
     <w:p>
       <w:pPr>
@@ -3092,7 +2995,7 @@
           <w:ilvl w:val="1"/>
           <w:numId w:val="1"/>
         </w:numPr>
-        <w:ind w:left="426" w:hanging="431"/>
+        <w:ind w:left="709" w:firstLine="0"/>
       </w:pPr>
       <w:bookmarkStart w:id="6" w:name="_heading=h.3dy6vkm" w:colFirst="0" w:colLast="0"/>
       <w:bookmarkEnd w:id="6"/>
@@ -3101,47 +3004,19 @@
         <w:t>Workflow</w:t>
       </w:r>
     </w:p>
-    <w:p/>
     <w:p>
+      <w:pPr>
+        <w:ind w:hanging="851"/>
+      </w:pPr>
       <w:r>
         <w:rPr>
           <w:noProof/>
         </w:rPr>
-        <w:drawing>
-          <wp:inline distT="0" distB="0" distL="0" distR="0">
-            <wp:extent cx="6116320" cy="7617460"/>
-            <wp:effectExtent l="0" t="0" r="0" b="0"/>
-            <wp:docPr id="163" name="image12.png"/>
-            <wp:cNvGraphicFramePr/>
-            <a:graphic xmlns:a="http://schemas.openxmlformats.org/drawingml/2006/main">
-              <a:graphicData uri="http://schemas.openxmlformats.org/drawingml/2006/picture">
-                <pic:pic xmlns:pic="http://schemas.openxmlformats.org/drawingml/2006/picture">
-                  <pic:nvPicPr>
-                    <pic:cNvPr id="0" name="image12.png"/>
-                    <pic:cNvPicPr preferRelativeResize="0"/>
-                  </pic:nvPicPr>
-                  <pic:blipFill>
-                    <a:blip r:embed="rId11"/>
-                    <a:srcRect/>
-                    <a:stretch>
-                      <a:fillRect/>
-                    </a:stretch>
-                  </pic:blipFill>
-                  <pic:spPr>
-                    <a:xfrm>
-                      <a:off x="0" y="0"/>
-                      <a:ext cx="6116320" cy="7617460"/>
-                    </a:xfrm>
-                    <a:prstGeom prst="rect">
-                      <a:avLst/>
-                    </a:prstGeom>
-                    <a:ln/>
-                  </pic:spPr>
-                </pic:pic>
-              </a:graphicData>
-            </a:graphic>
-          </wp:inline>
-        </w:drawing>
+        <w:pict>
+          <v:shape id="_x0000_i2438" type="#_x0000_t75" style="width:564.8pt;height:648.95pt">
+            <v:imagedata r:id="rId10" o:title="Word flow.drawio"/>
+          </v:shape>
+        </w:pict>
       </w:r>
     </w:p>
     <w:p/>
@@ -3153,7 +3028,7 @@
           <w:ilvl w:val="1"/>
           <w:numId w:val="1"/>
         </w:numPr>
-        <w:ind w:left="426" w:hanging="431"/>
+        <w:ind w:left="709" w:firstLine="0"/>
       </w:pPr>
       <w:bookmarkStart w:id="7" w:name="_heading=h.1t3h5sf" w:colFirst="0" w:colLast="0"/>
       <w:bookmarkEnd w:id="7"/>
@@ -3168,7 +3043,7 @@
           <w:ilvl w:val="2"/>
           <w:numId w:val="1"/>
         </w:numPr>
-        <w:ind w:left="567"/>
+        <w:ind w:left="1701"/>
       </w:pPr>
       <w:bookmarkStart w:id="8" w:name="_heading=h.4d34og8" w:colFirst="0" w:colLast="0"/>
       <w:bookmarkEnd w:id="8"/>
@@ -3183,13 +3058,14 @@
           <w:ilvl w:val="3"/>
           <w:numId w:val="1"/>
         </w:numPr>
-        <w:ind w:left="1276"/>
+        <w:ind w:left="2552" w:hanging="851"/>
       </w:pPr>
       <w:r>
         <w:t>Use case diagram “Quản lý tài khoản và phân quyền”:</w:t>
       </w:r>
     </w:p>
     <w:p>
+      <w:bookmarkStart w:id="9" w:name="_GoBack"/>
       <w:r>
         <w:rPr>
           <w:noProof/>
@@ -3208,7 +3084,7 @@
                     <pic:cNvPicPr preferRelativeResize="0"/>
                   </pic:nvPicPr>
                   <pic:blipFill>
-                    <a:blip r:embed="rId12"/>
+                    <a:blip r:embed="rId11"/>
                     <a:srcRect/>
                     <a:stretch>
                       <a:fillRect/>
@@ -3230,6 +3106,7 @@
           </wp:inline>
         </w:drawing>
       </w:r>
+      <w:bookmarkEnd w:id="9"/>
     </w:p>
     <w:p>
       <w:pPr>
@@ -3238,7 +3115,7 @@
           <w:ilvl w:val="3"/>
           <w:numId w:val="1"/>
         </w:numPr>
-        <w:ind w:left="1276"/>
+        <w:ind w:left="2552" w:hanging="851"/>
       </w:pPr>
       <w:r>
         <w:lastRenderedPageBreak/>
@@ -3264,7 +3141,7 @@
                     <pic:cNvPicPr preferRelativeResize="0"/>
                   </pic:nvPicPr>
                   <pic:blipFill>
-                    <a:blip r:embed="rId13"/>
+                    <a:blip r:embed="rId12"/>
                     <a:srcRect/>
                     <a:stretch>
                       <a:fillRect/>
@@ -3294,7 +3171,7 @@
           <w:ilvl w:val="3"/>
           <w:numId w:val="1"/>
         </w:numPr>
-        <w:ind w:left="1276"/>
+        <w:ind w:left="2552" w:hanging="851"/>
       </w:pPr>
       <w:r>
         <w:lastRenderedPageBreak/>
@@ -3320,7 +3197,7 @@
                     <pic:cNvPicPr preferRelativeResize="0"/>
                   </pic:nvPicPr>
                   <pic:blipFill>
-                    <a:blip r:embed="rId14"/>
+                    <a:blip r:embed="rId13"/>
                     <a:srcRect/>
                     <a:stretch>
                       <a:fillRect/>
@@ -3350,7 +3227,7 @@
           <w:ilvl w:val="3"/>
           <w:numId w:val="1"/>
         </w:numPr>
-        <w:ind w:left="1276"/>
+        <w:ind w:left="2552" w:hanging="851"/>
       </w:pPr>
       <w:r>
         <w:lastRenderedPageBreak/>
@@ -3376,7 +3253,7 @@
                     <pic:cNvPicPr preferRelativeResize="0"/>
                   </pic:nvPicPr>
                   <pic:blipFill>
-                    <a:blip r:embed="rId15"/>
+                    <a:blip r:embed="rId14"/>
                     <a:srcRect/>
                     <a:stretch>
                       <a:fillRect/>
@@ -3406,7 +3283,7 @@
           <w:ilvl w:val="3"/>
           <w:numId w:val="1"/>
         </w:numPr>
-        <w:ind w:left="1276"/>
+        <w:ind w:left="2552" w:hanging="851"/>
       </w:pPr>
       <w:r>
         <w:lastRenderedPageBreak/>
@@ -3432,7 +3309,7 @@
                     <pic:cNvPicPr preferRelativeResize="0"/>
                   </pic:nvPicPr>
                   <pic:blipFill>
-                    <a:blip r:embed="rId16"/>
+                    <a:blip r:embed="rId15"/>
                     <a:srcRect/>
                     <a:stretch>
                       <a:fillRect/>
@@ -3462,7 +3339,7 @@
           <w:ilvl w:val="3"/>
           <w:numId w:val="1"/>
         </w:numPr>
-        <w:ind w:left="1276"/>
+        <w:ind w:left="2552" w:hanging="851"/>
       </w:pPr>
       <w:r>
         <w:lastRenderedPageBreak/>
@@ -3488,7 +3365,7 @@
                     <pic:cNvPicPr preferRelativeResize="0"/>
                   </pic:nvPicPr>
                   <pic:blipFill>
-                    <a:blip r:embed="rId17"/>
+                    <a:blip r:embed="rId16"/>
                     <a:srcRect/>
                     <a:stretch>
                       <a:fillRect/>
@@ -3518,7 +3395,7 @@
           <w:ilvl w:val="3"/>
           <w:numId w:val="1"/>
         </w:numPr>
-        <w:ind w:left="1276"/>
+        <w:ind w:left="2552" w:hanging="851"/>
       </w:pPr>
       <w:r>
         <w:lastRenderedPageBreak/>
@@ -3544,7 +3421,7 @@
                     <pic:cNvPicPr preferRelativeResize="0"/>
                   </pic:nvPicPr>
                   <pic:blipFill>
-                    <a:blip r:embed="rId18"/>
+                    <a:blip r:embed="rId17"/>
                     <a:srcRect/>
                     <a:stretch>
                       <a:fillRect/>
@@ -3574,7 +3451,7 @@
           <w:ilvl w:val="3"/>
           <w:numId w:val="1"/>
         </w:numPr>
-        <w:ind w:left="1276"/>
+        <w:ind w:left="2552" w:hanging="851"/>
       </w:pPr>
       <w:r>
         <w:lastRenderedPageBreak/>
@@ -3600,7 +3477,7 @@
                     <pic:cNvPicPr preferRelativeResize="0"/>
                   </pic:nvPicPr>
                   <pic:blipFill>
-                    <a:blip r:embed="rId19"/>
+                    <a:blip r:embed="rId18"/>
                     <a:srcRect/>
                     <a:stretch>
                       <a:fillRect/>
@@ -3630,7 +3507,7 @@
           <w:ilvl w:val="3"/>
           <w:numId w:val="1"/>
         </w:numPr>
-        <w:ind w:left="1276"/>
+        <w:ind w:left="2552" w:hanging="851"/>
       </w:pPr>
       <w:r>
         <w:lastRenderedPageBreak/>
@@ -3656,7 +3533,7 @@
                     <pic:cNvPicPr preferRelativeResize="0"/>
                   </pic:nvPicPr>
                   <pic:blipFill>
-                    <a:blip r:embed="rId20"/>
+                    <a:blip r:embed="rId19"/>
                     <a:srcRect/>
                     <a:stretch>
                       <a:fillRect/>
@@ -3686,7 +3563,7 @@
           <w:ilvl w:val="3"/>
           <w:numId w:val="1"/>
         </w:numPr>
-        <w:ind w:left="1560" w:hanging="932"/>
+        <w:ind w:left="2552" w:hanging="851"/>
       </w:pPr>
       <w:r>
         <w:lastRenderedPageBreak/>
@@ -3712,7 +3589,7 @@
                     <pic:cNvPicPr preferRelativeResize="0"/>
                   </pic:nvPicPr>
                   <pic:blipFill>
-                    <a:blip r:embed="rId21"/>
+                    <a:blip r:embed="rId20"/>
                     <a:srcRect/>
                     <a:stretch>
                       <a:fillRect/>
@@ -3742,7 +3619,7 @@
           <w:ilvl w:val="3"/>
           <w:numId w:val="1"/>
         </w:numPr>
-        <w:ind w:left="1560" w:hanging="932"/>
+        <w:ind w:left="2552" w:hanging="851"/>
       </w:pPr>
       <w:r>
         <w:lastRenderedPageBreak/>
@@ -3768,7 +3645,7 @@
                     <pic:cNvPicPr preferRelativeResize="0"/>
                   </pic:nvPicPr>
                   <pic:blipFill>
-                    <a:blip r:embed="rId22"/>
+                    <a:blip r:embed="rId21"/>
                     <a:srcRect/>
                     <a:stretch>
                       <a:fillRect/>
@@ -3799,10 +3676,10 @@
           <w:ilvl w:val="2"/>
           <w:numId w:val="1"/>
         </w:numPr>
-        <w:ind w:left="567"/>
+        <w:ind w:left="1701"/>
       </w:pPr>
-      <w:bookmarkStart w:id="9" w:name="_heading=h.2s8eyo1" w:colFirst="0" w:colLast="0"/>
-      <w:bookmarkEnd w:id="9"/>
+      <w:bookmarkStart w:id="10" w:name="_heading=h.2s8eyo1" w:colFirst="0" w:colLast="0"/>
+      <w:bookmarkEnd w:id="10"/>
       <w:r>
         <w:t>Description of Actors</w:t>
       </w:r>
@@ -4269,6 +4146,7 @@
         <w:ind w:firstLine="0"/>
       </w:pPr>
       <w:r>
+        <w:lastRenderedPageBreak/>
         <w:tab/>
       </w:r>
     </w:p>
@@ -4280,10 +4158,10 @@
           <w:ilvl w:val="2"/>
           <w:numId w:val="1"/>
         </w:numPr>
-        <w:ind w:left="567"/>
+        <w:ind w:left="1701"/>
       </w:pPr>
-      <w:bookmarkStart w:id="10" w:name="_heading=h.17dp8vu" w:colFirst="0" w:colLast="0"/>
-      <w:bookmarkEnd w:id="10"/>
+      <w:bookmarkStart w:id="11" w:name="_heading=h.17dp8vu" w:colFirst="0" w:colLast="0"/>
+      <w:bookmarkEnd w:id="11"/>
       <w:r>
         <w:t>Description of Use Cases</w:t>
       </w:r>
@@ -6115,6 +5993,7 @@
               <w:rPr>
                 <w:color w:val="000000"/>
               </w:rPr>
+              <w:lastRenderedPageBreak/>
               <w:t>21</w:t>
             </w:r>
           </w:p>
@@ -6167,15 +6046,7 @@
               <w:rPr>
                 <w:color w:val="000000"/>
               </w:rPr>
-              <w:t>Chức</w:t>
-            </w:r>
-            <w:bookmarkStart w:id="11" w:name="_GoBack"/>
-            <w:bookmarkEnd w:id="11"/>
-            <w:r>
-              <w:rPr>
-                <w:color w:val="000000"/>
-              </w:rPr>
-              <w:t xml:space="preserve"> năng hỗ trợ CRUD các ngành hàng cho bên bán</w:t>
+              <w:t>Chức năng hỗ trợ CRUD các ngành hàng cho bên bán</w:t>
             </w:r>
           </w:p>
         </w:tc>
@@ -6206,7 +6077,6 @@
               <w:rPr>
                 <w:color w:val="000000"/>
               </w:rPr>
-              <w:lastRenderedPageBreak/>
               <w:t>22</w:t>
             </w:r>
           </w:p>
@@ -7792,7 +7662,7 @@
           <w:ilvl w:val="1"/>
           <w:numId w:val="1"/>
         </w:numPr>
-        <w:ind w:left="426" w:hanging="431"/>
+        <w:ind w:left="709" w:firstLine="0"/>
       </w:pPr>
       <w:r>
         <w:t xml:space="preserve">Security Matrix  </w:t>
@@ -8054,6 +7924,7 @@
                 <w:sz w:val="20"/>
                 <w:szCs w:val="20"/>
               </w:rPr>
+              <w:lastRenderedPageBreak/>
               <w:t>Account Management</w:t>
             </w:r>
           </w:p>
@@ -8232,7 +8103,6 @@
                 <w:sz w:val="20"/>
                 <w:szCs w:val="20"/>
               </w:rPr>
-              <w:lastRenderedPageBreak/>
               <w:t>Đăng ký (cho nhân viên)</w:t>
             </w:r>
           </w:p>
@@ -17065,6 +16935,7 @@
                 <w:sz w:val="20"/>
                 <w:szCs w:val="20"/>
               </w:rPr>
+              <w:lastRenderedPageBreak/>
               <w:t>Hủy đơn hàng (bên bán)</w:t>
             </w:r>
           </w:p>
@@ -17267,7 +17138,6 @@
                 <w:sz w:val="20"/>
                 <w:szCs w:val="20"/>
               </w:rPr>
-              <w:lastRenderedPageBreak/>
               <w:t>Hủy đơn hàng (khách hàng)</w:t>
             </w:r>
           </w:p>
@@ -18306,7 +18176,7 @@
           <w:numId w:val="3"/>
         </w:numPr>
         <w:spacing w:before="0" w:after="60"/>
-        <w:ind w:left="450" w:firstLine="454"/>
+        <w:ind w:left="450" w:hanging="308"/>
       </w:pPr>
       <w:bookmarkStart w:id="15" w:name="_heading=h.26in1rg" w:colFirst="0" w:colLast="0"/>
       <w:bookmarkEnd w:id="15"/>
@@ -18898,7 +18768,7 @@
           <w:ilvl w:val="0"/>
           <w:numId w:val="3"/>
         </w:numPr>
-        <w:ind w:left="450" w:firstLine="454"/>
+        <w:ind w:left="450" w:hanging="308"/>
       </w:pPr>
       <w:bookmarkStart w:id="16" w:name="_heading=h.lnxbz9" w:colFirst="0" w:colLast="0"/>
       <w:bookmarkEnd w:id="16"/>
@@ -18909,15 +18779,57 @@
     </w:p>
     <w:p>
       <w:pPr>
+        <w:pStyle w:val="ListParagraph"/>
+        <w:keepNext/>
+        <w:keepLines/>
+        <w:numPr>
+          <w:ilvl w:val="0"/>
+          <w:numId w:val="2"/>
+        </w:numPr>
+        <w:spacing w:before="240" w:after="240"/>
+        <w:contextualSpacing w:val="0"/>
+        <w:outlineLvl w:val="0"/>
+        <w:rPr>
+          <w:rFonts w:eastAsiaTheme="majorEastAsia" w:cstheme="majorBidi"/>
+          <w:b/>
+          <w:vanish/>
+          <w:sz w:val="32"/>
+          <w:szCs w:val="32"/>
+        </w:rPr>
+      </w:pPr>
+      <w:bookmarkStart w:id="17" w:name="_heading=h.35nkun2" w:colFirst="0" w:colLast="0"/>
+      <w:bookmarkEnd w:id="17"/>
+    </w:p>
+    <w:p>
+      <w:pPr>
+        <w:pStyle w:val="ListParagraph"/>
+        <w:keepNext/>
+        <w:keepLines/>
+        <w:numPr>
+          <w:ilvl w:val="0"/>
+          <w:numId w:val="2"/>
+        </w:numPr>
+        <w:spacing w:before="240" w:after="240"/>
+        <w:contextualSpacing w:val="0"/>
+        <w:outlineLvl w:val="0"/>
+        <w:rPr>
+          <w:rFonts w:eastAsiaTheme="majorEastAsia" w:cstheme="majorBidi"/>
+          <w:b/>
+          <w:vanish/>
+          <w:sz w:val="32"/>
+          <w:szCs w:val="32"/>
+        </w:rPr>
+      </w:pPr>
+    </w:p>
+    <w:p>
+      <w:pPr>
         <w:pStyle w:val="Heading1"/>
         <w:numPr>
           <w:ilvl w:val="1"/>
           <w:numId w:val="2"/>
         </w:numPr>
-        <w:ind w:left="1276" w:hanging="430"/>
+        <w:ind w:left="709" w:firstLine="0"/>
       </w:pPr>
-      <w:bookmarkStart w:id="17" w:name="_heading=h.35nkun2" w:colFirst="0" w:colLast="0"/>
-      <w:bookmarkEnd w:id="17"/>
       <w:r>
         <w:t>Glossary</w:t>
       </w:r>
@@ -19335,7 +19247,7 @@
           <w:ilvl w:val="1"/>
           <w:numId w:val="2"/>
         </w:numPr>
-        <w:ind w:left="1276" w:hanging="430"/>
+        <w:ind w:left="709" w:firstLine="0"/>
       </w:pPr>
       <w:bookmarkStart w:id="18" w:name="_heading=h.1ksv4uv" w:colFirst="0" w:colLast="0"/>
       <w:bookmarkEnd w:id="18"/>
@@ -19346,8 +19258,8 @@
     <w:p/>
     <w:p/>
     <w:sectPr>
-      <w:headerReference w:type="default" r:id="rId23"/>
-      <w:footerReference w:type="default" r:id="rId24"/>
+      <w:headerReference w:type="default" r:id="rId22"/>
+      <w:footerReference w:type="default" r:id="rId23"/>
       <w:pgSz w:w="11900" w:h="16840"/>
       <w:pgMar w:top="1134" w:right="1134" w:bottom="1134" w:left="1134" w:header="1089" w:footer="781" w:gutter="0"/>
       <w:pgNumType w:start="0"/>
@@ -19411,23 +19323,7 @@
         <w:sz w:val="16"/>
         <w:szCs w:val="16"/>
       </w:rPr>
-      <w:t>Business Requirements, Transport &amp; Logistics, Versio</w:t>
-    </w:r>
-    <w:r>
-      <w:rPr>
-        <w:color w:val="000000"/>
-        <w:sz w:val="16"/>
-        <w:szCs w:val="16"/>
-      </w:rPr>
-      <w:t>n</w:t>
-    </w:r>
-    <w:r>
-      <w:rPr>
-        <w:color w:val="000000"/>
-        <w:sz w:val="16"/>
-        <w:szCs w:val="16"/>
-      </w:rPr>
-      <w:t xml:space="preserve"> 0.1</w:t>
+      <w:t>Business Requirements, Transport &amp; Logistics, Version 0.1</w:t>
     </w:r>
   </w:p>
   <w:p>
